--- a/项目相关文档/标准过程库/需求开发和需求管理/软件需求规格说明书.docx
+++ b/项目相关文档/标准过程库/需求开发和需求管理/软件需求规格说明书.docx
@@ -3559,11 +3559,9 @@
     <w:p>
       <w:pPr>
         <w:pStyle w:val="2"/>
-        <w:keepNext w:val="0"/>
-        <w:numPr>
-          <w:ilvl w:val="1"/>
-          <w:numId w:val="4"/>
-        </w:numPr>
+        <w:rPr>
+          <w:rFonts w:hint="eastAsia"/>
+        </w:rPr>
       </w:pPr>
       <w:bookmarkStart w:id="1" w:name="_Toc521667307"/>
       <w:bookmarkStart w:id="2" w:name="_Toc133061423"/>
@@ -3580,9 +3578,165 @@
     </w:p>
     <w:p>
       <w:pPr>
-        <w:rPr>
-          <w:rFonts w:ascii="宋体"/>
+        <w:ind w:firstLine="420"/>
+      </w:pPr>
+      <w:r>
+        <w:rPr>
+          <w:rFonts w:hint="eastAsia"/>
+        </w:rPr>
+        <w:t>Sherry</w:t>
+      </w:r>
+      <w:r>
+        <w:rPr>
+          <w:rFonts w:hint="eastAsia"/>
+        </w:rPr>
+        <w:t>化妆品有限公司网上销售系统的需求规格说明书主要用于网站的开发人员（乙方）与</w:t>
+      </w:r>
+      <w:r>
+        <w:rPr>
+          <w:rFonts w:hint="eastAsia"/>
+        </w:rPr>
+        <w:t>Sherry</w:t>
+      </w:r>
+      <w:r>
+        <w:rPr>
+          <w:rFonts w:hint="eastAsia"/>
+        </w:rPr>
+        <w:t>化妆品有限公司相关人员（甲方）在就网站开发的需求、功能等方面进行沟通和明确。</w:t>
+      </w:r>
+    </w:p>
+    <w:p>
+      <w:pPr>
+        <w:pStyle w:val="2"/>
+        <w:rPr>
+          <w:rFonts w:hint="eastAsia"/>
+        </w:rPr>
+      </w:pPr>
+      <w:bookmarkStart w:id="4" w:name="_Toc521667308"/>
+      <w:bookmarkStart w:id="5" w:name="_Toc133061424"/>
+      <w:bookmarkStart w:id="6" w:name="_Toc151441591"/>
+      <w:r>
+        <w:rPr>
+          <w:rFonts w:hint="eastAsia"/>
+        </w:rPr>
+        <w:t>适用范围</w:t>
+      </w:r>
+      <w:bookmarkEnd w:id="4"/>
+      <w:bookmarkEnd w:id="5"/>
+      <w:bookmarkEnd w:id="6"/>
+    </w:p>
+    <w:p>
+      <w:pPr>
+        <w:ind w:left="420"/>
+      </w:pPr>
+      <w:r>
+        <w:rPr>
+          <w:rFonts w:hint="eastAsia"/>
+        </w:rPr>
+        <w:t>此需求规格说明书适用于该网上销售系统的整个生命周期。</w:t>
+      </w:r>
+    </w:p>
+    <w:p>
+      <w:pPr>
+        <w:spacing w:line="360" w:lineRule="auto"/>
+        <w:ind w:firstLineChars="200" w:firstLine="508"/>
+        <w:rPr>
+          <w:rFonts w:ascii="宋体" w:hAnsi="宋体"/>
+          <w:iCs/>
+          <w:sz w:val="24"/>
+        </w:rPr>
+      </w:pPr>
+    </w:p>
+    <w:p>
+      <w:pPr>
+        <w:pStyle w:val="2"/>
+        <w:rPr>
+          <w:rFonts w:hint="eastAsia"/>
+        </w:rPr>
+      </w:pPr>
+      <w:bookmarkStart w:id="7" w:name="_Toc133061425"/>
+      <w:bookmarkStart w:id="8" w:name="_Toc151441592"/>
+      <w:r>
+        <w:rPr>
+          <w:rFonts w:hint="eastAsia"/>
+        </w:rPr>
+        <w:t>读者对象</w:t>
+      </w:r>
+      <w:bookmarkEnd w:id="7"/>
+      <w:bookmarkEnd w:id="8"/>
+    </w:p>
+    <w:p>
+      <w:pPr>
+        <w:ind w:firstLine="420"/>
+      </w:pPr>
+      <w:r>
+        <w:rPr>
+          <w:rFonts w:hint="eastAsia"/>
+        </w:rPr>
+        <w:t>需求规格说明书的读者对象主要有：</w:t>
+      </w:r>
+      <w:r>
+        <w:rPr>
+          <w:rFonts w:hint="eastAsia"/>
+        </w:rPr>
+        <w:t>Sherry</w:t>
+      </w:r>
+      <w:r>
+        <w:rPr>
+          <w:rFonts w:hint="eastAsia"/>
+        </w:rPr>
+        <w:t>化妆品有限公司相关人员、</w:t>
+      </w:r>
+      <w:r>
+        <w:rPr>
+          <w:rFonts w:hint="eastAsia"/>
+        </w:rPr>
+        <w:t>Forus</w:t>
+      </w:r>
+      <w:r>
+        <w:rPr>
+          <w:rFonts w:hint="eastAsia"/>
+        </w:rPr>
+        <w:t>项目小组所有成员</w:t>
+      </w:r>
+    </w:p>
+    <w:p>
+      <w:pPr>
+        <w:spacing w:line="360" w:lineRule="auto"/>
+        <w:ind w:firstLineChars="200" w:firstLine="508"/>
+        <w:rPr>
+          <w:rFonts w:ascii="宋体" w:hAnsi="宋体"/>
+          <w:iCs/>
+          <w:sz w:val="24"/>
+        </w:rPr>
+      </w:pPr>
+    </w:p>
+    <w:p>
+      <w:pPr>
+        <w:pStyle w:val="2"/>
+      </w:pPr>
+      <w:bookmarkStart w:id="9" w:name="_Toc521667309"/>
+      <w:bookmarkStart w:id="10" w:name="_Toc133061426"/>
+      <w:bookmarkStart w:id="11" w:name="_Toc151441593"/>
+      <w:bookmarkStart w:id="12" w:name="_Toc521667310"/>
+      <w:r>
+        <w:rPr>
+          <w:rFonts w:hint="eastAsia"/>
+        </w:rPr>
+        <w:t>参考资料</w:t>
+      </w:r>
+      <w:bookmarkEnd w:id="9"/>
+      <w:bookmarkEnd w:id="10"/>
+      <w:bookmarkEnd w:id="11"/>
+    </w:p>
+    <w:p>
+      <w:pPr>
+        <w:rPr>
+          <w:rFonts w:ascii="宋体" w:hAnsi="宋体"/>
+          <w:b/>
+          <w:bCs/>
           <w:i/>
+          <w:iCs/>
         </w:rPr>
       </w:pPr>
       <w:r>
@@ -3597,70 +3751,63 @@
       </w:r>
       <w:r>
         <w:rPr>
-          <w:rFonts w:ascii="宋体" w:hint="eastAsia"/>
+          <w:rFonts w:ascii="宋体" w:hAnsi="宋体" w:hint="eastAsia"/>
           <w:i/>
-        </w:rPr>
-        <w:t>说明编写</w:t>
-      </w:r>
-      <w:r>
-        <w:rPr>
-          <w:rFonts w:ascii="宋体" w:hint="eastAsia"/>
-          <w:i/>
-        </w:rPr>
-        <w:t>本文档</w:t>
-      </w:r>
-      <w:r>
-        <w:rPr>
-          <w:rFonts w:ascii="宋体" w:hint="eastAsia"/>
-          <w:i/>
-        </w:rPr>
-        <w:t>的目的</w:t>
-      </w:r>
-      <w:r>
-        <w:rPr>
-          <w:rFonts w:ascii="宋体" w:hint="eastAsia"/>
-          <w:i/>
-        </w:rPr>
-        <w:t>。</w:t>
+          <w:iCs/>
+        </w:rPr>
+        <w:t>列出本文档的所有参考文献（可以是非正式出版物），格式如下：</w:t>
       </w:r>
     </w:p>
     <w:p>
       <w:pPr>
-        <w:spacing w:line="360" w:lineRule="auto"/>
-        <w:ind w:firstLineChars="200" w:firstLine="508"/>
-        <w:rPr>
+        <w:ind w:firstLine="420"/>
+        <w:rPr>
+          <w:rFonts w:ascii="宋体" w:hAnsi="宋体"/>
+          <w:i/>
           <w:iCs/>
-          <w:sz w:val="24"/>
-        </w:rPr>
-      </w:pPr>
+        </w:rPr>
+      </w:pPr>
+      <w:r>
+        <w:rPr>
+          <w:rFonts w:ascii="宋体" w:hAnsi="宋体"/>
+          <w:i/>
+          <w:iCs/>
+        </w:rPr>
+        <w:t>[</w:t>
+      </w:r>
+      <w:r>
+        <w:rPr>
+          <w:rFonts w:ascii="宋体" w:hAnsi="宋体" w:hint="eastAsia"/>
+          <w:i/>
+          <w:iCs/>
+        </w:rPr>
+        <w:t>标识符</w:t>
+      </w:r>
+      <w:r>
+        <w:rPr>
+          <w:rFonts w:ascii="宋体" w:hAnsi="宋体"/>
+          <w:i/>
+          <w:iCs/>
+        </w:rPr>
+        <w:t xml:space="preserve">] </w:t>
+      </w:r>
+      <w:r>
+        <w:rPr>
+          <w:rFonts w:ascii="宋体" w:hAnsi="宋体" w:hint="eastAsia"/>
+          <w:i/>
+          <w:iCs/>
+        </w:rPr>
+        <w:t>作者，文献名称，出版单位（或归属单位），日期</w:t>
+      </w:r>
     </w:p>
     <w:p>
       <w:pPr>
-        <w:pStyle w:val="2"/>
-        <w:keepNext w:val="0"/>
-        <w:numPr>
-          <w:ilvl w:val="1"/>
-          <w:numId w:val="4"/>
-        </w:numPr>
-      </w:pPr>
-      <w:bookmarkStart w:id="4" w:name="_Toc521667308"/>
-      <w:bookmarkStart w:id="5" w:name="_Toc133061424"/>
-      <w:bookmarkStart w:id="6" w:name="_Toc151441591"/>
-      <w:r>
-        <w:rPr>
-          <w:rFonts w:hint="eastAsia"/>
-        </w:rPr>
-        <w:t>适用范围</w:t>
-      </w:r>
-      <w:bookmarkEnd w:id="4"/>
-      <w:bookmarkEnd w:id="5"/>
-      <w:bookmarkEnd w:id="6"/>
-    </w:p>
-    <w:p>
-      <w:pPr>
-        <w:rPr>
-          <w:rFonts w:ascii="宋体"/>
+        <w:rPr>
+          <w:rFonts w:ascii="宋体" w:hAnsi="宋体"/>
+          <w:b/>
+          <w:bCs/>
           <w:i/>
+          <w:iCs/>
         </w:rPr>
       </w:pPr>
       <w:r>
@@ -3671,230 +3818,6 @@
           <w:i/>
           <w:iCs/>
         </w:rPr>
-        <w:t>提示：</w:t>
-      </w:r>
-      <w:r>
-        <w:rPr>
-          <w:rFonts w:ascii="宋体" w:hint="eastAsia"/>
-          <w:i/>
-        </w:rPr>
-        <w:t>说明</w:t>
-      </w:r>
-      <w:r>
-        <w:rPr>
-          <w:rFonts w:ascii="宋体" w:hint="eastAsia"/>
-          <w:i/>
-        </w:rPr>
-        <w:t>本文档</w:t>
-      </w:r>
-      <w:r>
-        <w:rPr>
-          <w:rFonts w:ascii="宋体" w:hint="eastAsia"/>
-          <w:i/>
-        </w:rPr>
-        <w:t>的</w:t>
-      </w:r>
-      <w:r>
-        <w:rPr>
-          <w:rFonts w:ascii="宋体" w:hint="eastAsia"/>
-          <w:i/>
-        </w:rPr>
-        <w:t>适用范围。</w:t>
-      </w:r>
-    </w:p>
-    <w:p>
-      <w:pPr>
-        <w:spacing w:line="360" w:lineRule="auto"/>
-        <w:ind w:firstLineChars="200" w:firstLine="508"/>
-        <w:rPr>
-          <w:rFonts w:ascii="宋体" w:hAnsi="宋体"/>
-          <w:iCs/>
-          <w:sz w:val="24"/>
-        </w:rPr>
-      </w:pPr>
-    </w:p>
-    <w:p>
-      <w:pPr>
-        <w:pStyle w:val="2"/>
-        <w:keepNext w:val="0"/>
-        <w:numPr>
-          <w:ilvl w:val="1"/>
-          <w:numId w:val="4"/>
-        </w:numPr>
-      </w:pPr>
-      <w:bookmarkStart w:id="7" w:name="_Toc133061425"/>
-      <w:bookmarkStart w:id="8" w:name="_Toc151441592"/>
-      <w:r>
-        <w:rPr>
-          <w:rFonts w:hint="eastAsia"/>
-        </w:rPr>
-        <w:t>读者对象</w:t>
-      </w:r>
-      <w:bookmarkEnd w:id="7"/>
-      <w:bookmarkEnd w:id="8"/>
-    </w:p>
-    <w:p>
-      <w:pPr>
-        <w:rPr>
-          <w:rFonts w:ascii="宋体"/>
-          <w:i/>
-        </w:rPr>
-      </w:pPr>
-      <w:r>
-        <w:rPr>
-          <w:rFonts w:ascii="宋体" w:hAnsi="宋体" w:hint="eastAsia"/>
-          <w:b/>
-          <w:bCs/>
-          <w:i/>
-          <w:iCs/>
-        </w:rPr>
-        <w:t>提示：</w:t>
-      </w:r>
-      <w:r>
-        <w:rPr>
-          <w:rFonts w:ascii="宋体" w:hint="eastAsia"/>
-          <w:i/>
-        </w:rPr>
-        <w:t>说明本文档</w:t>
-      </w:r>
-      <w:r>
-        <w:rPr>
-          <w:rFonts w:hint="eastAsia"/>
-          <w:i/>
-        </w:rPr>
-        <w:t>预期的读者</w:t>
-      </w:r>
-      <w:r>
-        <w:rPr>
-          <w:rFonts w:hint="eastAsia"/>
-          <w:i/>
-        </w:rPr>
-        <w:t>和阅读说明。</w:t>
-      </w:r>
-    </w:p>
-    <w:p>
-      <w:pPr>
-        <w:spacing w:line="360" w:lineRule="auto"/>
-        <w:ind w:firstLineChars="200" w:firstLine="508"/>
-        <w:rPr>
-          <w:rFonts w:ascii="宋体" w:hAnsi="宋体"/>
-          <w:iCs/>
-          <w:sz w:val="24"/>
-        </w:rPr>
-      </w:pPr>
-    </w:p>
-    <w:p>
-      <w:pPr>
-        <w:pStyle w:val="2"/>
-        <w:keepNext w:val="0"/>
-        <w:numPr>
-          <w:ilvl w:val="1"/>
-          <w:numId w:val="4"/>
-        </w:numPr>
-      </w:pPr>
-      <w:bookmarkStart w:id="9" w:name="_Toc521667309"/>
-      <w:bookmarkStart w:id="10" w:name="_Toc133061426"/>
-      <w:bookmarkStart w:id="11" w:name="_Toc151441593"/>
-      <w:bookmarkStart w:id="12" w:name="_Toc521667310"/>
-      <w:r>
-        <w:rPr>
-          <w:rFonts w:hint="eastAsia"/>
-        </w:rPr>
-        <w:t>参考资料</w:t>
-      </w:r>
-      <w:bookmarkEnd w:id="9"/>
-      <w:bookmarkEnd w:id="10"/>
-      <w:bookmarkEnd w:id="11"/>
-    </w:p>
-    <w:p>
-      <w:pPr>
-        <w:rPr>
-          <w:rFonts w:ascii="宋体" w:hAnsi="宋体"/>
-          <w:b/>
-          <w:bCs/>
-          <w:i/>
-          <w:iCs/>
-        </w:rPr>
-      </w:pPr>
-      <w:r>
-        <w:rPr>
-          <w:rFonts w:ascii="宋体" w:hAnsi="宋体" w:hint="eastAsia"/>
-          <w:b/>
-          <w:bCs/>
-          <w:i/>
-          <w:iCs/>
-        </w:rPr>
-        <w:t>提示：</w:t>
-      </w:r>
-      <w:r>
-        <w:rPr>
-          <w:rFonts w:ascii="宋体" w:hAnsi="宋体" w:hint="eastAsia"/>
-          <w:i/>
-          <w:iCs/>
-        </w:rPr>
-        <w:t>列出本文档的所有参考文献（可以是非正式出版物），格式如下：</w:t>
-      </w:r>
-    </w:p>
-    <w:p>
-      <w:pPr>
-        <w:ind w:firstLine="420"/>
-        <w:rPr>
-          <w:rFonts w:ascii="宋体" w:hAnsi="宋体"/>
-          <w:i/>
-          <w:iCs/>
-        </w:rPr>
-      </w:pPr>
-      <w:r>
-        <w:rPr>
-          <w:rFonts w:ascii="宋体" w:hAnsi="宋体"/>
-          <w:i/>
-          <w:iCs/>
-        </w:rPr>
-        <w:t>[</w:t>
-      </w:r>
-      <w:r>
-        <w:rPr>
-          <w:rFonts w:ascii="宋体" w:hAnsi="宋体" w:hint="eastAsia"/>
-          <w:i/>
-          <w:iCs/>
-        </w:rPr>
-        <w:t>标识符</w:t>
-      </w:r>
-      <w:r>
-        <w:rPr>
-          <w:rFonts w:ascii="宋体" w:hAnsi="宋体"/>
-          <w:i/>
-          <w:iCs/>
-        </w:rPr>
-        <w:t xml:space="preserve">] </w:t>
-      </w:r>
-      <w:r>
-        <w:rPr>
-          <w:rFonts w:ascii="宋体" w:hAnsi="宋体" w:hint="eastAsia"/>
-          <w:i/>
-          <w:iCs/>
-        </w:rPr>
-        <w:t>作者，文献名称，出版单位（或归属单位），日期</w:t>
-      </w:r>
-    </w:p>
-    <w:p>
-      <w:pPr>
-        <w:rPr>
-          <w:rFonts w:ascii="宋体" w:hAnsi="宋体"/>
-          <w:b/>
-          <w:bCs/>
-          <w:i/>
-          <w:iCs/>
-        </w:rPr>
-      </w:pPr>
-      <w:r>
-        <w:rPr>
-          <w:rFonts w:ascii="宋体" w:hAnsi="宋体" w:hint="eastAsia"/>
-          <w:b/>
-          <w:bCs/>
-          <w:i/>
-          <w:iCs/>
-        </w:rPr>
         <w:t>例如：</w:t>
       </w:r>
     </w:p>
@@ -4009,11 +3932,6 @@
     <w:p>
       <w:pPr>
         <w:pStyle w:val="2"/>
-        <w:keepNext w:val="0"/>
-        <w:numPr>
-          <w:ilvl w:val="1"/>
-          <w:numId w:val="4"/>
-        </w:numPr>
       </w:pPr>
       <w:bookmarkStart w:id="13" w:name="_Toc151441594"/>
       <w:r>
@@ -4223,6 +4141,7 @@
               </w:tabs>
             </w:pPr>
             <w:r>
+              <w:lastRenderedPageBreak/>
               <w:t>…</w:t>
             </w:r>
           </w:p>
@@ -4262,7 +4181,6 @@
           <w:sz w:val="30"/>
           <w:szCs w:val="30"/>
         </w:rPr>
-        <w:lastRenderedPageBreak/>
         <w:t>产品介绍</w:t>
       </w:r>
       <w:bookmarkEnd w:id="14"/>
@@ -4270,23 +4188,18 @@
     <w:p>
       <w:pPr>
         <w:pStyle w:val="2"/>
-        <w:keepNext w:val="0"/>
         <w:numPr>
-          <w:ilvl w:val="1"/>
-          <w:numId w:val="5"/>
+          <w:ilvl w:val="0"/>
+          <w:numId w:val="9"/>
         </w:numPr>
         <w:rPr>
-          <w:rFonts w:ascii="宋体" w:hAnsi="宋体"/>
-          <w:bCs w:val="0"/>
-          <w:iCs/>
+          <w:rFonts w:hint="eastAsia"/>
         </w:rPr>
       </w:pPr>
       <w:bookmarkStart w:id="15" w:name="_Toc151441596"/>
       <w:r>
         <w:rPr>
-          <w:rFonts w:ascii="宋体" w:hAnsi="宋体" w:hint="eastAsia"/>
-          <w:bCs w:val="0"/>
-          <w:iCs/>
+          <w:rFonts w:hint="eastAsia"/>
         </w:rPr>
         <w:t>产品概述</w:t>
       </w:r>
@@ -4294,14 +4207,116 @@
     </w:p>
     <w:p>
       <w:pPr>
-        <w:rPr>
-          <w:rFonts w:ascii="宋体" w:hAnsi="宋体"/>
-          <w:b/>
-          <w:bCs/>
-          <w:i/>
-          <w:iCs/>
-        </w:rPr>
-      </w:pPr>
+        <w:ind w:firstLine="420"/>
+      </w:pPr>
+      <w:r>
+        <w:rPr>
+          <w:rFonts w:hint="eastAsia"/>
+        </w:rPr>
+        <w:t>产品主要包括基础、美白、彩妆、洗浴及香品五种系列化妆品。</w:t>
+      </w:r>
+    </w:p>
+    <w:p>
+      <w:pPr>
+        <w:pStyle w:val="2"/>
+        <w:numPr>
+          <w:ilvl w:val="0"/>
+          <w:numId w:val="9"/>
+        </w:numPr>
+        <w:rPr>
+          <w:rFonts w:hint="eastAsia"/>
+        </w:rPr>
+      </w:pPr>
+      <w:bookmarkStart w:id="16" w:name="_Toc151441597"/>
+      <w:r>
+        <w:rPr>
+          <w:rFonts w:hint="eastAsia"/>
+        </w:rPr>
+        <w:t>产品面向的用户群体</w:t>
+      </w:r>
+      <w:bookmarkEnd w:id="16"/>
+    </w:p>
+    <w:p>
+      <w:pPr>
+        <w:ind w:left="420"/>
+      </w:pPr>
+      <w:r>
+        <w:rPr>
+          <w:rFonts w:hint="eastAsia"/>
+        </w:rPr>
+        <w:t>Sherry</w:t>
+      </w:r>
+      <w:r>
+        <w:rPr>
+          <w:rFonts w:hint="eastAsia"/>
+        </w:rPr>
+        <w:t>系列化妆品的消费者定位于</w:t>
+      </w:r>
+      <w:r>
+        <w:rPr>
+          <w:rFonts w:hint="eastAsia"/>
+        </w:rPr>
+        <w:t>18-45</w:t>
+      </w:r>
+      <w:r>
+        <w:rPr>
+          <w:rFonts w:hint="eastAsia"/>
+        </w:rPr>
+        <w:t>岁有一定经济收入的职业女性</w:t>
+      </w:r>
+    </w:p>
+    <w:p>
+      <w:pPr>
+        <w:pStyle w:val="2"/>
+        <w:numPr>
+          <w:ilvl w:val="0"/>
+          <w:numId w:val="9"/>
+        </w:numPr>
+        <w:rPr>
+          <w:rFonts w:hint="eastAsia"/>
+        </w:rPr>
+      </w:pPr>
+      <w:bookmarkStart w:id="17" w:name="_Toc151441598"/>
+      <w:r>
+        <w:rPr>
+          <w:rFonts w:hint="eastAsia"/>
+        </w:rPr>
+        <w:t>产品应当遵循的标准或规范</w:t>
+      </w:r>
+      <w:bookmarkEnd w:id="17"/>
+    </w:p>
+    <w:p>
+      <w:r>
+        <w:rPr>
+          <w:rFonts w:hint="eastAsia"/>
+        </w:rPr>
+        <w:t>Sherry</w:t>
+      </w:r>
+      <w:r>
+        <w:rPr>
+          <w:rFonts w:hint="eastAsia"/>
+        </w:rPr>
+        <w:t>系列化妆品均遵循国家化妆品安全标准</w:t>
+      </w:r>
+    </w:p>
+    <w:p>
+      <w:pPr>
+        <w:pStyle w:val="2"/>
+        <w:numPr>
+          <w:ilvl w:val="0"/>
+          <w:numId w:val="9"/>
+        </w:numPr>
+      </w:pPr>
+      <w:bookmarkStart w:id="18" w:name="_Toc151441599"/>
+      <w:r>
+        <w:rPr>
+          <w:rFonts w:hint="eastAsia"/>
+        </w:rPr>
+        <w:t>产品范围</w:t>
+      </w:r>
+      <w:bookmarkEnd w:id="18"/>
+    </w:p>
+    <w:p>
       <w:r>
         <w:rPr>
           <w:rFonts w:ascii="宋体" w:hAnsi="宋体" w:hint="eastAsia"/>
@@ -4312,512 +4327,72 @@
         </w:rPr>
         <w:t>提示：</w:t>
       </w:r>
+      <w:r>
+        <w:rPr>
+          <w:rFonts w:hint="eastAsia"/>
+          <w:i/>
+          <w:iCs/>
+        </w:rPr>
+        <w:t>阐述本产品“适用的领域”和“不适用的领域”，本产品“应当包含的内容”和“不包含的内容”。说清楚产品范围的好处是：（</w:t>
+      </w:r>
+      <w:r>
+        <w:rPr>
+          <w:rFonts w:hint="eastAsia"/>
+          <w:i/>
+          <w:iCs/>
+        </w:rPr>
+        <w:t>1</w:t>
+      </w:r>
+      <w:r>
+        <w:rPr>
+          <w:rFonts w:hint="eastAsia"/>
+          <w:i/>
+          <w:iCs/>
+        </w:rPr>
+        <w:t>）有助于判断什么是需求，什么不是需求；（</w:t>
+      </w:r>
+      <w:r>
+        <w:rPr>
+          <w:rFonts w:hint="eastAsia"/>
+          <w:i/>
+          <w:iCs/>
+        </w:rPr>
+        <w:t>2</w:t>
+      </w:r>
+      <w:r>
+        <w:rPr>
+          <w:rFonts w:hint="eastAsia"/>
+          <w:i/>
+          <w:iCs/>
+        </w:rPr>
+        <w:t>）可以将开发精力集中在产品范围之内，少干吃力不讨好的事情；（</w:t>
+      </w:r>
+      <w:r>
+        <w:rPr>
+          <w:rFonts w:hint="eastAsia"/>
+          <w:i/>
+          <w:iCs/>
+        </w:rPr>
+        <w:t>3</w:t>
+      </w:r>
+      <w:r>
+        <w:rPr>
+          <w:rFonts w:hint="eastAsia"/>
+          <w:i/>
+          <w:iCs/>
+        </w:rPr>
+        <w:t>）有助于控制需求的变更。</w:t>
+      </w:r>
     </w:p>
     <w:p>
       <w:pPr>
-        <w:rPr>
-          <w:rFonts w:ascii="宋体" w:hAnsi="宋体"/>
-          <w:i/>
-          <w:iCs/>
-        </w:rPr>
-      </w:pPr>
-      <w:r>
-        <w:rPr>
-          <w:rFonts w:ascii="宋体" w:hAnsi="宋体" w:hint="eastAsia"/>
-          <w:i/>
-          <w:iCs/>
-        </w:rPr>
-        <w:t>（1）说明产品是什么，什么用途。</w:t>
-      </w:r>
-    </w:p>
-    <w:p>
-      <w:pPr>
-        <w:rPr>
-          <w:rFonts w:ascii="宋体" w:hAnsi="宋体"/>
-          <w:i/>
-          <w:iCs/>
-        </w:rPr>
-      </w:pPr>
-      <w:r>
-        <w:rPr>
-          <w:rFonts w:ascii="宋体" w:hAnsi="宋体" w:hint="eastAsia"/>
-          <w:i/>
-          <w:iCs/>
-        </w:rPr>
-        <w:t>（2）介绍产品的开发背景。</w:t>
-      </w:r>
-    </w:p>
-    <w:p>
-      <w:pPr>
         <w:spacing w:line="360" w:lineRule="auto"/>
         <w:ind w:firstLineChars="200" w:firstLine="508"/>
         <w:rPr>
-          <w:iCs/>
           <w:sz w:val="24"/>
         </w:rPr>
       </w:pPr>
     </w:p>
-    <w:p>
-      <w:pPr>
-        <w:pStyle w:val="2"/>
-        <w:keepNext w:val="0"/>
-        <w:numPr>
-          <w:ilvl w:val="1"/>
-          <w:numId w:val="5"/>
-        </w:numPr>
-        <w:rPr>
-          <w:rFonts w:ascii="宋体" w:hAnsi="宋体"/>
-          <w:bCs w:val="0"/>
-          <w:iCs/>
-        </w:rPr>
-      </w:pPr>
-      <w:bookmarkStart w:id="16" w:name="_Toc151441597"/>
-      <w:r>
-        <w:rPr>
-          <w:rFonts w:ascii="宋体" w:hAnsi="宋体" w:hint="eastAsia"/>
-          <w:bCs w:val="0"/>
-          <w:iCs/>
-        </w:rPr>
-        <w:t>产品面向的用户群体</w:t>
-      </w:r>
-      <w:bookmarkEnd w:id="16"/>
-    </w:p>
-    <w:p>
-      <w:pPr>
-        <w:rPr>
-          <w:rFonts w:ascii="宋体" w:hAnsi="宋体"/>
-          <w:b/>
-          <w:bCs/>
-          <w:i/>
-          <w:iCs/>
-        </w:rPr>
-      </w:pPr>
-      <w:r>
-        <w:rPr>
-          <w:rFonts w:ascii="宋体" w:hAnsi="宋体" w:hint="eastAsia"/>
-          <w:b/>
-          <w:bCs/>
-          <w:i/>
-          <w:iCs/>
-        </w:rPr>
-        <w:t>提示：</w:t>
-      </w:r>
-    </w:p>
-    <w:p>
-      <w:pPr>
-        <w:rPr>
-          <w:i/>
-          <w:iCs/>
-        </w:rPr>
-      </w:pPr>
-      <w:r>
-        <w:rPr>
-          <w:rFonts w:ascii="宋体" w:hAnsi="宋体" w:hint="eastAsia"/>
-          <w:i/>
-          <w:iCs/>
-        </w:rPr>
-        <w:t>（1）描述</w:t>
-      </w:r>
-      <w:r>
-        <w:rPr>
-          <w:rFonts w:hint="eastAsia"/>
-          <w:i/>
-          <w:iCs/>
-        </w:rPr>
-        <w:t>本产品面向的用户（客户、最终用户）的特征，</w:t>
-      </w:r>
-    </w:p>
-    <w:p>
-      <w:pPr>
-        <w:rPr>
-          <w:i/>
-          <w:iCs/>
-        </w:rPr>
-      </w:pPr>
-      <w:r>
-        <w:rPr>
-          <w:rFonts w:hint="eastAsia"/>
-          <w:i/>
-          <w:iCs/>
-        </w:rPr>
-        <w:t>（</w:t>
-      </w:r>
-      <w:r>
-        <w:rPr>
-          <w:rFonts w:hint="eastAsia"/>
-          <w:i/>
-          <w:iCs/>
-        </w:rPr>
-        <w:t>2</w:t>
-      </w:r>
-      <w:r>
-        <w:rPr>
-          <w:rFonts w:hint="eastAsia"/>
-          <w:i/>
-          <w:iCs/>
-        </w:rPr>
-        <w:t>）说明本产品将给他们带来什么好处？他们选择本产品的可能性有多大？</w:t>
-      </w:r>
-    </w:p>
-    <w:p>
-      <w:pPr>
-        <w:spacing w:line="360" w:lineRule="auto"/>
-        <w:ind w:firstLineChars="200" w:firstLine="508"/>
-        <w:rPr>
-          <w:iCs/>
-          <w:sz w:val="24"/>
-        </w:rPr>
-      </w:pPr>
-    </w:p>
-    <w:p>
-      <w:pPr>
-        <w:pStyle w:val="2"/>
-        <w:keepNext w:val="0"/>
-        <w:numPr>
-          <w:ilvl w:val="1"/>
-          <w:numId w:val="5"/>
-        </w:numPr>
-        <w:rPr>
-          <w:rFonts w:ascii="宋体" w:hAnsi="宋体"/>
-          <w:bCs w:val="0"/>
-          <w:iCs/>
-        </w:rPr>
-      </w:pPr>
-      <w:bookmarkStart w:id="17" w:name="_Toc151441598"/>
-      <w:r>
-        <w:rPr>
-          <w:rFonts w:ascii="宋体" w:hAnsi="宋体" w:hint="eastAsia"/>
-          <w:bCs w:val="0"/>
-          <w:iCs/>
-        </w:rPr>
-        <w:t>产品应当遵循的标准或规范</w:t>
-      </w:r>
-      <w:bookmarkEnd w:id="17"/>
-    </w:p>
-    <w:p>
-      <w:pPr>
-        <w:rPr>
-          <w:i/>
-          <w:iCs/>
-        </w:rPr>
-      </w:pPr>
-      <w:r>
-        <w:rPr>
-          <w:rFonts w:ascii="宋体" w:hAnsi="宋体" w:hint="eastAsia"/>
-          <w:b/>
-          <w:bCs/>
-          <w:i/>
-          <w:iCs/>
-        </w:rPr>
-        <w:t>提示：</w:t>
-      </w:r>
-      <w:r>
-        <w:rPr>
-          <w:rFonts w:hint="eastAsia"/>
-          <w:i/>
-          <w:iCs/>
-        </w:rPr>
-        <w:t>阐述本产品应当遵循什么标准、规范或业务规则（</w:t>
-      </w:r>
-      <w:r>
-        <w:rPr>
-          <w:i/>
-          <w:iCs/>
-        </w:rPr>
-        <w:t>Business Rules</w:t>
-      </w:r>
-      <w:r>
-        <w:rPr>
-          <w:rFonts w:hint="eastAsia"/>
-          <w:i/>
-          <w:iCs/>
-        </w:rPr>
-        <w:t>），违反标准、规范或业务规则的产品通常不太可能被接受。</w:t>
-      </w:r>
-    </w:p>
-    <w:p>
-      <w:pPr>
-        <w:spacing w:line="360" w:lineRule="auto"/>
-        <w:ind w:firstLineChars="200" w:firstLine="508"/>
-        <w:rPr>
-          <w:sz w:val="24"/>
-        </w:rPr>
-      </w:pPr>
-    </w:p>
-    <w:p>
-      <w:pPr>
-        <w:pStyle w:val="2"/>
-        <w:keepNext w:val="0"/>
-        <w:numPr>
-          <w:ilvl w:val="1"/>
-          <w:numId w:val="5"/>
-        </w:numPr>
-        <w:rPr>
-          <w:rFonts w:ascii="宋体" w:hAnsi="宋体"/>
-          <w:bCs w:val="0"/>
-          <w:iCs/>
-        </w:rPr>
-      </w:pPr>
-      <w:bookmarkStart w:id="18" w:name="_Toc151441599"/>
-      <w:r>
-        <w:rPr>
-          <w:rFonts w:ascii="宋体" w:hAnsi="宋体" w:hint="eastAsia"/>
-          <w:bCs w:val="0"/>
-          <w:iCs/>
-        </w:rPr>
-        <w:t>产品范围</w:t>
-      </w:r>
-      <w:bookmarkEnd w:id="18"/>
-    </w:p>
-    <w:p>
-      <w:r>
-        <w:rPr>
-          <w:rFonts w:ascii="宋体" w:hAnsi="宋体" w:hint="eastAsia"/>
-          <w:b/>
-          <w:bCs/>
-          <w:i/>
-          <w:iCs/>
-        </w:rPr>
-        <w:t>提示：</w:t>
-      </w:r>
-      <w:r>
-        <w:rPr>
-          <w:rFonts w:hint="eastAsia"/>
-          <w:i/>
-          <w:iCs/>
-        </w:rPr>
-        <w:t>阐述本产品“适用的领域”和“不适用的领域”，本产品“应当包含的内容”和“不包含的内容”。说清楚产品范围的好处是：（</w:t>
-      </w:r>
-      <w:r>
-        <w:rPr>
-          <w:rFonts w:hint="eastAsia"/>
-          <w:i/>
-          <w:iCs/>
-        </w:rPr>
-        <w:t>1</w:t>
-      </w:r>
-      <w:r>
-        <w:rPr>
-          <w:rFonts w:hint="eastAsia"/>
-          <w:i/>
-          <w:iCs/>
-        </w:rPr>
-        <w:t>）有助于判断什么是需求，什么不是需求；（</w:t>
-      </w:r>
-      <w:r>
-        <w:rPr>
-          <w:rFonts w:hint="eastAsia"/>
-          <w:i/>
-          <w:iCs/>
-        </w:rPr>
-        <w:t>2</w:t>
-      </w:r>
-      <w:r>
-        <w:rPr>
-          <w:rFonts w:hint="eastAsia"/>
-          <w:i/>
-          <w:iCs/>
-        </w:rPr>
-        <w:t>）可以将开发精力集中在产品范围之内，少干吃力不讨好的事情；（</w:t>
-      </w:r>
-      <w:r>
-        <w:rPr>
-          <w:rFonts w:hint="eastAsia"/>
-          <w:i/>
-          <w:iCs/>
-        </w:rPr>
-        <w:t>3</w:t>
-      </w:r>
-      <w:r>
-        <w:rPr>
-          <w:rFonts w:hint="eastAsia"/>
-          <w:i/>
-          <w:iCs/>
-        </w:rPr>
-        <w:t>）有助于控制需求的变更。</w:t>
-      </w:r>
-    </w:p>
-    <w:p>
-      <w:pPr>
-        <w:spacing w:line="360" w:lineRule="auto"/>
-        <w:ind w:firstLineChars="200" w:firstLine="508"/>
-        <w:rPr>
-          <w:sz w:val="24"/>
-        </w:rPr>
-      </w:pPr>
-    </w:p>
-    <w:p>
-      <w:pPr>
-        <w:pStyle w:val="2"/>
-        <w:keepNext w:val="0"/>
-        <w:numPr>
-          <w:ilvl w:val="1"/>
-          <w:numId w:val="5"/>
-        </w:numPr>
-        <w:rPr>
-          <w:rFonts w:ascii="宋体" w:hAnsi="宋体"/>
-          <w:bCs w:val="0"/>
-          <w:iCs/>
-        </w:rPr>
-      </w:pPr>
-      <w:bookmarkStart w:id="19" w:name="_Toc522430310"/>
-      <w:bookmarkStart w:id="20" w:name="_Toc151441600"/>
-      <w:r>
-        <w:rPr>
-          <w:rFonts w:ascii="宋体" w:hAnsi="宋体" w:hint="eastAsia"/>
-          <w:bCs w:val="0"/>
-          <w:iCs/>
-        </w:rPr>
-        <w:t>产品中的角色</w:t>
-      </w:r>
-      <w:bookmarkEnd w:id="19"/>
-      <w:bookmarkEnd w:id="20"/>
-    </w:p>
-    <w:p>
-      <w:pPr>
-        <w:rPr>
-          <w:i/>
-          <w:iCs/>
-        </w:rPr>
-      </w:pPr>
-      <w:r>
-        <w:rPr>
-          <w:rFonts w:ascii="宋体" w:hAnsi="宋体" w:hint="eastAsia"/>
-          <w:b/>
-          <w:bCs/>
-          <w:i/>
-          <w:iCs/>
-        </w:rPr>
-        <w:t>提示：</w:t>
-      </w:r>
-      <w:r>
-        <w:rPr>
-          <w:rFonts w:hint="eastAsia"/>
-          <w:i/>
-          <w:iCs/>
-        </w:rPr>
-        <w:t>阐述本产品的各种角色及其职责。各种角色的具体行为将在功能性需求中描述。</w:t>
-      </w:r>
-    </w:p>
-    <w:p/>
-    <w:tbl>
-      <w:tblPr>
-        <w:tblW w:w="0" w:type="auto"/>
-        <w:tblBorders>
-          <w:top w:val="single" w:sz="4" w:space="0" w:color="auto"/>
-          <w:left w:val="single" w:sz="4" w:space="0" w:color="auto"/>
-          <w:bottom w:val="single" w:sz="4" w:space="0" w:color="auto"/>
-          <w:right w:val="single" w:sz="4" w:space="0" w:color="auto"/>
-          <w:insideH w:val="single" w:sz="4" w:space="0" w:color="auto"/>
-          <w:insideV w:val="single" w:sz="4" w:space="0" w:color="auto"/>
-        </w:tblBorders>
-        <w:tblLook w:val="0000"/>
-      </w:tblPr>
-      <w:tblGrid>
-        <w:gridCol w:w="1900"/>
-        <w:gridCol w:w="6819"/>
-      </w:tblGrid>
-      <w:tr>
-        <w:tc>
-          <w:tcPr>
-            <w:tcW w:w="1900" w:type="dxa"/>
-            <w:shd w:val="clear" w:color="auto" w:fill="D9D9D9"/>
-          </w:tcPr>
-          <w:p>
-            <w:pPr>
-              <w:jc w:val="center"/>
-              <w:rPr>
-                <w:sz w:val="24"/>
-              </w:rPr>
-            </w:pPr>
-            <w:r>
-              <w:rPr>
-                <w:rFonts w:hint="eastAsia"/>
-                <w:sz w:val="24"/>
-              </w:rPr>
-              <w:t>角色名称</w:t>
-            </w:r>
-          </w:p>
-        </w:tc>
-        <w:tc>
-          <w:tcPr>
-            <w:tcW w:w="6820" w:type="dxa"/>
-            <w:shd w:val="clear" w:color="auto" w:fill="D9D9D9"/>
-          </w:tcPr>
-          <w:p>
-            <w:pPr>
-              <w:jc w:val="center"/>
-              <w:rPr>
-                <w:sz w:val="24"/>
-              </w:rPr>
-            </w:pPr>
-            <w:r>
-              <w:rPr>
-                <w:rFonts w:hint="eastAsia"/>
-                <w:sz w:val="24"/>
-              </w:rPr>
-              <w:t>职责描述</w:t>
-            </w:r>
-          </w:p>
-        </w:tc>
-      </w:tr>
-      <w:tr>
-        <w:tc>
-          <w:tcPr>
-            <w:tcW w:w="1900" w:type="dxa"/>
-          </w:tcPr>
-          <w:p/>
-        </w:tc>
-        <w:tc>
-          <w:tcPr>
-            <w:tcW w:w="6820" w:type="dxa"/>
-          </w:tcPr>
-          <w:p/>
-        </w:tc>
-      </w:tr>
-      <w:tr>
-        <w:tc>
-          <w:tcPr>
-            <w:tcW w:w="1900" w:type="dxa"/>
-          </w:tcPr>
-          <w:p/>
-        </w:tc>
-        <w:tc>
-          <w:tcPr>
-            <w:tcW w:w="6820" w:type="dxa"/>
-          </w:tcPr>
-          <w:p/>
-        </w:tc>
-      </w:tr>
-      <w:tr>
-        <w:tc>
-          <w:tcPr>
-            <w:tcW w:w="1900" w:type="dxa"/>
-          </w:tcPr>
-          <w:p/>
-        </w:tc>
-        <w:tc>
-          <w:tcPr>
-            <w:tcW w:w="6820" w:type="dxa"/>
-          </w:tcPr>
-          <w:p/>
-        </w:tc>
-      </w:tr>
-      <w:tr>
-        <w:tc>
-          <w:tcPr>
-            <w:tcW w:w="1900" w:type="dxa"/>
-          </w:tcPr>
-          <w:p/>
-        </w:tc>
-        <w:tc>
-          <w:tcPr>
-            <w:tcW w:w="6820" w:type="dxa"/>
-          </w:tcPr>
-          <w:p/>
-        </w:tc>
-      </w:tr>
-    </w:tbl>
     <w:p>
       <w:pPr>
         <w:pStyle w:val="1"/>
@@ -4831,7 +4406,7 @@
           <w:szCs w:val="30"/>
         </w:rPr>
       </w:pPr>
-      <w:bookmarkStart w:id="21" w:name="_Toc151441601"/>
+      <w:bookmarkStart w:id="19" w:name="_Toc151441601"/>
       <w:r>
         <w:rPr>
           <w:rFonts w:hint="eastAsia"/>
@@ -4840,24 +4415,24 @@
         </w:rPr>
         <w:t>功能需求</w:t>
       </w:r>
-      <w:bookmarkEnd w:id="21"/>
+      <w:bookmarkEnd w:id="19"/>
     </w:p>
     <w:p>
       <w:pPr>
         <w:pStyle w:val="2"/>
         <w:numPr>
-          <w:ilvl w:val="1"/>
-          <w:numId w:val="2"/>
+          <w:ilvl w:val="0"/>
+          <w:numId w:val="10"/>
         </w:numPr>
       </w:pPr>
-      <w:bookmarkStart w:id="22" w:name="_Toc151441602"/>
+      <w:bookmarkStart w:id="20" w:name="_Toc151441602"/>
       <w:r>
         <w:rPr>
           <w:rFonts w:hint="eastAsia"/>
         </w:rPr>
         <w:t>功能需求分类</w:t>
       </w:r>
-      <w:bookmarkEnd w:id="22"/>
+      <w:bookmarkEnd w:id="20"/>
     </w:p>
     <w:p>
       <w:pPr>
@@ -5010,9 +4585,10 @@
             </w:pPr>
             <w:r>
               <w:rPr>
-                <w:szCs w:val="21"/>
-              </w:rPr>
-              <w:t>Feature A</w:t>
+                <w:rFonts w:hint="eastAsia"/>
+                <w:szCs w:val="21"/>
+              </w:rPr>
+              <w:t>用户管理模块</w:t>
             </w:r>
           </w:p>
         </w:tc>
@@ -5028,9 +4604,10 @@
             </w:pPr>
             <w:r>
               <w:rPr>
-                <w:szCs w:val="21"/>
-              </w:rPr>
-              <w:t>Function A.1</w:t>
+                <w:rFonts w:hint="eastAsia"/>
+                <w:szCs w:val="21"/>
+              </w:rPr>
+              <w:t>普通用户信息管理</w:t>
             </w:r>
           </w:p>
         </w:tc>
@@ -5044,6 +4621,13 @@
                 <w:szCs w:val="21"/>
               </w:rPr>
             </w:pPr>
+            <w:r>
+              <w:rPr>
+                <w:rFonts w:hint="eastAsia"/>
+                <w:szCs w:val="21"/>
+              </w:rPr>
+              <w:t>用于普通用户对其注册的账号相关信息的管理</w:t>
+            </w:r>
           </w:p>
         </w:tc>
       </w:tr>
@@ -5077,9 +4661,10 @@
             </w:pPr>
             <w:r>
               <w:rPr>
-                <w:szCs w:val="21"/>
-              </w:rPr>
-              <w:t>…</w:t>
+                <w:rFonts w:hint="eastAsia"/>
+                <w:szCs w:val="21"/>
+              </w:rPr>
+              <w:t>管理员信息管理</w:t>
             </w:r>
           </w:p>
         </w:tc>
@@ -5093,6 +4678,13 @@
                 <w:szCs w:val="21"/>
               </w:rPr>
             </w:pPr>
+            <w:r>
+              <w:rPr>
+                <w:rFonts w:hint="eastAsia"/>
+                <w:szCs w:val="21"/>
+              </w:rPr>
+              <w:t>用于管理员对其账号的管理</w:t>
+            </w:r>
           </w:p>
         </w:tc>
       </w:tr>
@@ -5114,16 +4706,10 @@
             </w:pPr>
             <w:r>
               <w:rPr>
-                <w:szCs w:val="21"/>
-              </w:rPr>
-              <w:t xml:space="preserve">Feature </w:t>
-            </w:r>
-            <w:r>
-              <w:rPr>
-                <w:rFonts w:hint="eastAsia"/>
-                <w:szCs w:val="21"/>
-              </w:rPr>
-              <w:t>B</w:t>
+                <w:rFonts w:hint="eastAsia"/>
+                <w:szCs w:val="21"/>
+              </w:rPr>
+              <w:t>商品管理模块</w:t>
             </w:r>
           </w:p>
         </w:tc>
@@ -5139,22 +4725,10 @@
             </w:pPr>
             <w:r>
               <w:rPr>
-                <w:szCs w:val="21"/>
-              </w:rPr>
-              <w:t>Function</w:t>
-            </w:r>
-            <w:r>
-              <w:rPr>
-                <w:rFonts w:hint="eastAsia"/>
-                <w:szCs w:val="21"/>
-              </w:rPr>
-              <w:t xml:space="preserve"> B</w:t>
-            </w:r>
-            <w:r>
-              <w:rPr>
-                <w:szCs w:val="21"/>
-              </w:rPr>
-              <w:t>.1</w:t>
+                <w:rFonts w:hint="eastAsia"/>
+                <w:szCs w:val="21"/>
+              </w:rPr>
+              <w:t>添加</w:t>
             </w:r>
           </w:p>
         </w:tc>
@@ -5168,6 +4742,13 @@
                 <w:szCs w:val="21"/>
               </w:rPr>
             </w:pPr>
+            <w:r>
+              <w:rPr>
+                <w:rFonts w:hint="eastAsia"/>
+                <w:szCs w:val="21"/>
+              </w:rPr>
+              <w:t>向商品库中添加商品</w:t>
+            </w:r>
           </w:p>
         </w:tc>
       </w:tr>
@@ -5201,9 +4782,10 @@
             </w:pPr>
             <w:r>
               <w:rPr>
-                <w:szCs w:val="21"/>
-              </w:rPr>
-              <w:t>…</w:t>
+                <w:rFonts w:hint="eastAsia"/>
+                <w:szCs w:val="21"/>
+              </w:rPr>
+              <w:t>删除</w:t>
             </w:r>
           </w:p>
         </w:tc>
@@ -5217,6 +4799,13 @@
                 <w:szCs w:val="21"/>
               </w:rPr>
             </w:pPr>
+            <w:r>
+              <w:rPr>
+                <w:rFonts w:hint="eastAsia"/>
+                <w:szCs w:val="21"/>
+              </w:rPr>
+              <w:t>删除商品库中的商品</w:t>
+            </w:r>
           </w:p>
         </w:tc>
       </w:tr>
@@ -5227,7 +4816,6 @@
         <w:tc>
           <w:tcPr>
             <w:tcW w:w="1675" w:type="dxa"/>
-            <w:vMerge w:val="restart"/>
             <w:vAlign w:val="center"/>
           </w:tcPr>
           <w:p>
@@ -5236,19 +4824,6 @@
                 <w:szCs w:val="21"/>
               </w:rPr>
             </w:pPr>
-            <w:r>
-              <w:rPr>
-                <w:szCs w:val="21"/>
-              </w:rPr>
-              <w:t xml:space="preserve">Feature </w:t>
-            </w:r>
-            <w:r>
-              <w:rPr>
-                <w:rFonts w:hint="eastAsia"/>
-                <w:szCs w:val="21"/>
-              </w:rPr>
-              <w:t>C</w:t>
-            </w:r>
           </w:p>
         </w:tc>
         <w:tc>
@@ -5258,27 +4833,16 @@
           <w:p>
             <w:pPr>
               <w:rPr>
-                <w:szCs w:val="21"/>
-              </w:rPr>
-            </w:pPr>
-            <w:r>
-              <w:rPr>
-                <w:szCs w:val="21"/>
-              </w:rPr>
-              <w:t xml:space="preserve">Function </w:t>
-            </w:r>
-            <w:r>
-              <w:rPr>
-                <w:rFonts w:hint="eastAsia"/>
-                <w:szCs w:val="21"/>
-              </w:rPr>
-              <w:t>C</w:t>
-            </w:r>
-            <w:r>
-              <w:rPr>
-                <w:szCs w:val="21"/>
-              </w:rPr>
-              <w:t>.1</w:t>
+                <w:rFonts w:hint="eastAsia"/>
+                <w:szCs w:val="21"/>
+              </w:rPr>
+            </w:pPr>
+            <w:r>
+              <w:rPr>
+                <w:rFonts w:hint="eastAsia"/>
+                <w:szCs w:val="21"/>
+              </w:rPr>
+              <w:t>商品信息编辑</w:t>
             </w:r>
           </w:p>
         </w:tc>
@@ -5289,9 +4853,17 @@
           <w:p>
             <w:pPr>
               <w:rPr>
-                <w:szCs w:val="21"/>
-              </w:rPr>
-            </w:pPr>
+                <w:rFonts w:hint="eastAsia"/>
+                <w:szCs w:val="21"/>
+              </w:rPr>
+            </w:pPr>
+            <w:r>
+              <w:rPr>
+                <w:rFonts w:hint="eastAsia"/>
+                <w:szCs w:val="21"/>
+              </w:rPr>
+              <w:t>编辑商品的详细信息，如商品名、介绍等</w:t>
+            </w:r>
           </w:p>
         </w:tc>
       </w:tr>
@@ -5302,6 +4874,200 @@
         <w:tc>
           <w:tcPr>
             <w:tcW w:w="1675" w:type="dxa"/>
+            <w:vAlign w:val="center"/>
+          </w:tcPr>
+          <w:p>
+            <w:pPr>
+              <w:rPr>
+                <w:szCs w:val="21"/>
+              </w:rPr>
+            </w:pPr>
+          </w:p>
+        </w:tc>
+        <w:tc>
+          <w:tcPr>
+            <w:tcW w:w="2128" w:type="dxa"/>
+          </w:tcPr>
+          <w:p>
+            <w:pPr>
+              <w:rPr>
+                <w:rFonts w:hint="eastAsia"/>
+                <w:szCs w:val="21"/>
+              </w:rPr>
+            </w:pPr>
+            <w:r>
+              <w:rPr>
+                <w:rFonts w:hint="eastAsia"/>
+                <w:szCs w:val="21"/>
+              </w:rPr>
+              <w:t>商品状态管理</w:t>
+            </w:r>
+          </w:p>
+        </w:tc>
+        <w:tc>
+          <w:tcPr>
+            <w:tcW w:w="4929" w:type="dxa"/>
+          </w:tcPr>
+          <w:p>
+            <w:pPr>
+              <w:rPr>
+                <w:rFonts w:hint="eastAsia"/>
+                <w:szCs w:val="21"/>
+              </w:rPr>
+            </w:pPr>
+            <w:r>
+              <w:rPr>
+                <w:rFonts w:hint="eastAsia"/>
+                <w:szCs w:val="21"/>
+              </w:rPr>
+              <w:t>修改商品的状态，如上</w:t>
+            </w:r>
+            <w:r>
+              <w:rPr>
+                <w:rFonts w:hint="eastAsia"/>
+                <w:szCs w:val="21"/>
+              </w:rPr>
+              <w:t>/</w:t>
+            </w:r>
+            <w:r>
+              <w:rPr>
+                <w:rFonts w:hint="eastAsia"/>
+                <w:szCs w:val="21"/>
+              </w:rPr>
+              <w:t>下架</w:t>
+            </w:r>
+          </w:p>
+        </w:tc>
+      </w:tr>
+      <w:tr>
+        <w:trPr>
+          <w:cantSplit/>
+        </w:trPr>
+        <w:tc>
+          <w:tcPr>
+            <w:tcW w:w="1675" w:type="dxa"/>
+            <w:vAlign w:val="center"/>
+          </w:tcPr>
+          <w:p>
+            <w:pPr>
+              <w:rPr>
+                <w:szCs w:val="21"/>
+              </w:rPr>
+            </w:pPr>
+          </w:p>
+        </w:tc>
+        <w:tc>
+          <w:tcPr>
+            <w:tcW w:w="2128" w:type="dxa"/>
+          </w:tcPr>
+          <w:p>
+            <w:pPr>
+              <w:rPr>
+                <w:rFonts w:hint="eastAsia"/>
+                <w:szCs w:val="21"/>
+              </w:rPr>
+            </w:pPr>
+            <w:r>
+              <w:rPr>
+                <w:rFonts w:hint="eastAsia"/>
+                <w:szCs w:val="21"/>
+              </w:rPr>
+              <w:t>商品评论管理</w:t>
+            </w:r>
+          </w:p>
+        </w:tc>
+        <w:tc>
+          <w:tcPr>
+            <w:tcW w:w="4929" w:type="dxa"/>
+          </w:tcPr>
+          <w:p>
+            <w:pPr>
+              <w:rPr>
+                <w:rFonts w:hint="eastAsia"/>
+                <w:szCs w:val="21"/>
+              </w:rPr>
+            </w:pPr>
+            <w:r>
+              <w:rPr>
+                <w:rFonts w:hint="eastAsia"/>
+                <w:szCs w:val="21"/>
+              </w:rPr>
+              <w:t>管理用户对商品的评论</w:t>
+            </w:r>
+          </w:p>
+        </w:tc>
+      </w:tr>
+      <w:tr>
+        <w:trPr>
+          <w:cantSplit/>
+        </w:trPr>
+        <w:tc>
+          <w:tcPr>
+            <w:tcW w:w="1675" w:type="dxa"/>
+            <w:vMerge w:val="restart"/>
+            <w:vAlign w:val="center"/>
+          </w:tcPr>
+          <w:p>
+            <w:pPr>
+              <w:rPr>
+                <w:szCs w:val="21"/>
+              </w:rPr>
+            </w:pPr>
+            <w:r>
+              <w:rPr>
+                <w:rFonts w:hint="eastAsia"/>
+                <w:szCs w:val="21"/>
+              </w:rPr>
+              <w:t>交易管理模块</w:t>
+            </w:r>
+          </w:p>
+        </w:tc>
+        <w:tc>
+          <w:tcPr>
+            <w:tcW w:w="2128" w:type="dxa"/>
+          </w:tcPr>
+          <w:p>
+            <w:pPr>
+              <w:rPr>
+                <w:szCs w:val="21"/>
+              </w:rPr>
+            </w:pPr>
+            <w:r>
+              <w:rPr>
+                <w:rFonts w:hint="eastAsia"/>
+                <w:szCs w:val="21"/>
+              </w:rPr>
+              <w:t>购物车</w:t>
+            </w:r>
+          </w:p>
+        </w:tc>
+        <w:tc>
+          <w:tcPr>
+            <w:tcW w:w="4929" w:type="dxa"/>
+          </w:tcPr>
+          <w:p>
+            <w:pPr>
+              <w:rPr>
+                <w:szCs w:val="21"/>
+              </w:rPr>
+            </w:pPr>
+            <w:r>
+              <w:rPr>
+                <w:rFonts w:hint="eastAsia"/>
+                <w:szCs w:val="21"/>
+              </w:rPr>
+              <w:t>显示购物车内商品信息，修改数量</w:t>
+            </w:r>
+          </w:p>
+        </w:tc>
+      </w:tr>
+      <w:tr>
+        <w:trPr>
+          <w:cantSplit/>
+        </w:trPr>
+        <w:tc>
+          <w:tcPr>
+            <w:tcW w:w="1675" w:type="dxa"/>
             <w:vMerge/>
           </w:tcPr>
           <w:p>
@@ -5324,9 +5090,10 @@
             </w:pPr>
             <w:r>
               <w:rPr>
-                <w:szCs w:val="21"/>
-              </w:rPr>
-              <w:t>…</w:t>
+                <w:rFonts w:hint="eastAsia"/>
+                <w:szCs w:val="21"/>
+              </w:rPr>
+              <w:t>订单管理</w:t>
             </w:r>
           </w:p>
         </w:tc>
@@ -5340,6 +5107,737 @@
                 <w:szCs w:val="21"/>
               </w:rPr>
             </w:pPr>
+            <w:r>
+              <w:rPr>
+                <w:rFonts w:hint="eastAsia"/>
+                <w:szCs w:val="21"/>
+              </w:rPr>
+              <w:t>对产生的订单进行查询和修改</w:t>
+            </w:r>
+          </w:p>
+        </w:tc>
+      </w:tr>
+      <w:tr>
+        <w:trPr>
+          <w:cantSplit/>
+        </w:trPr>
+        <w:tc>
+          <w:tcPr>
+            <w:tcW w:w="1675" w:type="dxa"/>
+            <w:vMerge w:val="restart"/>
+          </w:tcPr>
+          <w:p>
+            <w:pPr>
+              <w:rPr>
+                <w:szCs w:val="21"/>
+              </w:rPr>
+            </w:pPr>
+            <w:r>
+              <w:rPr>
+                <w:rFonts w:hint="eastAsia"/>
+                <w:szCs w:val="21"/>
+              </w:rPr>
+              <w:t>物流管理模块</w:t>
+            </w:r>
+          </w:p>
+        </w:tc>
+        <w:tc>
+          <w:tcPr>
+            <w:tcW w:w="2128" w:type="dxa"/>
+          </w:tcPr>
+          <w:p>
+            <w:pPr>
+              <w:rPr>
+                <w:szCs w:val="21"/>
+              </w:rPr>
+            </w:pPr>
+            <w:r>
+              <w:rPr>
+                <w:rFonts w:hint="eastAsia"/>
+                <w:szCs w:val="21"/>
+              </w:rPr>
+              <w:t>送货方式管理</w:t>
+            </w:r>
+          </w:p>
+        </w:tc>
+        <w:tc>
+          <w:tcPr>
+            <w:tcW w:w="4929" w:type="dxa"/>
+          </w:tcPr>
+          <w:p>
+            <w:pPr>
+              <w:rPr>
+                <w:szCs w:val="21"/>
+              </w:rPr>
+            </w:pPr>
+            <w:r>
+              <w:rPr>
+                <w:rFonts w:hint="eastAsia"/>
+                <w:szCs w:val="21"/>
+              </w:rPr>
+              <w:t>管理货物的物流方式</w:t>
+            </w:r>
+          </w:p>
+        </w:tc>
+      </w:tr>
+      <w:tr>
+        <w:trPr>
+          <w:cantSplit/>
+        </w:trPr>
+        <w:tc>
+          <w:tcPr>
+            <w:tcW w:w="1675" w:type="dxa"/>
+            <w:vMerge/>
+          </w:tcPr>
+          <w:p>
+            <w:pPr>
+              <w:rPr>
+                <w:rFonts w:hint="eastAsia"/>
+                <w:szCs w:val="21"/>
+              </w:rPr>
+            </w:pPr>
+          </w:p>
+        </w:tc>
+        <w:tc>
+          <w:tcPr>
+            <w:tcW w:w="2128" w:type="dxa"/>
+          </w:tcPr>
+          <w:p>
+            <w:pPr>
+              <w:rPr>
+                <w:rFonts w:hint="eastAsia"/>
+                <w:szCs w:val="21"/>
+              </w:rPr>
+            </w:pPr>
+            <w:r>
+              <w:rPr>
+                <w:rFonts w:hint="eastAsia"/>
+                <w:szCs w:val="21"/>
+              </w:rPr>
+              <w:t>店内人员送货管理</w:t>
+            </w:r>
+          </w:p>
+        </w:tc>
+        <w:tc>
+          <w:tcPr>
+            <w:tcW w:w="4929" w:type="dxa"/>
+          </w:tcPr>
+          <w:p>
+            <w:pPr>
+              <w:rPr>
+                <w:szCs w:val="21"/>
+              </w:rPr>
+            </w:pPr>
+            <w:r>
+              <w:rPr>
+                <w:rFonts w:hint="eastAsia"/>
+                <w:szCs w:val="21"/>
+              </w:rPr>
+              <w:t>分配送货的专卖店</w:t>
+            </w:r>
+          </w:p>
+        </w:tc>
+      </w:tr>
+      <w:tr>
+        <w:trPr>
+          <w:cantSplit/>
+        </w:trPr>
+        <w:tc>
+          <w:tcPr>
+            <w:tcW w:w="1675" w:type="dxa"/>
+            <w:vMerge/>
+          </w:tcPr>
+          <w:p>
+            <w:pPr>
+              <w:rPr>
+                <w:rFonts w:hint="eastAsia"/>
+                <w:szCs w:val="21"/>
+              </w:rPr>
+            </w:pPr>
+          </w:p>
+        </w:tc>
+        <w:tc>
+          <w:tcPr>
+            <w:tcW w:w="2128" w:type="dxa"/>
+          </w:tcPr>
+          <w:p>
+            <w:pPr>
+              <w:rPr>
+                <w:rFonts w:hint="eastAsia"/>
+                <w:szCs w:val="21"/>
+              </w:rPr>
+            </w:pPr>
+            <w:r>
+              <w:rPr>
+                <w:rFonts w:hint="eastAsia"/>
+                <w:szCs w:val="21"/>
+              </w:rPr>
+              <w:t>邮寄方式送货管理</w:t>
+            </w:r>
+          </w:p>
+        </w:tc>
+        <w:tc>
+          <w:tcPr>
+            <w:tcW w:w="4929" w:type="dxa"/>
+          </w:tcPr>
+          <w:p>
+            <w:pPr>
+              <w:rPr>
+                <w:rFonts w:hint="eastAsia"/>
+                <w:szCs w:val="21"/>
+              </w:rPr>
+            </w:pPr>
+            <w:r>
+              <w:rPr>
+                <w:rFonts w:hint="eastAsia"/>
+                <w:szCs w:val="21"/>
+              </w:rPr>
+              <w:t>通过邮寄方式发送货物</w:t>
+            </w:r>
+          </w:p>
+        </w:tc>
+      </w:tr>
+      <w:tr>
+        <w:trPr>
+          <w:cantSplit/>
+        </w:trPr>
+        <w:tc>
+          <w:tcPr>
+            <w:tcW w:w="1675" w:type="dxa"/>
+            <w:vMerge w:val="restart"/>
+          </w:tcPr>
+          <w:p>
+            <w:pPr>
+              <w:rPr>
+                <w:rFonts w:hint="eastAsia"/>
+                <w:szCs w:val="21"/>
+              </w:rPr>
+            </w:pPr>
+            <w:r>
+              <w:rPr>
+                <w:rFonts w:hint="eastAsia"/>
+                <w:szCs w:val="21"/>
+              </w:rPr>
+              <w:t>用户调查及销售统计模块</w:t>
+            </w:r>
+          </w:p>
+        </w:tc>
+        <w:tc>
+          <w:tcPr>
+            <w:tcW w:w="2128" w:type="dxa"/>
+          </w:tcPr>
+          <w:p>
+            <w:pPr>
+              <w:rPr>
+                <w:rFonts w:hint="eastAsia"/>
+                <w:szCs w:val="21"/>
+              </w:rPr>
+            </w:pPr>
+            <w:r>
+              <w:rPr>
+                <w:rFonts w:hint="eastAsia"/>
+                <w:szCs w:val="21"/>
+              </w:rPr>
+              <w:t>用户调查问卷</w:t>
+            </w:r>
+          </w:p>
+        </w:tc>
+        <w:tc>
+          <w:tcPr>
+            <w:tcW w:w="4929" w:type="dxa"/>
+          </w:tcPr>
+          <w:p>
+            <w:pPr>
+              <w:rPr>
+                <w:rFonts w:hint="eastAsia"/>
+                <w:szCs w:val="21"/>
+              </w:rPr>
+            </w:pPr>
+            <w:r>
+              <w:rPr>
+                <w:rFonts w:hint="eastAsia"/>
+                <w:szCs w:val="21"/>
+              </w:rPr>
+              <w:t>生成问卷，用户在线答卷</w:t>
+            </w:r>
+          </w:p>
+        </w:tc>
+      </w:tr>
+      <w:tr>
+        <w:trPr>
+          <w:cantSplit/>
+        </w:trPr>
+        <w:tc>
+          <w:tcPr>
+            <w:tcW w:w="1675" w:type="dxa"/>
+            <w:vMerge/>
+          </w:tcPr>
+          <w:p>
+            <w:pPr>
+              <w:rPr>
+                <w:rFonts w:hint="eastAsia"/>
+                <w:szCs w:val="21"/>
+              </w:rPr>
+            </w:pPr>
+          </w:p>
+        </w:tc>
+        <w:tc>
+          <w:tcPr>
+            <w:tcW w:w="2128" w:type="dxa"/>
+          </w:tcPr>
+          <w:p>
+            <w:pPr>
+              <w:rPr>
+                <w:szCs w:val="21"/>
+              </w:rPr>
+            </w:pPr>
+            <w:r>
+              <w:rPr>
+                <w:rFonts w:hint="eastAsia"/>
+                <w:szCs w:val="21"/>
+              </w:rPr>
+              <w:t>单件商品销售统计</w:t>
+            </w:r>
+          </w:p>
+        </w:tc>
+        <w:tc>
+          <w:tcPr>
+            <w:tcW w:w="4929" w:type="dxa"/>
+          </w:tcPr>
+          <w:p>
+            <w:pPr>
+              <w:rPr>
+                <w:szCs w:val="21"/>
+              </w:rPr>
+            </w:pPr>
+            <w:r>
+              <w:rPr>
+                <w:rFonts w:hint="eastAsia"/>
+                <w:szCs w:val="21"/>
+              </w:rPr>
+              <w:t>统计单件商品的销售信息</w:t>
+            </w:r>
+          </w:p>
+        </w:tc>
+      </w:tr>
+      <w:tr>
+        <w:trPr>
+          <w:cantSplit/>
+        </w:trPr>
+        <w:tc>
+          <w:tcPr>
+            <w:tcW w:w="1675" w:type="dxa"/>
+            <w:vMerge/>
+          </w:tcPr>
+          <w:p>
+            <w:pPr>
+              <w:rPr>
+                <w:rFonts w:hint="eastAsia"/>
+                <w:szCs w:val="21"/>
+              </w:rPr>
+            </w:pPr>
+          </w:p>
+        </w:tc>
+        <w:tc>
+          <w:tcPr>
+            <w:tcW w:w="2128" w:type="dxa"/>
+          </w:tcPr>
+          <w:p>
+            <w:pPr>
+              <w:rPr>
+                <w:rFonts w:hint="eastAsia"/>
+                <w:szCs w:val="21"/>
+              </w:rPr>
+            </w:pPr>
+            <w:r>
+              <w:rPr>
+                <w:rFonts w:hint="eastAsia"/>
+                <w:szCs w:val="21"/>
+              </w:rPr>
+              <w:t>总销售统计</w:t>
+            </w:r>
+          </w:p>
+        </w:tc>
+        <w:tc>
+          <w:tcPr>
+            <w:tcW w:w="4929" w:type="dxa"/>
+          </w:tcPr>
+          <w:p>
+            <w:pPr>
+              <w:rPr>
+                <w:rFonts w:hint="eastAsia"/>
+                <w:szCs w:val="21"/>
+              </w:rPr>
+            </w:pPr>
+            <w:r>
+              <w:rPr>
+                <w:rFonts w:hint="eastAsia"/>
+                <w:szCs w:val="21"/>
+              </w:rPr>
+              <w:t>统计所有商品的销售信息</w:t>
+            </w:r>
+          </w:p>
+        </w:tc>
+      </w:tr>
+      <w:tr>
+        <w:trPr>
+          <w:cantSplit/>
+        </w:trPr>
+        <w:tc>
+          <w:tcPr>
+            <w:tcW w:w="1675" w:type="dxa"/>
+            <w:vMerge/>
+          </w:tcPr>
+          <w:p>
+            <w:pPr>
+              <w:rPr>
+                <w:rFonts w:hint="eastAsia"/>
+                <w:szCs w:val="21"/>
+              </w:rPr>
+            </w:pPr>
+          </w:p>
+        </w:tc>
+        <w:tc>
+          <w:tcPr>
+            <w:tcW w:w="2128" w:type="dxa"/>
+          </w:tcPr>
+          <w:p>
+            <w:pPr>
+              <w:rPr>
+                <w:rFonts w:hint="eastAsia"/>
+                <w:szCs w:val="21"/>
+              </w:rPr>
+            </w:pPr>
+            <w:r>
+              <w:rPr>
+                <w:rFonts w:hint="eastAsia"/>
+                <w:szCs w:val="21"/>
+              </w:rPr>
+              <w:t>分类统计</w:t>
+            </w:r>
+          </w:p>
+        </w:tc>
+        <w:tc>
+          <w:tcPr>
+            <w:tcW w:w="4929" w:type="dxa"/>
+          </w:tcPr>
+          <w:p>
+            <w:pPr>
+              <w:rPr>
+                <w:rFonts w:hint="eastAsia"/>
+                <w:szCs w:val="21"/>
+              </w:rPr>
+            </w:pPr>
+            <w:r>
+              <w:rPr>
+                <w:rFonts w:hint="eastAsia"/>
+                <w:szCs w:val="21"/>
+              </w:rPr>
+              <w:t>将商品分类，并按类别销售情况进行统计</w:t>
+            </w:r>
+          </w:p>
+        </w:tc>
+      </w:tr>
+      <w:tr>
+        <w:trPr>
+          <w:cantSplit/>
+        </w:trPr>
+        <w:tc>
+          <w:tcPr>
+            <w:tcW w:w="1675" w:type="dxa"/>
+            <w:vMerge/>
+          </w:tcPr>
+          <w:p>
+            <w:pPr>
+              <w:rPr>
+                <w:rFonts w:hint="eastAsia"/>
+                <w:szCs w:val="21"/>
+              </w:rPr>
+            </w:pPr>
+          </w:p>
+        </w:tc>
+        <w:tc>
+          <w:tcPr>
+            <w:tcW w:w="2128" w:type="dxa"/>
+          </w:tcPr>
+          <w:p>
+            <w:pPr>
+              <w:rPr>
+                <w:rFonts w:hint="eastAsia"/>
+                <w:szCs w:val="21"/>
+              </w:rPr>
+            </w:pPr>
+            <w:r>
+              <w:rPr>
+                <w:rFonts w:hint="eastAsia"/>
+                <w:szCs w:val="21"/>
+              </w:rPr>
+              <w:t>用户分布统计</w:t>
+            </w:r>
+          </w:p>
+        </w:tc>
+        <w:tc>
+          <w:tcPr>
+            <w:tcW w:w="4929" w:type="dxa"/>
+          </w:tcPr>
+          <w:p>
+            <w:pPr>
+              <w:rPr>
+                <w:rFonts w:hint="eastAsia"/>
+                <w:szCs w:val="21"/>
+              </w:rPr>
+            </w:pPr>
+            <w:r>
+              <w:rPr>
+                <w:rFonts w:hint="eastAsia"/>
+                <w:szCs w:val="21"/>
+              </w:rPr>
+              <w:t>根据用户信息统计用户区域分布及消费情况</w:t>
+            </w:r>
+          </w:p>
+        </w:tc>
+      </w:tr>
+      <w:tr>
+        <w:trPr>
+          <w:cantSplit/>
+        </w:trPr>
+        <w:tc>
+          <w:tcPr>
+            <w:tcW w:w="1675" w:type="dxa"/>
+            <w:vMerge/>
+          </w:tcPr>
+          <w:p>
+            <w:pPr>
+              <w:rPr>
+                <w:rFonts w:hint="eastAsia"/>
+                <w:szCs w:val="21"/>
+              </w:rPr>
+            </w:pPr>
+          </w:p>
+        </w:tc>
+        <w:tc>
+          <w:tcPr>
+            <w:tcW w:w="2128" w:type="dxa"/>
+          </w:tcPr>
+          <w:p>
+            <w:pPr>
+              <w:rPr>
+                <w:rFonts w:hint="eastAsia"/>
+                <w:szCs w:val="21"/>
+              </w:rPr>
+            </w:pPr>
+            <w:r>
+              <w:rPr>
+                <w:rFonts w:hint="eastAsia"/>
+                <w:szCs w:val="21"/>
+              </w:rPr>
+              <w:t>单次消费统计</w:t>
+            </w:r>
+          </w:p>
+        </w:tc>
+        <w:tc>
+          <w:tcPr>
+            <w:tcW w:w="4929" w:type="dxa"/>
+          </w:tcPr>
+          <w:p>
+            <w:pPr>
+              <w:rPr>
+                <w:rFonts w:hint="eastAsia"/>
+                <w:szCs w:val="21"/>
+              </w:rPr>
+            </w:pPr>
+            <w:r>
+              <w:rPr>
+                <w:rFonts w:hint="eastAsia"/>
+                <w:szCs w:val="21"/>
+              </w:rPr>
+              <w:t>根据单次消费额度分级统计</w:t>
+            </w:r>
+          </w:p>
+        </w:tc>
+      </w:tr>
+      <w:tr>
+        <w:trPr>
+          <w:cantSplit/>
+        </w:trPr>
+        <w:tc>
+          <w:tcPr>
+            <w:tcW w:w="1675" w:type="dxa"/>
+          </w:tcPr>
+          <w:p>
+            <w:pPr>
+              <w:rPr>
+                <w:rFonts w:hint="eastAsia"/>
+                <w:szCs w:val="21"/>
+              </w:rPr>
+            </w:pPr>
+            <w:r>
+              <w:rPr>
+                <w:rFonts w:hint="eastAsia"/>
+                <w:szCs w:val="21"/>
+              </w:rPr>
+              <w:t>市场决策模块</w:t>
+            </w:r>
+          </w:p>
+        </w:tc>
+        <w:tc>
+          <w:tcPr>
+            <w:tcW w:w="2128" w:type="dxa"/>
+          </w:tcPr>
+          <w:p>
+            <w:pPr>
+              <w:rPr>
+                <w:szCs w:val="21"/>
+              </w:rPr>
+            </w:pPr>
+            <w:r>
+              <w:rPr>
+                <w:rFonts w:hint="eastAsia"/>
+                <w:szCs w:val="21"/>
+              </w:rPr>
+              <w:t>生成报表</w:t>
+            </w:r>
+          </w:p>
+        </w:tc>
+        <w:tc>
+          <w:tcPr>
+            <w:tcW w:w="4929" w:type="dxa"/>
+          </w:tcPr>
+          <w:p>
+            <w:pPr>
+              <w:rPr>
+                <w:szCs w:val="21"/>
+              </w:rPr>
+            </w:pPr>
+            <w:r>
+              <w:rPr>
+                <w:rFonts w:hint="eastAsia"/>
+                <w:szCs w:val="21"/>
+              </w:rPr>
+              <w:t>按照统计情况生成报表</w:t>
+            </w:r>
+          </w:p>
+        </w:tc>
+      </w:tr>
+      <w:tr>
+        <w:trPr>
+          <w:cantSplit/>
+        </w:trPr>
+        <w:tc>
+          <w:tcPr>
+            <w:tcW w:w="1675" w:type="dxa"/>
+            <w:vMerge w:val="restart"/>
+          </w:tcPr>
+          <w:p>
+            <w:pPr>
+              <w:rPr>
+                <w:rFonts w:hint="eastAsia"/>
+                <w:szCs w:val="21"/>
+              </w:rPr>
+            </w:pPr>
+            <w:r>
+              <w:rPr>
+                <w:rFonts w:hint="eastAsia"/>
+                <w:szCs w:val="21"/>
+              </w:rPr>
+              <w:t>客户服务模块</w:t>
+            </w:r>
+          </w:p>
+        </w:tc>
+        <w:tc>
+          <w:tcPr>
+            <w:tcW w:w="2128" w:type="dxa"/>
+          </w:tcPr>
+          <w:p>
+            <w:pPr>
+              <w:rPr>
+                <w:szCs w:val="21"/>
+              </w:rPr>
+            </w:pPr>
+            <w:r>
+              <w:rPr>
+                <w:rFonts w:hint="eastAsia"/>
+                <w:szCs w:val="21"/>
+              </w:rPr>
+              <w:t>用户留言</w:t>
+            </w:r>
+          </w:p>
+        </w:tc>
+        <w:tc>
+          <w:tcPr>
+            <w:tcW w:w="4929" w:type="dxa"/>
+          </w:tcPr>
+          <w:p>
+            <w:pPr>
+              <w:rPr>
+                <w:szCs w:val="21"/>
+              </w:rPr>
+            </w:pPr>
+            <w:r>
+              <w:rPr>
+                <w:rFonts w:hint="eastAsia"/>
+                <w:szCs w:val="21"/>
+              </w:rPr>
+              <w:t>用户在指定区域可以留言</w:t>
+            </w:r>
+          </w:p>
+        </w:tc>
+      </w:tr>
+      <w:tr>
+        <w:trPr>
+          <w:cantSplit/>
+        </w:trPr>
+        <w:tc>
+          <w:tcPr>
+            <w:tcW w:w="1675" w:type="dxa"/>
+            <w:vMerge/>
+          </w:tcPr>
+          <w:p>
+            <w:pPr>
+              <w:rPr>
+                <w:rFonts w:hint="eastAsia"/>
+                <w:szCs w:val="21"/>
+              </w:rPr>
+            </w:pPr>
+          </w:p>
+        </w:tc>
+        <w:tc>
+          <w:tcPr>
+            <w:tcW w:w="2128" w:type="dxa"/>
+          </w:tcPr>
+          <w:p>
+            <w:pPr>
+              <w:rPr>
+                <w:rFonts w:hint="eastAsia"/>
+                <w:szCs w:val="21"/>
+              </w:rPr>
+            </w:pPr>
+            <w:r>
+              <w:rPr>
+                <w:rFonts w:hint="eastAsia"/>
+                <w:szCs w:val="21"/>
+              </w:rPr>
+              <w:t>管理员回复</w:t>
+            </w:r>
+          </w:p>
+        </w:tc>
+        <w:tc>
+          <w:tcPr>
+            <w:tcW w:w="4929" w:type="dxa"/>
+          </w:tcPr>
+          <w:p>
+            <w:pPr>
+              <w:rPr>
+                <w:szCs w:val="21"/>
+              </w:rPr>
+            </w:pPr>
+            <w:r>
+              <w:rPr>
+                <w:rFonts w:hint="eastAsia"/>
+                <w:szCs w:val="21"/>
+              </w:rPr>
+              <w:t>管理员可以通过指定区域回复用户的问题</w:t>
+            </w:r>
           </w:p>
         </w:tc>
       </w:tr>
@@ -5348,203 +5846,58 @@
       <w:pPr>
         <w:pStyle w:val="2"/>
         <w:numPr>
-          <w:ilvl w:val="1"/>
-          <w:numId w:val="2"/>
+          <w:ilvl w:val="0"/>
+          <w:numId w:val="10"/>
         </w:numPr>
         <w:rPr>
-          <w:rFonts w:ascii="Times New Roman" w:hAnsi="Times New Roman"/>
-          <w:szCs w:val="28"/>
-        </w:rPr>
-      </w:pPr>
-      <w:bookmarkStart w:id="23" w:name="_Toc143599357"/>
-      <w:bookmarkStart w:id="24" w:name="_Toc151441603"/>
-      <w:r>
-        <w:rPr>
-          <w:rFonts w:hint="eastAsia"/>
-          <w:szCs w:val="28"/>
-        </w:rPr>
-        <w:t>子系统或者模块名称</w:t>
-      </w:r>
-      <w:bookmarkEnd w:id="23"/>
-      <w:r>
-        <w:rPr>
-          <w:rFonts w:ascii="Times New Roman" w:hAnsi="Times New Roman" w:hint="eastAsia"/>
-          <w:szCs w:val="28"/>
-        </w:rPr>
-        <w:t>A</w:t>
-      </w:r>
-      <w:bookmarkEnd w:id="24"/>
+          <w:rFonts w:hint="eastAsia"/>
+        </w:rPr>
+      </w:pPr>
+      <w:r>
+        <w:rPr>
+          <w:rFonts w:hint="eastAsia"/>
+        </w:rPr>
+        <w:t>用户管理模块</w:t>
+      </w:r>
     </w:p>
     <w:p>
-      <w:pPr>
-        <w:rPr>
-          <w:i/>
-          <w:iCs/>
-        </w:rPr>
-      </w:pPr>
-      <w:r>
-        <w:rPr>
-          <w:rFonts w:hint="eastAsia"/>
-          <w:b/>
-          <w:i/>
-          <w:iCs/>
-        </w:rPr>
-        <w:t>提示：</w:t>
-      </w:r>
-      <w:r>
-        <w:rPr>
-          <w:rFonts w:hint="eastAsia"/>
-          <w:i/>
-          <w:iCs/>
-        </w:rPr>
-        <w:t>对该子系统或模块的功能进行描述</w:t>
-      </w:r>
-      <w:r>
-        <w:rPr>
-          <w:rFonts w:hint="eastAsia"/>
-          <w:i/>
-          <w:iCs/>
-        </w:rPr>
-        <w:t>，</w:t>
-      </w:r>
-      <w:r>
-        <w:rPr>
-          <w:rFonts w:hint="eastAsia"/>
-          <w:i/>
-          <w:iCs/>
-        </w:rPr>
-        <w:t>并</w:t>
-      </w:r>
-      <w:r>
-        <w:rPr>
-          <w:rFonts w:hint="eastAsia"/>
-          <w:i/>
-          <w:iCs/>
-        </w:rPr>
-        <w:t>辅助采用</w:t>
-      </w:r>
-      <w:r>
-        <w:rPr>
-          <w:rFonts w:hint="eastAsia"/>
-          <w:i/>
-          <w:iCs/>
-        </w:rPr>
-        <w:t>一些</w:t>
-      </w:r>
-      <w:r>
-        <w:rPr>
-          <w:rFonts w:hint="eastAsia"/>
-          <w:i/>
-          <w:iCs/>
-        </w:rPr>
-        <w:t>技术性方法，例如：</w:t>
-      </w:r>
-      <w:r>
-        <w:rPr>
-          <w:rFonts w:hint="eastAsia"/>
-          <w:i/>
-          <w:iCs/>
-        </w:rPr>
-        <w:t>用例图、状态图、</w:t>
-      </w:r>
-      <w:r>
-        <w:rPr>
-          <w:rFonts w:hint="eastAsia"/>
-          <w:i/>
-        </w:rPr>
-        <w:t>数据流图</w:t>
-      </w:r>
-      <w:r>
-        <w:rPr>
-          <w:rFonts w:hint="eastAsia"/>
-          <w:i/>
-          <w:iCs/>
-        </w:rPr>
-        <w:t>等，描述要求具体、简单、有效。</w:t>
+      <w:r>
+        <w:rPr>
+          <w:rFonts w:hint="eastAsia"/>
+        </w:rPr>
+        <w:t>用户管理模块主要是对该系统的所有用户信息进行管理，其中分为普通用户信息和管理员信息两个部分</w:t>
       </w:r>
     </w:p>
     <w:p>
       <w:pPr>
-        <w:spacing w:line="360" w:lineRule="auto"/>
-        <w:ind w:firstLineChars="200" w:firstLine="508"/>
-        <w:rPr>
-          <w:iCs/>
+        <w:pStyle w:val="3"/>
+        <w:rPr>
+          <w:rFonts w:hint="eastAsia"/>
           <w:sz w:val="24"/>
-        </w:rPr>
-      </w:pPr>
+          <w:szCs w:val="24"/>
+        </w:rPr>
+      </w:pPr>
+      <w:r>
+        <w:rPr>
+          <w:rFonts w:hint="eastAsia"/>
+          <w:sz w:val="24"/>
+          <w:szCs w:val="24"/>
+        </w:rPr>
+        <w:t>普通用户信息管理</w:t>
+      </w:r>
     </w:p>
     <w:p>
-      <w:pPr>
-        <w:pStyle w:val="3"/>
-        <w:rPr>
-          <w:sz w:val="24"/>
-          <w:szCs w:val="24"/>
-        </w:rPr>
-      </w:pPr>
-      <w:bookmarkStart w:id="25" w:name="_Toc151441604"/>
-      <w:r>
-        <w:rPr>
-          <w:rFonts w:hint="eastAsia"/>
-          <w:sz w:val="24"/>
-          <w:szCs w:val="24"/>
-        </w:rPr>
-        <w:t>功能</w:t>
-      </w:r>
-      <w:r>
-        <w:rPr>
-          <w:rFonts w:hint="eastAsia"/>
-          <w:sz w:val="24"/>
-          <w:szCs w:val="24"/>
-        </w:rPr>
-        <w:t>A</w:t>
-      </w:r>
-      <w:r>
-        <w:rPr>
-          <w:sz w:val="24"/>
-          <w:szCs w:val="24"/>
-        </w:rPr>
-        <w:t>.</w:t>
-      </w:r>
-      <w:r>
-        <w:rPr>
-          <w:rFonts w:hint="eastAsia"/>
-          <w:sz w:val="24"/>
-          <w:szCs w:val="24"/>
-        </w:rPr>
-        <w:t>1</w:t>
-      </w:r>
-      <w:bookmarkEnd w:id="25"/>
-    </w:p>
-    <w:p>
-      <w:pPr>
-        <w:rPr>
-          <w:sz w:val="24"/>
-        </w:rPr>
-      </w:pPr>
-      <w:r>
-        <w:rPr>
-          <w:rFonts w:hint="eastAsia"/>
-          <w:b/>
-          <w:i/>
-          <w:iCs/>
-        </w:rPr>
-        <w:t>提示：</w:t>
-      </w:r>
-      <w:r>
-        <w:rPr>
-          <w:rFonts w:hint="eastAsia"/>
-          <w:i/>
-          <w:iCs/>
-        </w:rPr>
-        <w:t>对该功能进行描述，</w:t>
-      </w:r>
-      <w:r>
-        <w:rPr>
-          <w:rFonts w:hint="eastAsia"/>
-          <w:i/>
-          <w:iCs/>
-        </w:rPr>
-        <w:t>描述要求具体、简单、有效。</w:t>
+      <w:r>
+        <w:rPr>
+          <w:rFonts w:hint="eastAsia"/>
+        </w:rPr>
+        <w:t>普通用户对其账户信息管理。</w:t>
+      </w:r>
+      <w:r>
+        <w:rPr>
+          <w:rFonts w:hint="eastAsia"/>
+        </w:rPr>
+        <w:t>包括其账户在系统中所有享受的功能的管理。</w:t>
       </w:r>
     </w:p>
     <w:p>
@@ -5568,6 +5921,7 @@
         <w:rPr>
           <w:rFonts w:ascii="Times New Roman" w:eastAsia="宋体" w:hAnsi="Times New Roman"/>
           <w:bCs w:val="0"/>
+          <w:color w:val="FF0000"/>
           <w:sz w:val="21"/>
           <w:szCs w:val="24"/>
         </w:rPr>
@@ -5576,19 +5930,28 @@
         <w:rPr>
           <w:rFonts w:ascii="Times New Roman" w:eastAsia="宋体" w:hAnsi="Times New Roman" w:hint="eastAsia"/>
           <w:bCs w:val="0"/>
+          <w:color w:val="FF0000"/>
           <w:sz w:val="21"/>
           <w:szCs w:val="24"/>
         </w:rPr>
-        <w:t>图表描述</w:t>
+        <w:t>用例描述</w:t>
       </w:r>
     </w:p>
     <w:p>
+      <w:pPr>
+        <w:rPr>
+          <w:i/>
+          <w:iCs/>
+          <w:color w:val="FF0000"/>
+        </w:rPr>
+      </w:pPr>
       <w:r>
         <w:rPr>
           <w:rFonts w:hint="eastAsia"/>
           <w:b/>
           <w:i/>
           <w:iCs/>
+          <w:color w:val="FF0000"/>
         </w:rPr>
         <w:t>提示：</w:t>
       </w:r>
@@ -5597,84 +5960,41 @@
           <w:rFonts w:hint="eastAsia"/>
           <w:i/>
           <w:iCs/>
-        </w:rPr>
-        <w:t>辅助采用</w:t>
+          <w:color w:val="FF0000"/>
+        </w:rPr>
+        <w:t>对该功能涉及的功能点进行描述，</w:t>
+      </w:r>
+      <w:r>
+        <w:rPr>
+          <w:rFonts w:ascii="宋体" w:hAnsi="宋体" w:hint="eastAsia"/>
+          <w:i/>
+          <w:color w:val="FF0000"/>
+        </w:rPr>
+        <w:t>采用用例技术对功能点进行具体的描述，</w:t>
+      </w:r>
+      <w:r>
+        <w:rPr>
+          <w:rFonts w:hint="eastAsia"/>
+          <w:i/>
+          <w:color w:val="FF0000"/>
+        </w:rPr>
+        <w:t>将产品需求反映在各个用例</w:t>
+      </w:r>
+      <w:r>
+        <w:rPr>
+          <w:rFonts w:hint="eastAsia"/>
+          <w:bCs/>
+          <w:i/>
+          <w:color w:val="FF0000"/>
+        </w:rPr>
+        <w:t>中</w:t>
       </w:r>
       <w:r>
         <w:rPr>
           <w:rFonts w:hint="eastAsia"/>
           <w:i/>
           <w:iCs/>
-        </w:rPr>
-        <w:t>一些</w:t>
-      </w:r>
-      <w:r>
-        <w:rPr>
-          <w:rFonts w:hint="eastAsia"/>
-          <w:i/>
-          <w:iCs/>
-        </w:rPr>
-        <w:t>技术性方法</w:t>
-      </w:r>
-      <w:r>
-        <w:rPr>
-          <w:rFonts w:hint="eastAsia"/>
-          <w:i/>
-        </w:rPr>
-        <w:t>对</w:t>
-      </w:r>
-      <w:r>
-        <w:rPr>
-          <w:rFonts w:hint="eastAsia"/>
-          <w:i/>
-          <w:iCs/>
-        </w:rPr>
-        <w:t>该功能进行说明</w:t>
-      </w:r>
-      <w:r>
-        <w:rPr>
-          <w:rFonts w:hint="eastAsia"/>
-          <w:i/>
-          <w:iCs/>
-        </w:rPr>
-        <w:t>，例如：</w:t>
-      </w:r>
-      <w:r>
-        <w:rPr>
-          <w:rFonts w:hint="eastAsia"/>
-          <w:i/>
-          <w:iCs/>
-        </w:rPr>
-        <w:t>用例图、状态图、</w:t>
-      </w:r>
-      <w:r>
-        <w:rPr>
-          <w:rFonts w:hint="eastAsia"/>
-          <w:i/>
-        </w:rPr>
-        <w:t>数据流图</w:t>
-      </w:r>
-      <w:r>
-        <w:rPr>
-          <w:rFonts w:hint="eastAsia"/>
-          <w:i/>
-          <w:iCs/>
-        </w:rPr>
-        <w:t>等，</w:t>
-      </w:r>
-      <w:r>
-        <w:rPr>
-          <w:rFonts w:hint="eastAsia"/>
-          <w:i/>
-          <w:iCs/>
-        </w:rPr>
-        <w:t>必要时要进行文字描述</w:t>
-      </w:r>
-      <w:r>
-        <w:rPr>
-          <w:rFonts w:hint="eastAsia"/>
-          <w:i/>
-          <w:iCs/>
+          <w:color w:val="FF0000"/>
         </w:rPr>
         <w:t>。</w:t>
       </w:r>
@@ -5684,119 +6004,8 @@
         <w:spacing w:line="360" w:lineRule="auto"/>
         <w:ind w:firstLineChars="200" w:firstLine="508"/>
         <w:rPr>
-          <w:sz w:val="24"/>
-        </w:rPr>
-      </w:pPr>
-    </w:p>
-    <w:p>
-      <w:pPr>
-        <w:pStyle w:val="4"/>
-        <w:keepLines w:val="0"/>
-        <w:numPr>
-          <w:ilvl w:val="3"/>
-          <w:numId w:val="3"/>
-        </w:numPr>
-        <w:spacing w:before="0" w:after="0" w:line="240" w:lineRule="auto"/>
-        <w:rPr>
-          <w:rFonts w:ascii="Times New Roman" w:eastAsia="宋体" w:hAnsi="Times New Roman"/>
-          <w:bCs w:val="0"/>
-          <w:sz w:val="21"/>
-          <w:szCs w:val="24"/>
-        </w:rPr>
-      </w:pPr>
-      <w:r>
-        <w:rPr>
-          <w:rFonts w:ascii="Times New Roman" w:eastAsia="宋体" w:hAnsi="Times New Roman" w:hint="eastAsia"/>
-          <w:bCs w:val="0"/>
-          <w:sz w:val="21"/>
-          <w:szCs w:val="24"/>
-        </w:rPr>
-        <w:lastRenderedPageBreak/>
-        <w:t>用例描述</w:t>
-      </w:r>
-    </w:p>
-    <w:p>
-      <w:pPr>
-        <w:rPr>
-          <w:i/>
           <w:iCs/>
-        </w:rPr>
-      </w:pPr>
-      <w:r>
-        <w:rPr>
-          <w:rFonts w:hint="eastAsia"/>
-          <w:b/>
-          <w:i/>
-          <w:iCs/>
-        </w:rPr>
-        <w:t>提示：</w:t>
-      </w:r>
-      <w:r>
-        <w:rPr>
-          <w:rFonts w:hint="eastAsia"/>
-          <w:i/>
-          <w:iCs/>
-        </w:rPr>
-        <w:t>对该功能涉及的功能点进行描述，</w:t>
-      </w:r>
-      <w:r>
-        <w:rPr>
-          <w:rFonts w:ascii="宋体" w:hAnsi="宋体" w:hint="eastAsia"/>
-          <w:i/>
-        </w:rPr>
-        <w:t>采用用例技术对功能点进行具体的描述，</w:t>
-      </w:r>
-      <w:r>
-        <w:rPr>
-          <w:rFonts w:hint="eastAsia"/>
-          <w:i/>
-        </w:rPr>
-        <w:t>将</w:t>
-      </w:r>
-      <w:r>
-        <w:rPr>
-          <w:rFonts w:hint="eastAsia"/>
-          <w:i/>
-        </w:rPr>
-        <w:t>产品</w:t>
-      </w:r>
-      <w:r>
-        <w:rPr>
-          <w:rFonts w:hint="eastAsia"/>
-          <w:i/>
-        </w:rPr>
-        <w:t>需求</w:t>
-      </w:r>
-      <w:r>
-        <w:rPr>
-          <w:rFonts w:hint="eastAsia"/>
-          <w:i/>
-        </w:rPr>
-        <w:t>反映在各个用例</w:t>
-      </w:r>
-      <w:r>
-        <w:rPr>
-          <w:rFonts w:hint="eastAsia"/>
-          <w:bCs/>
-          <w:i/>
-        </w:rPr>
-        <w:t>中</w:t>
-      </w:r>
-      <w:r>
-        <w:rPr>
-          <w:rFonts w:hint="eastAsia"/>
-          <w:i/>
-          <w:iCs/>
-        </w:rPr>
-        <w:t>。</w:t>
-      </w:r>
-    </w:p>
-    <w:p>
-      <w:pPr>
-        <w:spacing w:line="360" w:lineRule="auto"/>
-        <w:ind w:firstLineChars="200" w:firstLine="508"/>
-        <w:rPr>
-          <w:iCs/>
+          <w:color w:val="FF0000"/>
           <w:sz w:val="24"/>
         </w:rPr>
       </w:pPr>
@@ -5836,6 +6045,7 @@
               </w:tabs>
               <w:snapToGrid/>
               <w:rPr>
+                <w:color w:val="FF0000"/>
                 <w:sz w:val="21"/>
                 <w:szCs w:val="21"/>
               </w:rPr>
@@ -5843,6 +6053,7 @@
             <w:r>
               <w:rPr>
                 <w:rFonts w:hint="eastAsia"/>
+                <w:color w:val="FF0000"/>
                 <w:sz w:val="21"/>
                 <w:szCs w:val="21"/>
               </w:rPr>
@@ -5857,6 +6068,7 @@
           <w:p>
             <w:pPr>
               <w:rPr>
+                <w:color w:val="FF0000"/>
                 <w:szCs w:val="21"/>
               </w:rPr>
             </w:pPr>
@@ -5864,6 +6076,7 @@
               <w:rPr>
                 <w:rFonts w:ascii="宋体" w:hAnsi="宋体" w:hint="eastAsia"/>
                 <w:i/>
+                <w:color w:val="FF0000"/>
               </w:rPr>
               <w:t>用例名称要体现</w:t>
             </w:r>
@@ -5871,6 +6084,7 @@
               <w:rPr>
                 <w:rFonts w:ascii="宋体" w:hAnsi="宋体"/>
                 <w:i/>
+                <w:color w:val="FF0000"/>
               </w:rPr>
               <w:t>用户的意图或用例的用途</w:t>
             </w:r>
@@ -5878,6 +6092,7 @@
               <w:rPr>
                 <w:rFonts w:ascii="宋体" w:hAnsi="宋体" w:hint="eastAsia"/>
                 <w:i/>
+                <w:color w:val="FF0000"/>
               </w:rPr>
               <w:t>。</w:t>
             </w:r>
@@ -5902,6 +6117,7 @@
               </w:tabs>
               <w:snapToGrid/>
               <w:rPr>
+                <w:color w:val="FF0000"/>
                 <w:sz w:val="21"/>
                 <w:szCs w:val="21"/>
               </w:rPr>
@@ -5909,6 +6125,7 @@
             <w:r>
               <w:rPr>
                 <w:rFonts w:hint="eastAsia"/>
+                <w:color w:val="FF0000"/>
                 <w:sz w:val="21"/>
                 <w:szCs w:val="21"/>
               </w:rPr>
@@ -5917,6 +6134,7 @@
             <w:r>
               <w:rPr>
                 <w:rFonts w:hint="eastAsia"/>
+                <w:color w:val="FF0000"/>
                 <w:sz w:val="21"/>
                 <w:szCs w:val="21"/>
               </w:rPr>
@@ -5931,6 +6149,7 @@
           <w:p>
             <w:pPr>
               <w:rPr>
+                <w:color w:val="FF0000"/>
                 <w:szCs w:val="21"/>
               </w:rPr>
             </w:pPr>
@@ -5938,6 +6157,7 @@
               <w:rPr>
                 <w:rFonts w:ascii="宋体" w:hAnsi="宋体"/>
                 <w:i/>
+                <w:color w:val="FF0000"/>
               </w:rPr>
               <w:t>唯一标识符</w:t>
             </w:r>
@@ -5945,6 +6165,7 @@
               <w:rPr>
                 <w:rFonts w:ascii="宋体" w:hAnsi="宋体" w:hint="eastAsia"/>
                 <w:i/>
+                <w:color w:val="FF0000"/>
               </w:rPr>
               <w:t>：PR_{功能缩写}_{三位编号}_{下一级三位编号}</w:t>
             </w:r>
@@ -5952,6 +6173,7 @@
               <w:rPr>
                 <w:rFonts w:ascii="宋体" w:hAnsi="宋体"/>
                 <w:i/>
+                <w:color w:val="FF0000"/>
               </w:rPr>
               <w:t>，</w:t>
             </w:r>
@@ -5959,6 +6181,7 @@
               <w:rPr>
                 <w:rFonts w:ascii="宋体" w:hAnsi="宋体" w:hint="eastAsia"/>
                 <w:i/>
+                <w:color w:val="FF0000"/>
               </w:rPr>
               <w:t>例</w:t>
             </w:r>
@@ -5966,6 +6189,7 @@
               <w:rPr>
                 <w:rFonts w:ascii="宋体" w:hAnsi="宋体"/>
                 <w:i/>
+                <w:color w:val="FF0000"/>
               </w:rPr>
               <w:t xml:space="preserve"> </w:t>
             </w:r>
@@ -5973,6 +6197,7 @@
               <w:rPr>
                 <w:rFonts w:ascii="宋体" w:hAnsi="宋体" w:hint="eastAsia"/>
                 <w:i/>
+                <w:color w:val="FF0000"/>
               </w:rPr>
               <w:t>PR_YG_001_001</w:t>
             </w:r>
@@ -5997,6 +6222,7 @@
               </w:tabs>
               <w:snapToGrid/>
               <w:rPr>
+                <w:color w:val="FF0000"/>
                 <w:sz w:val="21"/>
                 <w:szCs w:val="21"/>
               </w:rPr>
@@ -6004,6 +6230,7 @@
             <w:r>
               <w:rPr>
                 <w:rFonts w:hint="eastAsia"/>
+                <w:color w:val="FF0000"/>
                 <w:sz w:val="21"/>
                 <w:szCs w:val="21"/>
               </w:rPr>
@@ -6018,36 +6245,16 @@
           <w:p>
             <w:pPr>
               <w:rPr>
-                <w:color w:val="0000FF"/>
+                <w:color w:val="FF0000"/>
               </w:rPr>
             </w:pPr>
             <w:r>
               <w:rPr>
                 <w:rFonts w:ascii="宋体" w:hAnsi="宋体" w:hint="eastAsia"/>
                 <w:i/>
-              </w:rPr>
-              <w:t>说明</w:t>
-            </w:r>
-            <w:r>
-              <w:rPr>
-                <w:rFonts w:ascii="宋体" w:hAnsi="宋体" w:hint="eastAsia"/>
-                <w:i/>
-              </w:rPr>
-              <w:t>该用例的</w:t>
-            </w:r>
-            <w:r>
-              <w:rPr>
-                <w:rFonts w:ascii="宋体" w:hAnsi="宋体" w:hint="eastAsia"/>
-                <w:i/>
-              </w:rPr>
-              <w:t>优先级</w:t>
-            </w:r>
-            <w:r>
-              <w:rPr>
-                <w:rFonts w:ascii="宋体" w:hAnsi="宋体" w:hint="eastAsia"/>
-                <w:i/>
-              </w:rPr>
-              <w:t>。</w:t>
+                <w:color w:val="FF0000"/>
+              </w:rPr>
+              <w:t>说明该用例的优先级。</w:t>
             </w:r>
           </w:p>
         </w:tc>
@@ -6070,6 +6277,7 @@
               </w:tabs>
               <w:snapToGrid/>
               <w:rPr>
+                <w:color w:val="FF0000"/>
                 <w:sz w:val="21"/>
                 <w:szCs w:val="21"/>
               </w:rPr>
@@ -6077,6 +6285,7 @@
             <w:r>
               <w:rPr>
                 <w:rFonts w:hint="eastAsia"/>
+                <w:color w:val="FF0000"/>
                 <w:sz w:val="21"/>
                 <w:szCs w:val="21"/>
               </w:rPr>
@@ -6093,12 +6302,14 @@
               <w:rPr>
                 <w:rFonts w:ascii="宋体" w:hAnsi="宋体"/>
                 <w:i/>
+                <w:color w:val="FF0000"/>
               </w:rPr>
             </w:pPr>
             <w:r>
               <w:rPr>
                 <w:rFonts w:ascii="宋体" w:hAnsi="宋体" w:hint="eastAsia"/>
                 <w:i/>
+                <w:color w:val="FF0000"/>
               </w:rPr>
               <w:t>简单描述该用例的用途。</w:t>
             </w:r>
@@ -6123,6 +6334,7 @@
               </w:tabs>
               <w:snapToGrid/>
               <w:rPr>
+                <w:color w:val="FF0000"/>
                 <w:sz w:val="21"/>
                 <w:szCs w:val="21"/>
               </w:rPr>
@@ -6130,9 +6342,11 @@
             <w:r>
               <w:rPr>
                 <w:rFonts w:hint="eastAsia"/>
+                <w:color w:val="FF0000"/>
                 <w:sz w:val="21"/>
                 <w:szCs w:val="21"/>
               </w:rPr>
+              <w:lastRenderedPageBreak/>
               <w:t>输入</w:t>
             </w:r>
           </w:p>
@@ -6146,35 +6360,16 @@
               <w:rPr>
                 <w:rFonts w:ascii="宋体" w:hAnsi="宋体"/>
                 <w:i/>
+                <w:color w:val="FF0000"/>
               </w:rPr>
             </w:pPr>
             <w:r>
               <w:rPr>
                 <w:rFonts w:ascii="宋体" w:hAnsi="宋体" w:hint="eastAsia"/>
                 <w:i/>
-              </w:rPr>
-              <w:t>该用例需要输入的数据项</w:t>
-            </w:r>
-            <w:r>
-              <w:rPr>
-                <w:rFonts w:ascii="宋体" w:hAnsi="宋体" w:hint="eastAsia"/>
-                <w:i/>
-              </w:rPr>
-              <w:t>，详细描述</w:t>
-            </w:r>
-            <w:r>
-              <w:rPr>
-                <w:rFonts w:ascii="宋体" w:hAnsi="宋体" w:hint="eastAsia"/>
-                <w:i/>
-              </w:rPr>
-              <w:t>每个输入的属性如：度量单位，边界值，时序要求等</w:t>
-            </w:r>
-            <w:r>
-              <w:rPr>
-                <w:rFonts w:ascii="宋体" w:hAnsi="宋体" w:hint="eastAsia"/>
-                <w:i/>
-              </w:rPr>
-              <w:t>。</w:t>
+                <w:color w:val="FF0000"/>
+              </w:rPr>
+              <w:t>该用例需要输入的数据项，详细描述每个输入的属性如：度量单位，边界值，时序要求等。</w:t>
             </w:r>
           </w:p>
         </w:tc>
@@ -6197,6 +6392,7 @@
               </w:tabs>
               <w:snapToGrid/>
               <w:rPr>
+                <w:color w:val="FF0000"/>
                 <w:sz w:val="21"/>
                 <w:szCs w:val="21"/>
               </w:rPr>
@@ -6204,6 +6400,7 @@
             <w:r>
               <w:rPr>
                 <w:rFonts w:hint="eastAsia"/>
+                <w:color w:val="FF0000"/>
                 <w:sz w:val="21"/>
                 <w:szCs w:val="21"/>
               </w:rPr>
@@ -6220,21 +6417,16 @@
               <w:rPr>
                 <w:rFonts w:ascii="宋体" w:hAnsi="宋体"/>
                 <w:i/>
+                <w:color w:val="FF0000"/>
               </w:rPr>
             </w:pPr>
             <w:r>
               <w:rPr>
                 <w:rFonts w:ascii="宋体" w:hAnsi="宋体" w:hint="eastAsia"/>
                 <w:i/>
-              </w:rPr>
-              <w:t>该用例主要处理逻辑</w:t>
-            </w:r>
-            <w:r>
-              <w:rPr>
-                <w:rFonts w:ascii="宋体" w:hAnsi="宋体" w:hint="eastAsia"/>
-                <w:i/>
-              </w:rPr>
-              <w:t>。</w:t>
+                <w:color w:val="FF0000"/>
+              </w:rPr>
+              <w:t>该用例主要处理逻辑。</w:t>
             </w:r>
           </w:p>
         </w:tc>
@@ -6257,6 +6449,7 @@
               </w:tabs>
               <w:snapToGrid/>
               <w:rPr>
+                <w:color w:val="FF0000"/>
                 <w:sz w:val="21"/>
                 <w:szCs w:val="21"/>
               </w:rPr>
@@ -6264,6 +6457,7 @@
             <w:r>
               <w:rPr>
                 <w:rFonts w:hint="eastAsia"/>
+                <w:color w:val="FF0000"/>
                 <w:sz w:val="21"/>
                 <w:szCs w:val="21"/>
               </w:rPr>
@@ -6280,49 +6474,16 @@
               <w:rPr>
                 <w:rFonts w:ascii="宋体" w:hAnsi="宋体"/>
                 <w:i/>
+                <w:color w:val="FF0000"/>
               </w:rPr>
             </w:pPr>
             <w:r>
               <w:rPr>
                 <w:rFonts w:ascii="宋体" w:hAnsi="宋体" w:hint="eastAsia"/>
                 <w:i/>
-              </w:rPr>
-              <w:t>该用例输出的数据项</w:t>
-            </w:r>
-            <w:r>
-              <w:rPr>
-                <w:rFonts w:ascii="宋体" w:hAnsi="宋体" w:hint="eastAsia"/>
-                <w:i/>
-              </w:rPr>
-              <w:t>，详细描述</w:t>
-            </w:r>
-            <w:r>
-              <w:rPr>
-                <w:rFonts w:ascii="宋体" w:hAnsi="宋体" w:hint="eastAsia"/>
-                <w:i/>
-              </w:rPr>
-              <w:t>每个输</w:t>
-            </w:r>
-            <w:r>
-              <w:rPr>
-                <w:rFonts w:ascii="宋体" w:hAnsi="宋体" w:hint="eastAsia"/>
-                <w:i/>
-              </w:rPr>
-              <w:t>出</w:t>
-            </w:r>
-            <w:r>
-              <w:rPr>
-                <w:rFonts w:ascii="宋体" w:hAnsi="宋体" w:hint="eastAsia"/>
-                <w:i/>
-              </w:rPr>
-              <w:t>的属性如：度量单位，边界值，时序要求等</w:t>
-            </w:r>
-            <w:r>
-              <w:rPr>
-                <w:rFonts w:ascii="宋体" w:hAnsi="宋体" w:hint="eastAsia"/>
-                <w:i/>
-              </w:rPr>
-              <w:t>。</w:t>
+                <w:color w:val="FF0000"/>
+              </w:rPr>
+              <w:t>该用例输出的数据项，详细描述每个输出的属性如：度量单位，边界值，时序要求等。</w:t>
             </w:r>
           </w:p>
         </w:tc>
@@ -6345,6 +6506,7 @@
               </w:tabs>
               <w:snapToGrid/>
               <w:rPr>
+                <w:color w:val="FF0000"/>
                 <w:sz w:val="21"/>
                 <w:szCs w:val="21"/>
               </w:rPr>
@@ -6352,6 +6514,7 @@
             <w:r>
               <w:rPr>
                 <w:rFonts w:hint="eastAsia"/>
+                <w:color w:val="FF0000"/>
                 <w:sz w:val="21"/>
                 <w:szCs w:val="21"/>
               </w:rPr>
@@ -6368,12 +6531,14 @@
               <w:rPr>
                 <w:rFonts w:ascii="宋体" w:hAnsi="宋体"/>
                 <w:i/>
+                <w:color w:val="FF0000"/>
               </w:rPr>
             </w:pPr>
             <w:r>
               <w:rPr>
                 <w:rFonts w:ascii="宋体" w:hAnsi="宋体"/>
                 <w:i/>
+                <w:color w:val="FF0000"/>
               </w:rPr>
               <w:t>执行用例之前系统必须要处于的状态，或者要满足的条件</w:t>
             </w:r>
@@ -6381,6 +6546,7 @@
               <w:rPr>
                 <w:rFonts w:ascii="宋体" w:hAnsi="宋体" w:hint="eastAsia"/>
                 <w:i/>
+                <w:color w:val="FF0000"/>
               </w:rPr>
               <w:t>。</w:t>
             </w:r>
@@ -6405,6 +6571,7 @@
               </w:tabs>
               <w:snapToGrid/>
               <w:rPr>
+                <w:color w:val="FF0000"/>
                 <w:sz w:val="21"/>
                 <w:szCs w:val="21"/>
               </w:rPr>
@@ -6412,6 +6579,7 @@
             <w:r>
               <w:rPr>
                 <w:rFonts w:hint="eastAsia"/>
+                <w:color w:val="FF0000"/>
                 <w:sz w:val="21"/>
                 <w:szCs w:val="21"/>
               </w:rPr>
@@ -6428,12 +6596,14 @@
               <w:rPr>
                 <w:rFonts w:ascii="宋体" w:hAnsi="宋体"/>
                 <w:i/>
+                <w:color w:val="FF0000"/>
               </w:rPr>
             </w:pPr>
             <w:r>
               <w:rPr>
                 <w:rFonts w:ascii="宋体" w:hAnsi="宋体"/>
                 <w:i/>
+                <w:color w:val="FF0000"/>
               </w:rPr>
               <w:t>参与者在用例中所遵循的主逻辑路径。因为它描述了当各项工作都正常进行时用例的工作方式，所以通常称其为适当路径 (happy path) 或主路径 (main path) 。</w:t>
             </w:r>
@@ -6458,6 +6628,7 @@
               </w:tabs>
               <w:snapToGrid/>
               <w:rPr>
+                <w:color w:val="FF0000"/>
                 <w:sz w:val="21"/>
                 <w:szCs w:val="21"/>
               </w:rPr>
@@ -6465,6 +6636,7 @@
             <w:r>
               <w:rPr>
                 <w:rFonts w:hint="eastAsia"/>
+                <w:color w:val="FF0000"/>
                 <w:sz w:val="21"/>
                 <w:szCs w:val="21"/>
               </w:rPr>
@@ -6481,12 +6653,14 @@
               <w:rPr>
                 <w:rFonts w:ascii="宋体" w:hAnsi="宋体"/>
                 <w:i/>
+                <w:color w:val="FF0000"/>
               </w:rPr>
             </w:pPr>
             <w:r>
               <w:rPr>
                 <w:rFonts w:ascii="宋体" w:hAnsi="宋体"/>
                 <w:i/>
+                <w:color w:val="FF0000"/>
               </w:rPr>
               <w:t>用例中很少使用的逻辑路径，那些在变更工作方式、出现异常或发生错误的情况下所遵循的路径。</w:t>
             </w:r>
@@ -6511,6 +6685,7 @@
               </w:tabs>
               <w:snapToGrid/>
               <w:rPr>
+                <w:color w:val="FF0000"/>
                 <w:sz w:val="21"/>
                 <w:szCs w:val="21"/>
               </w:rPr>
@@ -6518,6 +6693,7 @@
             <w:r>
               <w:rPr>
                 <w:rFonts w:hint="eastAsia"/>
+                <w:color w:val="FF0000"/>
                 <w:sz w:val="21"/>
                 <w:szCs w:val="21"/>
               </w:rPr>
@@ -6534,12 +6710,14 @@
               <w:rPr>
                 <w:rFonts w:ascii="宋体" w:hAnsi="宋体"/>
                 <w:i/>
+                <w:color w:val="FF0000"/>
               </w:rPr>
             </w:pPr>
             <w:r>
               <w:rPr>
                 <w:rFonts w:ascii="宋体" w:hAnsi="宋体"/>
                 <w:i/>
+                <w:color w:val="FF0000"/>
               </w:rPr>
               <w:t>用例成功完成后系统所处的状态</w:t>
             </w:r>
@@ -6547,6 +6725,7 @@
               <w:rPr>
                 <w:rFonts w:ascii="宋体" w:hAnsi="宋体" w:hint="eastAsia"/>
                 <w:i/>
+                <w:color w:val="FF0000"/>
               </w:rPr>
               <w:t>或者满足了某些条件。</w:t>
             </w:r>
@@ -6563,12 +6742,14 @@
             <w:pPr>
               <w:jc w:val="center"/>
               <w:rPr>
-                <w:szCs w:val="21"/>
-              </w:rPr>
-            </w:pPr>
-            <w:r>
-              <w:rPr>
-                <w:rFonts w:hint="eastAsia"/>
+                <w:color w:val="FF0000"/>
+                <w:szCs w:val="21"/>
+              </w:rPr>
+            </w:pPr>
+            <w:r>
+              <w:rPr>
+                <w:rFonts w:hint="eastAsia"/>
+                <w:color w:val="FF0000"/>
                 <w:szCs w:val="21"/>
               </w:rPr>
               <w:t>补充说明</w:t>
@@ -6582,6 +6763,7 @@
           <w:p>
             <w:pPr>
               <w:rPr>
+                <w:color w:val="FF0000"/>
                 <w:szCs w:val="21"/>
               </w:rPr>
             </w:pPr>
@@ -6589,6 +6771,7 @@
               <w:rPr>
                 <w:rFonts w:ascii="宋体" w:hAnsi="宋体" w:hint="eastAsia"/>
                 <w:i/>
+                <w:color w:val="FF0000"/>
               </w:rPr>
               <w:t>其他需要补充的说明。</w:t>
             </w:r>
@@ -6620,535 +6803,658 @@
           <w:szCs w:val="24"/>
         </w:rPr>
       </w:pPr>
-      <w:bookmarkStart w:id="26" w:name="_Toc151441605"/>
       <w:r>
         <w:rPr>
           <w:rFonts w:hint="eastAsia"/>
           <w:sz w:val="24"/>
           <w:szCs w:val="24"/>
         </w:rPr>
-        <w:t>功能</w:t>
-      </w:r>
-      <w:r>
+        <w:t>管理员信息管理</w:t>
+      </w:r>
+    </w:p>
+    <w:p>
+      <w:pPr>
+        <w:spacing w:line="360" w:lineRule="auto"/>
+        <w:ind w:firstLineChars="200" w:firstLine="508"/>
+        <w:rPr>
+          <w:sz w:val="24"/>
+        </w:rPr>
+      </w:pPr>
+    </w:p>
+    <w:p>
+      <w:pPr>
+        <w:pStyle w:val="2"/>
+        <w:numPr>
+          <w:ilvl w:val="0"/>
+          <w:numId w:val="10"/>
+        </w:numPr>
+        <w:rPr>
+          <w:rFonts w:hint="eastAsia"/>
+        </w:rPr>
+      </w:pPr>
+      <w:r>
+        <w:rPr>
+          <w:rFonts w:hint="eastAsia"/>
+        </w:rPr>
+        <w:t>商品信息管理</w:t>
+      </w:r>
+    </w:p>
+    <w:p>
+      <w:pPr>
+        <w:pStyle w:val="2"/>
+        <w:numPr>
+          <w:ilvl w:val="0"/>
+          <w:numId w:val="10"/>
+        </w:numPr>
+        <w:rPr>
+          <w:rFonts w:hint="eastAsia"/>
+        </w:rPr>
+      </w:pPr>
+      <w:r>
+        <w:rPr>
+          <w:rFonts w:hint="eastAsia"/>
+        </w:rPr>
+        <w:t>交易管理</w:t>
+      </w:r>
+    </w:p>
+    <w:p>
+      <w:pPr>
+        <w:pStyle w:val="2"/>
+        <w:numPr>
+          <w:ilvl w:val="0"/>
+          <w:numId w:val="10"/>
+        </w:numPr>
+        <w:rPr>
+          <w:rFonts w:hint="eastAsia"/>
+        </w:rPr>
+      </w:pPr>
+      <w:r>
+        <w:rPr>
+          <w:rFonts w:hint="eastAsia"/>
+        </w:rPr>
+        <w:t>物流管理</w:t>
+      </w:r>
+    </w:p>
+    <w:p>
+      <w:pPr>
+        <w:pStyle w:val="2"/>
+        <w:numPr>
+          <w:ilvl w:val="0"/>
+          <w:numId w:val="10"/>
+        </w:numPr>
+        <w:rPr>
+          <w:rFonts w:hint="eastAsia"/>
+        </w:rPr>
+      </w:pPr>
+      <w:r>
+        <w:rPr>
+          <w:rFonts w:hint="eastAsia"/>
+        </w:rPr>
+        <w:t>用户调查与销售统计</w:t>
+      </w:r>
+    </w:p>
+    <w:p>
+      <w:pPr>
+        <w:rPr>
+          <w:rFonts w:hint="eastAsia"/>
+        </w:rPr>
+      </w:pPr>
+      <w:r>
+        <w:rPr>
+          <w:rFonts w:hint="eastAsia"/>
+        </w:rPr>
+        <w:t>利用该系统可以生成用户调查问卷。该系统也可以根据管理员选择的因素进行销售情况的统计，统计主要包含单件商品销售统计、总销售统计、分类统计、用户分布统计及单次消费统计。</w:t>
+      </w:r>
+    </w:p>
+    <w:p>
+      <w:pPr>
+        <w:pStyle w:val="3"/>
+        <w:numPr>
+          <w:ilvl w:val="2"/>
+          <w:numId w:val="11"/>
+        </w:numPr>
         <w:rPr>
           <w:rFonts w:hint="eastAsia"/>
           <w:sz w:val="24"/>
           <w:szCs w:val="24"/>
         </w:rPr>
-        <w:t>A</w:t>
-      </w:r>
-      <w:r>
-        <w:rPr>
+      </w:pPr>
+      <w:r>
+        <w:rPr>
+          <w:rFonts w:hint="eastAsia"/>
           <w:sz w:val="24"/>
           <w:szCs w:val="24"/>
         </w:rPr>
-        <w:t>.</w:t>
-      </w:r>
-      <w:r>
+        <w:t>用户调查问卷</w:t>
+      </w:r>
+    </w:p>
+    <w:p>
+      <w:pPr>
+        <w:jc w:val="left"/>
+        <w:rPr>
+          <w:bCs/>
+        </w:rPr>
+      </w:pPr>
+      <w:r>
+        <w:rPr>
+          <w:bCs/>
+        </w:rPr>
+        <w:t>S</w:t>
+      </w:r>
+      <w:r>
+        <w:rPr>
+          <w:rFonts w:hint="eastAsia"/>
+          <w:bCs/>
+        </w:rPr>
+        <w:t>herry</w:t>
+      </w:r>
+      <w:r>
+        <w:rPr>
+          <w:rFonts w:hint="eastAsia"/>
+          <w:bCs/>
+        </w:rPr>
+        <w:t>购物网站将会不定期提供在线的用户调查问卷给注册用户及非注册用户填写，调查问卷中的问题可以有选择题及评论题，用户可以通过鼠标点击或键盘输入完成问卷</w:t>
+      </w:r>
+    </w:p>
+    <w:p>
+      <w:pPr>
+        <w:rPr>
+          <w:rFonts w:hint="eastAsia"/>
+        </w:rPr>
+      </w:pPr>
+    </w:p>
+    <w:p>
+      <w:pPr>
+        <w:pStyle w:val="3"/>
+        <w:numPr>
+          <w:ilvl w:val="2"/>
+          <w:numId w:val="11"/>
+        </w:numPr>
         <w:rPr>
           <w:rFonts w:hint="eastAsia"/>
           <w:sz w:val="24"/>
           <w:szCs w:val="24"/>
         </w:rPr>
-        <w:t>2</w:t>
-      </w:r>
-      <w:bookmarkEnd w:id="26"/>
+      </w:pPr>
+      <w:r>
+        <w:rPr>
+          <w:rFonts w:hint="eastAsia"/>
+          <w:sz w:val="24"/>
+          <w:szCs w:val="24"/>
+        </w:rPr>
+        <w:lastRenderedPageBreak/>
+        <w:t>单件商品销售统计</w:t>
+      </w:r>
     </w:p>
     <w:p>
       <w:pPr>
-        <w:spacing w:line="360" w:lineRule="auto"/>
-        <w:ind w:firstLineChars="200" w:firstLine="508"/>
-        <w:rPr>
-          <w:sz w:val="24"/>
-        </w:rPr>
-      </w:pPr>
+        <w:jc w:val="left"/>
+        <w:rPr>
+          <w:bCs/>
+        </w:rPr>
+      </w:pPr>
+      <w:r>
+        <w:rPr>
+          <w:rFonts w:hint="eastAsia"/>
+          <w:bCs/>
+        </w:rPr>
+        <w:t>系统将对曾经或现在出售及库存的所有商品进行单件商品销</w:t>
+      </w:r>
+      <w:r>
+        <w:rPr>
+          <w:rFonts w:hint="eastAsia"/>
+          <w:bCs/>
+        </w:rPr>
+        <w:t>售统计，可以提供每件商品的总销售量、年销售量、季销售量、月销售量、</w:t>
+      </w:r>
+      <w:r>
+        <w:rPr>
+          <w:rFonts w:hint="eastAsia"/>
+          <w:bCs/>
+        </w:rPr>
+        <w:t>周销售量</w:t>
+      </w:r>
+      <w:r>
+        <w:rPr>
+          <w:rFonts w:hint="eastAsia"/>
+          <w:bCs/>
+        </w:rPr>
+        <w:t>或指定时间段内的销售量统计结果</w:t>
+      </w:r>
     </w:p>
     <w:p>
       <w:pPr>
+        <w:rPr>
+          <w:rFonts w:hint="eastAsia"/>
+        </w:rPr>
+      </w:pPr>
+    </w:p>
+    <w:p>
+      <w:pPr>
         <w:pStyle w:val="3"/>
-        <w:rPr>
+        <w:numPr>
+          <w:ilvl w:val="2"/>
+          <w:numId w:val="11"/>
+        </w:numPr>
+        <w:rPr>
+          <w:rFonts w:hint="eastAsia"/>
           <w:sz w:val="24"/>
           <w:szCs w:val="24"/>
         </w:rPr>
       </w:pPr>
-      <w:bookmarkStart w:id="27" w:name="_Toc151441606"/>
       <w:r>
         <w:rPr>
           <w:rFonts w:hint="eastAsia"/>
           <w:sz w:val="24"/>
           <w:szCs w:val="24"/>
         </w:rPr>
-        <w:t>数据元素要求</w:t>
-      </w:r>
-      <w:bookmarkEnd w:id="27"/>
+        <w:t>总销售统计</w:t>
+      </w:r>
     </w:p>
     <w:p>
       <w:pPr>
-        <w:rPr>
-          <w:sz w:val="24"/>
-        </w:rPr>
-      </w:pPr>
-      <w:r>
-        <w:rPr>
-          <w:rFonts w:hint="eastAsia"/>
-          <w:b/>
-          <w:i/>
-          <w:iCs/>
-        </w:rPr>
-        <w:t>提示：</w:t>
-      </w:r>
-      <w:r>
-        <w:rPr>
-          <w:rFonts w:hint="eastAsia"/>
-          <w:i/>
-          <w:iCs/>
-        </w:rPr>
-        <w:t>对该子系统或模块中的数据元素进行描述，尤其是对数据流图中涉及到的数据元素进行定义</w:t>
-      </w:r>
-      <w:r>
-        <w:rPr>
-          <w:rFonts w:hint="eastAsia"/>
-          <w:i/>
-          <w:iCs/>
-        </w:rPr>
-        <w:t>，描述要求具体、简单、有效。</w:t>
+        <w:jc w:val="left"/>
+        <w:rPr>
+          <w:bCs/>
+        </w:rPr>
+      </w:pPr>
+      <w:r>
+        <w:rPr>
+          <w:rFonts w:hint="eastAsia"/>
+          <w:bCs/>
+        </w:rPr>
+        <w:t>系统将对网站所有的销售商品总量进行统计，可以提</w:t>
+      </w:r>
+      <w:r>
+        <w:rPr>
+          <w:rFonts w:hint="eastAsia"/>
+          <w:bCs/>
+        </w:rPr>
+        <w:t>供历史销售总量、年销售总量、季销售总量、月销售总量、周销售总量、</w:t>
+      </w:r>
+      <w:r>
+        <w:rPr>
+          <w:rFonts w:hint="eastAsia"/>
+          <w:bCs/>
+        </w:rPr>
+        <w:t>日销售总量</w:t>
+      </w:r>
+      <w:r>
+        <w:rPr>
+          <w:rFonts w:hint="eastAsia"/>
+          <w:bCs/>
+        </w:rPr>
+        <w:t>或指定时间段内的销售量统计结果</w:t>
       </w:r>
     </w:p>
     <w:p>
       <w:pPr>
-        <w:ind w:firstLine="420"/>
-        <w:rPr>
-          <w:sz w:val="24"/>
-        </w:rPr>
-      </w:pPr>
-    </w:p>
-    <w:tbl>
-      <w:tblPr>
-        <w:tblW w:w="0" w:type="auto"/>
-        <w:tblInd w:w="570" w:type="dxa"/>
-        <w:tblBorders>
-          <w:top w:val="single" w:sz="4" w:space="0" w:color="auto"/>
-          <w:left w:val="single" w:sz="4" w:space="0" w:color="auto"/>
-          <w:bottom w:val="single" w:sz="4" w:space="0" w:color="auto"/>
-          <w:right w:val="single" w:sz="4" w:space="0" w:color="auto"/>
-          <w:insideH w:val="single" w:sz="4" w:space="0" w:color="auto"/>
-          <w:insideV w:val="single" w:sz="4" w:space="0" w:color="auto"/>
-        </w:tblBorders>
-        <w:tblLook w:val="0000"/>
-      </w:tblPr>
-      <w:tblGrid>
-        <w:gridCol w:w="1338"/>
-        <w:gridCol w:w="6516"/>
-      </w:tblGrid>
-      <w:tr>
-        <w:trPr>
-          <w:cantSplit/>
-        </w:trPr>
-        <w:tc>
-          <w:tcPr>
-            <w:tcW w:w="1338" w:type="dxa"/>
-            <w:tcBorders>
-              <w:top w:val="single" w:sz="12" w:space="0" w:color="auto"/>
-              <w:left w:val="single" w:sz="12" w:space="0" w:color="auto"/>
-            </w:tcBorders>
-          </w:tcPr>
-          <w:p>
-            <w:pPr>
-              <w:pStyle w:val="a8"/>
-              <w:spacing w:beforeLines="0" w:afterLines="0" w:line="240" w:lineRule="auto"/>
-              <w:ind w:firstLineChars="0" w:firstLine="0"/>
-              <w:rPr>
-                <w:b/>
-                <w:bCs/>
-              </w:rPr>
-            </w:pPr>
-            <w:r>
-              <w:rPr>
-                <w:rFonts w:hint="eastAsia"/>
-                <w:b/>
-                <w:bCs/>
-              </w:rPr>
-              <w:t>标</w:t>
-            </w:r>
-            <w:r>
-              <w:rPr>
-                <w:rFonts w:hint="eastAsia"/>
-                <w:b/>
-                <w:bCs/>
-              </w:rPr>
-              <w:t xml:space="preserve"> </w:t>
-            </w:r>
-            <w:r>
-              <w:rPr>
-                <w:rFonts w:hint="eastAsia"/>
-                <w:b/>
-                <w:bCs/>
-              </w:rPr>
-              <w:t>识</w:t>
-            </w:r>
-            <w:r>
-              <w:rPr>
-                <w:rFonts w:hint="eastAsia"/>
-                <w:b/>
-                <w:bCs/>
-              </w:rPr>
-              <w:t xml:space="preserve"> </w:t>
-            </w:r>
-            <w:r>
-              <w:rPr>
-                <w:rFonts w:hint="eastAsia"/>
-                <w:b/>
-                <w:bCs/>
-              </w:rPr>
-              <w:t>号</w:t>
-            </w:r>
-          </w:p>
-        </w:tc>
-        <w:tc>
-          <w:tcPr>
-            <w:tcW w:w="6516" w:type="dxa"/>
-            <w:tcBorders>
-              <w:top w:val="single" w:sz="12" w:space="0" w:color="auto"/>
-              <w:right w:val="single" w:sz="12" w:space="0" w:color="auto"/>
-            </w:tcBorders>
-          </w:tcPr>
-          <w:p>
-            <w:pPr>
-              <w:pStyle w:val="a8"/>
-              <w:spacing w:beforeLines="0" w:afterLines="0" w:line="240" w:lineRule="auto"/>
-              <w:ind w:firstLineChars="0" w:firstLine="0"/>
-            </w:pPr>
-          </w:p>
-        </w:tc>
-      </w:tr>
-      <w:tr>
-        <w:trPr>
-          <w:cantSplit/>
-        </w:trPr>
-        <w:tc>
-          <w:tcPr>
-            <w:tcW w:w="1338" w:type="dxa"/>
-            <w:tcBorders>
-              <w:left w:val="single" w:sz="12" w:space="0" w:color="auto"/>
-            </w:tcBorders>
-          </w:tcPr>
-          <w:p>
-            <w:pPr>
-              <w:pStyle w:val="a8"/>
-              <w:spacing w:beforeLines="0" w:afterLines="0" w:line="240" w:lineRule="auto"/>
-              <w:ind w:firstLineChars="0" w:firstLine="0"/>
-            </w:pPr>
-            <w:r>
-              <w:rPr>
-                <w:rFonts w:hint="eastAsia"/>
-                <w:b/>
-                <w:bCs/>
-              </w:rPr>
-              <w:t>名</w:t>
-            </w:r>
-            <w:r>
-              <w:rPr>
-                <w:rFonts w:hint="eastAsia"/>
-                <w:b/>
-                <w:bCs/>
-              </w:rPr>
-              <w:t xml:space="preserve">    </w:t>
-            </w:r>
-            <w:r>
-              <w:rPr>
-                <w:rFonts w:hint="eastAsia"/>
-                <w:b/>
-                <w:bCs/>
-              </w:rPr>
-              <w:t>称</w:t>
-            </w:r>
-          </w:p>
-        </w:tc>
-        <w:tc>
-          <w:tcPr>
-            <w:tcW w:w="6516" w:type="dxa"/>
-            <w:tcBorders>
-              <w:right w:val="single" w:sz="12" w:space="0" w:color="auto"/>
-            </w:tcBorders>
-          </w:tcPr>
-          <w:p>
-            <w:pPr>
-              <w:pStyle w:val="a8"/>
-              <w:spacing w:beforeLines="0" w:afterLines="0" w:line="240" w:lineRule="auto"/>
-              <w:ind w:firstLineChars="0" w:firstLine="0"/>
-            </w:pPr>
-          </w:p>
-        </w:tc>
-      </w:tr>
-      <w:tr>
-        <w:trPr>
-          <w:cantSplit/>
-        </w:trPr>
-        <w:tc>
-          <w:tcPr>
-            <w:tcW w:w="1338" w:type="dxa"/>
-            <w:tcBorders>
-              <w:left w:val="single" w:sz="12" w:space="0" w:color="auto"/>
-            </w:tcBorders>
-          </w:tcPr>
-          <w:p>
-            <w:pPr>
-              <w:pStyle w:val="a8"/>
-              <w:spacing w:beforeLines="0" w:afterLines="0" w:line="240" w:lineRule="auto"/>
-              <w:ind w:firstLineChars="0" w:firstLine="0"/>
-              <w:rPr>
-                <w:b/>
-                <w:bCs/>
-              </w:rPr>
-            </w:pPr>
-            <w:r>
-              <w:rPr>
-                <w:rFonts w:hint="eastAsia"/>
-                <w:b/>
-                <w:bCs/>
-              </w:rPr>
-              <w:t>来</w:t>
-            </w:r>
-            <w:r>
-              <w:rPr>
-                <w:rFonts w:hint="eastAsia"/>
-                <w:b/>
-                <w:bCs/>
-              </w:rPr>
-              <w:t xml:space="preserve">    </w:t>
-            </w:r>
-            <w:r>
-              <w:rPr>
-                <w:rFonts w:hint="eastAsia"/>
-                <w:b/>
-                <w:bCs/>
-              </w:rPr>
-              <w:t>源</w:t>
-            </w:r>
-          </w:p>
-        </w:tc>
-        <w:tc>
-          <w:tcPr>
-            <w:tcW w:w="6516" w:type="dxa"/>
-            <w:tcBorders>
-              <w:right w:val="single" w:sz="12" w:space="0" w:color="auto"/>
-            </w:tcBorders>
-          </w:tcPr>
-          <w:p>
-            <w:pPr>
-              <w:pStyle w:val="a8"/>
-              <w:spacing w:beforeLines="0" w:afterLines="0" w:line="240" w:lineRule="auto"/>
-              <w:ind w:firstLineChars="0" w:firstLine="0"/>
-            </w:pPr>
-          </w:p>
-        </w:tc>
-      </w:tr>
-      <w:tr>
-        <w:trPr>
-          <w:cantSplit/>
-        </w:trPr>
-        <w:tc>
-          <w:tcPr>
-            <w:tcW w:w="1338" w:type="dxa"/>
-            <w:tcBorders>
-              <w:left w:val="single" w:sz="12" w:space="0" w:color="auto"/>
-            </w:tcBorders>
-          </w:tcPr>
-          <w:p>
-            <w:pPr>
-              <w:pStyle w:val="a8"/>
-              <w:spacing w:beforeLines="0" w:afterLines="0" w:line="240" w:lineRule="auto"/>
-              <w:ind w:firstLineChars="0" w:firstLine="0"/>
-              <w:rPr>
-                <w:b/>
-                <w:bCs/>
-              </w:rPr>
-            </w:pPr>
-            <w:r>
-              <w:rPr>
-                <w:rFonts w:hint="eastAsia"/>
-                <w:b/>
-                <w:bCs/>
-              </w:rPr>
-              <w:t>目</w:t>
-            </w:r>
-            <w:r>
-              <w:rPr>
-                <w:rFonts w:hint="eastAsia"/>
-                <w:b/>
-                <w:bCs/>
-              </w:rPr>
-              <w:t xml:space="preserve"> </w:t>
-            </w:r>
-            <w:r>
-              <w:rPr>
-                <w:rFonts w:hint="eastAsia"/>
-                <w:b/>
-                <w:bCs/>
-              </w:rPr>
-              <w:t>的</w:t>
-            </w:r>
-            <w:r>
-              <w:rPr>
-                <w:rFonts w:hint="eastAsia"/>
-                <w:b/>
-                <w:bCs/>
-              </w:rPr>
-              <w:t xml:space="preserve"> </w:t>
-            </w:r>
-            <w:r>
-              <w:rPr>
-                <w:rFonts w:hint="eastAsia"/>
-                <w:b/>
-                <w:bCs/>
-              </w:rPr>
-              <w:t>地</w:t>
-            </w:r>
-          </w:p>
-        </w:tc>
-        <w:tc>
-          <w:tcPr>
-            <w:tcW w:w="6516" w:type="dxa"/>
-            <w:tcBorders>
-              <w:right w:val="single" w:sz="12" w:space="0" w:color="auto"/>
-            </w:tcBorders>
-          </w:tcPr>
-          <w:p>
-            <w:pPr>
-              <w:pStyle w:val="a8"/>
-              <w:spacing w:beforeLines="0" w:afterLines="0" w:line="240" w:lineRule="auto"/>
-              <w:ind w:firstLineChars="0" w:firstLine="0"/>
-            </w:pPr>
-          </w:p>
-        </w:tc>
-      </w:tr>
-      <w:tr>
-        <w:trPr>
-          <w:cantSplit/>
-        </w:trPr>
-        <w:tc>
-          <w:tcPr>
-            <w:tcW w:w="1338" w:type="dxa"/>
-            <w:tcBorders>
-              <w:left w:val="single" w:sz="12" w:space="0" w:color="auto"/>
-              <w:bottom w:val="single" w:sz="12" w:space="0" w:color="auto"/>
-            </w:tcBorders>
-          </w:tcPr>
-          <w:p>
-            <w:pPr>
-              <w:pStyle w:val="a8"/>
-              <w:spacing w:beforeLines="0" w:afterLines="0" w:line="240" w:lineRule="auto"/>
-              <w:ind w:firstLineChars="0" w:firstLine="0"/>
-              <w:rPr>
-                <w:b/>
-                <w:bCs/>
-              </w:rPr>
-            </w:pPr>
-            <w:r>
-              <w:rPr>
-                <w:rFonts w:hint="eastAsia"/>
-                <w:b/>
-                <w:bCs/>
-              </w:rPr>
-              <w:lastRenderedPageBreak/>
-              <w:t>描</w:t>
-            </w:r>
-            <w:r>
-              <w:rPr>
-                <w:rFonts w:hint="eastAsia"/>
-                <w:b/>
-                <w:bCs/>
-              </w:rPr>
-              <w:t xml:space="preserve">    </w:t>
-            </w:r>
-            <w:r>
-              <w:rPr>
-                <w:rFonts w:hint="eastAsia"/>
-                <w:b/>
-                <w:bCs/>
-              </w:rPr>
-              <w:t>述</w:t>
-            </w:r>
-          </w:p>
-        </w:tc>
-        <w:tc>
-          <w:tcPr>
-            <w:tcW w:w="6516" w:type="dxa"/>
-            <w:tcBorders>
-              <w:bottom w:val="single" w:sz="12" w:space="0" w:color="auto"/>
-              <w:right w:val="single" w:sz="12" w:space="0" w:color="auto"/>
-            </w:tcBorders>
-          </w:tcPr>
-          <w:p>
-            <w:pPr>
-              <w:pStyle w:val="a8"/>
-              <w:spacing w:beforeLines="0" w:afterLines="0" w:line="240" w:lineRule="auto"/>
-              <w:ind w:firstLineChars="0" w:firstLine="0"/>
-            </w:pPr>
-          </w:p>
-        </w:tc>
-      </w:tr>
-    </w:tbl>
-    <w:p>
-      <w:pPr>
-        <w:spacing w:line="360" w:lineRule="auto"/>
-        <w:ind w:firstLineChars="200" w:firstLine="508"/>
-        <w:rPr>
-          <w:sz w:val="24"/>
-        </w:rPr>
-      </w:pPr>
-      <w:r>
-        <w:rPr>
-          <w:sz w:val="24"/>
-        </w:rPr>
-        <w:t>……</w:t>
-      </w:r>
+        <w:rPr>
+          <w:rFonts w:hint="eastAsia"/>
+        </w:rPr>
+      </w:pPr>
     </w:p>
     <w:p>
       <w:pPr>
+        <w:pStyle w:val="3"/>
+        <w:numPr>
+          <w:ilvl w:val="2"/>
+          <w:numId w:val="11"/>
+        </w:numPr>
+        <w:rPr>
+          <w:rFonts w:hint="eastAsia"/>
+          <w:sz w:val="24"/>
+          <w:szCs w:val="24"/>
+        </w:rPr>
+      </w:pPr>
+      <w:r>
+        <w:rPr>
+          <w:rFonts w:hint="eastAsia"/>
+          <w:sz w:val="24"/>
+          <w:szCs w:val="24"/>
+        </w:rPr>
+        <w:t>分类统计</w:t>
+      </w:r>
+    </w:p>
+    <w:p>
+      <w:pPr>
+        <w:jc w:val="left"/>
+        <w:rPr>
+          <w:bCs/>
+        </w:rPr>
+      </w:pPr>
+      <w:r>
+        <w:rPr>
+          <w:rFonts w:hint="eastAsia"/>
+          <w:bCs/>
+        </w:rPr>
+        <w:t>系统可以允许人为对商品进行分类，并记录各类商品的销售量</w:t>
+      </w:r>
+      <w:r>
+        <w:rPr>
+          <w:rFonts w:hint="eastAsia"/>
+          <w:bCs/>
+        </w:rPr>
+        <w:t>，可以提供总销售量、年销售量、季销售量、月销售量、</w:t>
+      </w:r>
+      <w:r>
+        <w:rPr>
+          <w:rFonts w:hint="eastAsia"/>
+          <w:bCs/>
+        </w:rPr>
+        <w:t>周销售量</w:t>
+      </w:r>
+      <w:r>
+        <w:rPr>
+          <w:rFonts w:hint="eastAsia"/>
+          <w:bCs/>
+        </w:rPr>
+        <w:t>或指定时间段内的销售量统计结果</w:t>
+      </w:r>
+    </w:p>
+    <w:p>
+      <w:pPr>
+        <w:rPr>
+          <w:rFonts w:hint="eastAsia"/>
+        </w:rPr>
+      </w:pPr>
+    </w:p>
+    <w:p>
+      <w:pPr>
+        <w:pStyle w:val="3"/>
+        <w:numPr>
+          <w:ilvl w:val="2"/>
+          <w:numId w:val="11"/>
+        </w:numPr>
+        <w:rPr>
+          <w:rFonts w:hint="eastAsia"/>
+          <w:sz w:val="24"/>
+          <w:szCs w:val="24"/>
+        </w:rPr>
+      </w:pPr>
+      <w:r>
+        <w:rPr>
+          <w:rFonts w:hint="eastAsia"/>
+          <w:sz w:val="24"/>
+          <w:szCs w:val="24"/>
+        </w:rPr>
+        <w:t>用户分布统计</w:t>
+      </w:r>
+    </w:p>
+    <w:p>
+      <w:pPr>
+        <w:jc w:val="left"/>
+        <w:rPr>
+          <w:bCs/>
+        </w:rPr>
+      </w:pPr>
+      <w:r>
+        <w:rPr>
+          <w:rFonts w:hint="eastAsia"/>
+          <w:bCs/>
+        </w:rPr>
+        <w:t>系统可以记录不同区域（五大城市、华南、华中、华北等）的用户数，以及不同区域</w:t>
+      </w:r>
+      <w:r>
+        <w:rPr>
+          <w:rFonts w:hint="eastAsia"/>
+          <w:bCs/>
+        </w:rPr>
+        <w:t>指定时间段内</w:t>
+      </w:r>
+      <w:r>
+        <w:rPr>
+          <w:rFonts w:hint="eastAsia"/>
+          <w:bCs/>
+        </w:rPr>
+        <w:t>的商品销售量和销售总额</w:t>
+      </w:r>
+    </w:p>
+    <w:p>
+      <w:pPr>
+        <w:rPr>
+          <w:rFonts w:hint="eastAsia"/>
+        </w:rPr>
+      </w:pPr>
+    </w:p>
+    <w:p>
+      <w:pPr>
+        <w:pStyle w:val="3"/>
+        <w:numPr>
+          <w:ilvl w:val="2"/>
+          <w:numId w:val="11"/>
+        </w:numPr>
+        <w:rPr>
+          <w:rFonts w:hint="eastAsia"/>
+          <w:sz w:val="24"/>
+          <w:szCs w:val="24"/>
+        </w:rPr>
+      </w:pPr>
+      <w:r>
+        <w:rPr>
+          <w:rFonts w:hint="eastAsia"/>
+          <w:sz w:val="24"/>
+          <w:szCs w:val="24"/>
+        </w:rPr>
+        <w:t>单次消费统计</w:t>
+      </w:r>
+    </w:p>
+    <w:p>
+      <w:pPr>
+        <w:jc w:val="left"/>
+        <w:rPr>
+          <w:bCs/>
+        </w:rPr>
+      </w:pPr>
+      <w:r>
+        <w:rPr>
+          <w:rFonts w:hint="eastAsia"/>
+          <w:bCs/>
+        </w:rPr>
+        <w:t>系统可以根据消费额度分级（如：小于</w:t>
+      </w:r>
+      <w:r>
+        <w:rPr>
+          <w:rFonts w:hint="eastAsia"/>
+          <w:bCs/>
+        </w:rPr>
+        <w:t>100</w:t>
+      </w:r>
+      <w:r>
+        <w:rPr>
+          <w:rFonts w:hint="eastAsia"/>
+          <w:bCs/>
+        </w:rPr>
+        <w:t>元，大于</w:t>
+      </w:r>
+      <w:r>
+        <w:rPr>
+          <w:rFonts w:hint="eastAsia"/>
+          <w:bCs/>
+        </w:rPr>
+        <w:t>100</w:t>
+      </w:r>
+      <w:r>
+        <w:rPr>
+          <w:rFonts w:hint="eastAsia"/>
+          <w:bCs/>
+        </w:rPr>
+        <w:t>小于</w:t>
+      </w:r>
+      <w:r>
+        <w:rPr>
+          <w:rFonts w:hint="eastAsia"/>
+          <w:bCs/>
+        </w:rPr>
+        <w:t>500</w:t>
+      </w:r>
+      <w:r>
+        <w:rPr>
+          <w:rFonts w:hint="eastAsia"/>
+          <w:bCs/>
+        </w:rPr>
+        <w:t>元、大于</w:t>
+      </w:r>
+      <w:r>
+        <w:rPr>
+          <w:rFonts w:hint="eastAsia"/>
+          <w:bCs/>
+        </w:rPr>
+        <w:t>500</w:t>
+      </w:r>
+      <w:r>
+        <w:rPr>
+          <w:rFonts w:hint="eastAsia"/>
+          <w:bCs/>
+        </w:rPr>
+        <w:t>元三级）进行</w:t>
+      </w:r>
+      <w:r>
+        <w:rPr>
+          <w:rFonts w:hint="eastAsia"/>
+          <w:bCs/>
+        </w:rPr>
+        <w:t>指定时间段内的单次</w:t>
+      </w:r>
+      <w:r>
+        <w:rPr>
+          <w:rFonts w:hint="eastAsia"/>
+          <w:bCs/>
+        </w:rPr>
+        <w:t>消费统计</w:t>
+      </w:r>
+    </w:p>
+    <w:p>
+      <w:pPr>
+        <w:rPr>
+          <w:rFonts w:hint="eastAsia"/>
+        </w:rPr>
+      </w:pPr>
+    </w:p>
+    <w:p>
+      <w:pPr>
         <w:pStyle w:val="2"/>
         <w:numPr>
-          <w:ilvl w:val="1"/>
-          <w:numId w:val="2"/>
+          <w:ilvl w:val="0"/>
+          <w:numId w:val="10"/>
         </w:numPr>
         <w:rPr>
-          <w:rFonts w:ascii="Times New Roman" w:hAnsi="Times New Roman"/>
-          <w:szCs w:val="28"/>
-        </w:rPr>
-      </w:pPr>
-      <w:bookmarkStart w:id="28" w:name="_Toc151441607"/>
-      <w:r>
-        <w:rPr>
-          <w:rFonts w:hint="eastAsia"/>
-          <w:szCs w:val="28"/>
-        </w:rPr>
-        <w:t>子系统或者模</w:t>
-      </w:r>
-      <w:r>
-        <w:rPr>
-          <w:rFonts w:ascii="Times New Roman"/>
-          <w:szCs w:val="28"/>
-        </w:rPr>
-        <w:t>块名称</w:t>
-      </w:r>
-      <w:r>
-        <w:rPr>
-          <w:rFonts w:ascii="Times New Roman" w:hAnsi="Times New Roman" w:hint="eastAsia"/>
-          <w:szCs w:val="28"/>
-        </w:rPr>
-        <w:t>B</w:t>
-      </w:r>
-      <w:bookmarkEnd w:id="28"/>
+          <w:rFonts w:hint="eastAsia"/>
+        </w:rPr>
+      </w:pPr>
+      <w:r>
+        <w:rPr>
+          <w:rFonts w:hint="eastAsia"/>
+        </w:rPr>
+        <w:t>市场决策</w:t>
+      </w:r>
     </w:p>
     <w:p>
       <w:pPr>
-        <w:spacing w:line="360" w:lineRule="auto"/>
-        <w:ind w:firstLineChars="200" w:firstLine="508"/>
-        <w:rPr>
+        <w:pStyle w:val="2"/>
+        <w:numPr>
+          <w:ilvl w:val="0"/>
+          <w:numId w:val="10"/>
+        </w:numPr>
+        <w:rPr>
+          <w:rFonts w:hint="eastAsia"/>
+        </w:rPr>
+      </w:pPr>
+      <w:r>
+        <w:rPr>
+          <w:rFonts w:hint="eastAsia"/>
+        </w:rPr>
+        <w:t>客户服务</w:t>
+      </w:r>
+    </w:p>
+    <w:p>
+      <w:pPr>
+        <w:pStyle w:val="3"/>
+        <w:numPr>
+          <w:ilvl w:val="2"/>
+          <w:numId w:val="12"/>
+        </w:numPr>
+        <w:rPr>
+          <w:rFonts w:hint="eastAsia"/>
           <w:sz w:val="24"/>
-        </w:rPr>
-      </w:pPr>
+          <w:szCs w:val="24"/>
+        </w:rPr>
+      </w:pPr>
+      <w:r>
+        <w:rPr>
+          <w:rFonts w:hint="eastAsia"/>
+          <w:sz w:val="24"/>
+          <w:szCs w:val="24"/>
+        </w:rPr>
+        <w:t>用户留言</w:t>
+      </w:r>
     </w:p>
+    <w:p>
+      <w:pPr>
+        <w:jc w:val="left"/>
+        <w:rPr>
+          <w:bCs/>
+        </w:rPr>
+      </w:pPr>
+      <w:r>
+        <w:rPr>
+          <w:rFonts w:hint="eastAsia"/>
+          <w:bCs/>
+        </w:rPr>
+        <w:t>网站用户可以在指定区域输入留言，留言将记录在系统中，通过管理员进行维护</w:t>
+      </w:r>
+    </w:p>
+    <w:p>
+      <w:pPr>
+        <w:jc w:val="left"/>
+        <w:rPr>
+          <w:rFonts w:hint="eastAsia"/>
+        </w:rPr>
+      </w:pPr>
+    </w:p>
+    <w:p>
+      <w:pPr>
+        <w:pStyle w:val="3"/>
+        <w:numPr>
+          <w:ilvl w:val="2"/>
+          <w:numId w:val="12"/>
+        </w:numPr>
+        <w:rPr>
+          <w:rFonts w:hint="eastAsia"/>
+          <w:sz w:val="24"/>
+          <w:szCs w:val="24"/>
+        </w:rPr>
+      </w:pPr>
+      <w:r>
+        <w:rPr>
+          <w:rFonts w:hint="eastAsia"/>
+          <w:sz w:val="24"/>
+          <w:szCs w:val="24"/>
+        </w:rPr>
+        <w:lastRenderedPageBreak/>
+        <w:t>管理员回复</w:t>
+      </w:r>
+    </w:p>
+    <w:p>
+      <w:pPr>
+        <w:jc w:val="left"/>
+      </w:pPr>
+      <w:r>
+        <w:rPr>
+          <w:rFonts w:hint="eastAsia"/>
+          <w:bCs/>
+        </w:rPr>
+        <w:t>管理员可以</w:t>
+      </w:r>
+      <w:r>
+        <w:rPr>
+          <w:rFonts w:hint="eastAsia"/>
+          <w:bCs/>
+        </w:rPr>
+        <w:t>查看某个时间段的留言，对留言进行删除或回答操作，回答的留言将在系统指定区域显示</w:t>
+      </w:r>
+    </w:p>
+    <w:p/>
     <w:p>
       <w:pPr>
         <w:pStyle w:val="1"/>
@@ -7162,7 +7468,7 @@
           <w:szCs w:val="30"/>
         </w:rPr>
       </w:pPr>
-      <w:bookmarkStart w:id="29" w:name="_Toc151441608"/>
+      <w:bookmarkStart w:id="21" w:name="_Toc151441608"/>
       <w:r>
         <w:rPr>
           <w:rFonts w:hint="eastAsia"/>
@@ -7171,25 +7477,24 @@
         </w:rPr>
         <w:t>非功能需求</w:t>
       </w:r>
-      <w:bookmarkEnd w:id="29"/>
+      <w:bookmarkEnd w:id="21"/>
     </w:p>
     <w:p>
       <w:pPr>
         <w:pStyle w:val="2"/>
-        <w:keepNext w:val="0"/>
         <w:numPr>
-          <w:ilvl w:val="1"/>
-          <w:numId w:val="6"/>
+          <w:ilvl w:val="0"/>
+          <w:numId w:val="14"/>
         </w:numPr>
       </w:pPr>
-      <w:bookmarkStart w:id="30" w:name="_Toc151441609"/>
+      <w:bookmarkStart w:id="22" w:name="_Toc151441609"/>
       <w:r>
         <w:rPr>
           <w:rFonts w:hint="eastAsia"/>
         </w:rPr>
         <w:t>接口需求</w:t>
       </w:r>
-      <w:bookmarkEnd w:id="30"/>
+      <w:bookmarkEnd w:id="22"/>
     </w:p>
     <w:p>
       <w:pPr>
@@ -7203,7 +7508,7 @@
           <w:szCs w:val="24"/>
         </w:rPr>
       </w:pPr>
-      <w:bookmarkStart w:id="31" w:name="_Toc151441610"/>
+      <w:bookmarkStart w:id="23" w:name="_Toc151441610"/>
       <w:r>
         <w:rPr>
           <w:rFonts w:hint="eastAsia"/>
@@ -7212,7 +7517,7 @@
         </w:rPr>
         <w:t>外部接口需求</w:t>
       </w:r>
-      <w:bookmarkEnd w:id="31"/>
+      <w:bookmarkEnd w:id="23"/>
     </w:p>
     <w:p>
       <w:pPr>
@@ -7799,7 +8104,7 @@
           <w:szCs w:val="24"/>
         </w:rPr>
       </w:pPr>
-      <w:bookmarkStart w:id="32" w:name="_Toc151441611"/>
+      <w:bookmarkStart w:id="24" w:name="_Toc151441611"/>
       <w:r>
         <w:rPr>
           <w:rFonts w:hint="eastAsia"/>
@@ -7808,7 +8113,7 @@
         </w:rPr>
         <w:t>内部接口需求</w:t>
       </w:r>
-      <w:bookmarkEnd w:id="32"/>
+      <w:bookmarkEnd w:id="24"/>
     </w:p>
     <w:p>
       <w:pPr>
@@ -8474,20 +8779,19 @@
     <w:p>
       <w:pPr>
         <w:pStyle w:val="2"/>
-        <w:keepNext w:val="0"/>
         <w:numPr>
-          <w:ilvl w:val="1"/>
-          <w:numId w:val="6"/>
+          <w:ilvl w:val="0"/>
+          <w:numId w:val="14"/>
         </w:numPr>
       </w:pPr>
-      <w:bookmarkStart w:id="33" w:name="_Toc151441612"/>
+      <w:bookmarkStart w:id="25" w:name="_Toc151441612"/>
       <w:r>
         <w:rPr>
           <w:rFonts w:hint="eastAsia"/>
         </w:rPr>
         <w:t>用户界面需求</w:t>
       </w:r>
-      <w:bookmarkEnd w:id="33"/>
+      <w:bookmarkEnd w:id="25"/>
     </w:p>
     <w:p>
       <w:pPr>
@@ -8504,7 +8808,6 @@
           <w:i/>
           <w:iCs/>
         </w:rPr>
-        <w:lastRenderedPageBreak/>
         <w:t>提示：</w:t>
       </w:r>
       <w:r>
@@ -8783,20 +9086,19 @@
     <w:p>
       <w:pPr>
         <w:pStyle w:val="2"/>
-        <w:keepNext w:val="0"/>
         <w:numPr>
-          <w:ilvl w:val="1"/>
-          <w:numId w:val="6"/>
+          <w:ilvl w:val="0"/>
+          <w:numId w:val="14"/>
         </w:numPr>
       </w:pPr>
-      <w:bookmarkStart w:id="34" w:name="_Toc151441613"/>
+      <w:bookmarkStart w:id="26" w:name="_Toc151441613"/>
       <w:r>
         <w:rPr>
           <w:rFonts w:hint="eastAsia"/>
         </w:rPr>
         <w:t>质量需求</w:t>
       </w:r>
-      <w:bookmarkEnd w:id="34"/>
+      <w:bookmarkEnd w:id="26"/>
     </w:p>
     <w:p>
       <w:pPr>
@@ -9645,13 +9947,12 @@
     <w:p>
       <w:pPr>
         <w:pStyle w:val="2"/>
-        <w:keepNext w:val="0"/>
         <w:numPr>
-          <w:ilvl w:val="1"/>
-          <w:numId w:val="6"/>
+          <w:ilvl w:val="0"/>
+          <w:numId w:val="14"/>
         </w:numPr>
       </w:pPr>
-      <w:bookmarkStart w:id="35" w:name="_Toc151441614"/>
+      <w:bookmarkStart w:id="27" w:name="_Toc151441614"/>
       <w:r>
         <w:rPr>
           <w:rFonts w:hint="eastAsia"/>
@@ -9659,7 +9960,7 @@
         <w:lastRenderedPageBreak/>
         <w:t>软硬件环境需求</w:t>
       </w:r>
-      <w:bookmarkEnd w:id="35"/>
+      <w:bookmarkEnd w:id="27"/>
     </w:p>
     <w:p>
       <w:pPr>
@@ -10556,13 +10857,12 @@
     <w:p>
       <w:pPr>
         <w:pStyle w:val="2"/>
-        <w:keepNext w:val="0"/>
         <w:numPr>
-          <w:ilvl w:val="1"/>
-          <w:numId w:val="6"/>
+          <w:ilvl w:val="0"/>
+          <w:numId w:val="14"/>
         </w:numPr>
       </w:pPr>
-      <w:bookmarkStart w:id="36" w:name="_Toc151441615"/>
+      <w:bookmarkStart w:id="28" w:name="_Toc151441615"/>
       <w:r>
         <w:rPr>
           <w:rFonts w:hint="eastAsia"/>
@@ -10581,7 +10881,7 @@
         </w:rPr>
         <w:t>需求</w:t>
       </w:r>
-      <w:bookmarkEnd w:id="36"/>
+      <w:bookmarkEnd w:id="28"/>
     </w:p>
     <w:p>
       <w:pPr>
@@ -10957,7 +11257,7 @@
         <w:kern w:val="0"/>
         <w:szCs w:val="21"/>
       </w:rPr>
-      <w:t>9</w:t>
+      <w:t>7</w:t>
     </w:r>
     <w:r>
       <w:rPr>
@@ -11043,7 +11343,7 @@
         <w:kern w:val="0"/>
         <w:szCs w:val="21"/>
       </w:rPr>
-      <w:t>9</w:t>
+      <w:t>10</w:t>
     </w:r>
     <w:r>
       <w:rPr>
@@ -11145,6 +11445,277 @@
 <file path=word/numbering.xml><?xml version="1.0" encoding="utf-8"?>
 <w:numbering xmlns:ve="http://schemas.openxmlformats.org/markup-compatibility/2006" xmlns:o="urn:schemas-microsoft-com:office:office" xmlns:r="http://schemas.openxmlformats.org/officeDocument/2006/relationships" xmlns:m="http://schemas.openxmlformats.org/officeDocument/2006/math" xmlns:v="urn:schemas-microsoft-com:vml" xmlns:wp="http://schemas.openxmlformats.org/drawingml/2006/wordprocessingDrawing" xmlns:w10="urn:schemas-microsoft-com:office:word" xmlns:w="http://schemas.openxmlformats.org/wordprocessingml/2006/main" xmlns:wne="http://schemas.microsoft.com/office/word/2006/wordml">
   <w:abstractNum w:abstractNumId="0">
+    <w:nsid w:val="02605744"/>
+    <w:multiLevelType w:val="hybridMultilevel"/>
+    <w:tmpl w:val="DFDEDDF6"/>
+    <w:lvl w:ilvl="0" w:tplc="1084D766">
+      <w:start w:val="1"/>
+      <w:numFmt w:val="decimal"/>
+      <w:lvlText w:val="4.%1."/>
+      <w:lvlJc w:val="left"/>
+      <w:pPr>
+        <w:ind w:left="420" w:hanging="420"/>
+      </w:pPr>
+      <w:rPr>
+        <w:rFonts w:ascii="Times New Roman" w:hAnsi="Times New Roman" w:cs="Times New Roman" w:hint="eastAsia"/>
+        <w:b w:val="0"/>
+        <w:bCs w:val="0"/>
+        <w:i w:val="0"/>
+        <w:iCs w:val="0"/>
+        <w:caps w:val="0"/>
+        <w:smallCaps w:val="0"/>
+        <w:strike w:val="0"/>
+        <w:dstrike w:val="0"/>
+        <w:outline w:val="0"/>
+        <w:shadow w:val="0"/>
+        <w:emboss w:val="0"/>
+        <w:imprint w:val="0"/>
+        <w:noProof w:val="0"/>
+        <w:snapToGrid w:val="0"/>
+        <w:vanish w:val="0"/>
+        <w:color w:val="000000"/>
+        <w:spacing w:val="0"/>
+        <w:w w:val="0"/>
+        <w:kern w:val="0"/>
+        <w:position w:val="0"/>
+        <w:szCs w:val="0"/>
+        <w:u w:val="none"/>
+        <w:vertAlign w:val="baseline"/>
+        <w:em w:val="none"/>
+        <w:lang/>
+      </w:rPr>
+    </w:lvl>
+    <w:lvl w:ilvl="1" w:tplc="04090019" w:tentative="1">
+      <w:start w:val="1"/>
+      <w:numFmt w:val="lowerLetter"/>
+      <w:lvlText w:val="%2)"/>
+      <w:lvlJc w:val="left"/>
+      <w:pPr>
+        <w:ind w:left="840" w:hanging="420"/>
+      </w:pPr>
+    </w:lvl>
+    <w:lvl w:ilvl="2" w:tplc="0409001B" w:tentative="1">
+      <w:start w:val="1"/>
+      <w:numFmt w:val="lowerRoman"/>
+      <w:lvlText w:val="%3."/>
+      <w:lvlJc w:val="right"/>
+      <w:pPr>
+        <w:ind w:left="1260" w:hanging="420"/>
+      </w:pPr>
+    </w:lvl>
+    <w:lvl w:ilvl="3" w:tplc="0409000F" w:tentative="1">
+      <w:start w:val="1"/>
+      <w:numFmt w:val="decimal"/>
+      <w:lvlText w:val="%4."/>
+      <w:lvlJc w:val="left"/>
+      <w:pPr>
+        <w:ind w:left="1680" w:hanging="420"/>
+      </w:pPr>
+    </w:lvl>
+    <w:lvl w:ilvl="4" w:tplc="04090019" w:tentative="1">
+      <w:start w:val="1"/>
+      <w:numFmt w:val="lowerLetter"/>
+      <w:lvlText w:val="%5)"/>
+      <w:lvlJc w:val="left"/>
+      <w:pPr>
+        <w:ind w:left="2100" w:hanging="420"/>
+      </w:pPr>
+    </w:lvl>
+    <w:lvl w:ilvl="5" w:tplc="0409001B" w:tentative="1">
+      <w:start w:val="1"/>
+      <w:numFmt w:val="lowerRoman"/>
+      <w:lvlText w:val="%6."/>
+      <w:lvlJc w:val="right"/>
+      <w:pPr>
+        <w:ind w:left="2520" w:hanging="420"/>
+      </w:pPr>
+    </w:lvl>
+    <w:lvl w:ilvl="6" w:tplc="0409000F" w:tentative="1">
+      <w:start w:val="1"/>
+      <w:numFmt w:val="decimal"/>
+      <w:lvlText w:val="%7."/>
+      <w:lvlJc w:val="left"/>
+      <w:pPr>
+        <w:ind w:left="2940" w:hanging="420"/>
+      </w:pPr>
+    </w:lvl>
+    <w:lvl w:ilvl="7" w:tplc="04090019" w:tentative="1">
+      <w:start w:val="1"/>
+      <w:numFmt w:val="lowerLetter"/>
+      <w:lvlText w:val="%8)"/>
+      <w:lvlJc w:val="left"/>
+      <w:pPr>
+        <w:ind w:left="3360" w:hanging="420"/>
+      </w:pPr>
+    </w:lvl>
+    <w:lvl w:ilvl="8" w:tplc="0409001B" w:tentative="1">
+      <w:start w:val="1"/>
+      <w:numFmt w:val="lowerRoman"/>
+      <w:lvlText w:val="%9."/>
+      <w:lvlJc w:val="right"/>
+      <w:pPr>
+        <w:ind w:left="3780" w:hanging="420"/>
+      </w:pPr>
+    </w:lvl>
+  </w:abstractNum>
+  <w:abstractNum w:abstractNumId="1">
+    <w:nsid w:val="0A051B68"/>
+    <w:multiLevelType w:val="multilevel"/>
+    <w:tmpl w:val="1B32AC78"/>
+    <w:lvl w:ilvl="0">
+      <w:start w:val="1"/>
+      <w:numFmt w:val="decimal"/>
+      <w:suff w:val="space"/>
+      <w:lvlText w:val="%1"/>
+      <w:lvlJc w:val="left"/>
+      <w:pPr>
+        <w:ind w:left="432" w:hanging="432"/>
+      </w:pPr>
+      <w:rPr>
+        <w:rFonts w:hint="eastAsia"/>
+      </w:rPr>
+    </w:lvl>
+    <w:lvl w:ilvl="1">
+      <w:numFmt w:val="none"/>
+      <w:suff w:val="space"/>
+      <w:lvlText w:val="7.m"/>
+      <w:lvlJc w:val="left"/>
+      <w:pPr>
+        <w:ind w:left="576" w:hanging="576"/>
+      </w:pPr>
+      <w:rPr>
+        <w:rFonts w:ascii="Times New Roman" w:hAnsi="Times New Roman" w:cs="Times New Roman"/>
+        <w:b w:val="0"/>
+        <w:bCs w:val="0"/>
+        <w:i w:val="0"/>
+        <w:iCs w:val="0"/>
+        <w:caps w:val="0"/>
+        <w:smallCaps w:val="0"/>
+        <w:strike w:val="0"/>
+        <w:dstrike w:val="0"/>
+        <w:outline w:val="0"/>
+        <w:shadow w:val="0"/>
+        <w:emboss w:val="0"/>
+        <w:imprint w:val="0"/>
+        <w:noProof w:val="0"/>
+        <w:snapToGrid w:val="0"/>
+        <w:vanish w:val="0"/>
+        <w:color w:val="000000"/>
+        <w:spacing w:val="0"/>
+        <w:w w:val="0"/>
+        <w:kern w:val="0"/>
+        <w:position w:val="0"/>
+        <w:szCs w:val="0"/>
+        <w:u w:val="none"/>
+        <w:vertAlign w:val="baseline"/>
+        <w:em w:val="none"/>
+        <w:lang/>
+      </w:rPr>
+    </w:lvl>
+    <w:lvl w:ilvl="2">
+      <w:start w:val="1"/>
+      <w:numFmt w:val="decimal"/>
+      <w:lvlText w:val="3.6.%3."/>
+      <w:lvlJc w:val="left"/>
+      <w:pPr>
+        <w:ind w:left="720" w:hanging="720"/>
+      </w:pPr>
+      <w:rPr>
+        <w:rFonts w:hint="eastAsia"/>
+      </w:rPr>
+    </w:lvl>
+    <w:lvl w:ilvl="3">
+      <w:start w:val="1"/>
+      <w:numFmt w:val="decimal"/>
+      <w:lvlText w:val="3.%1.%3.%4"/>
+      <w:lvlJc w:val="left"/>
+      <w:pPr>
+        <w:tabs>
+          <w:tab w:val="num" w:pos="864"/>
+        </w:tabs>
+        <w:ind w:left="864" w:hanging="864"/>
+      </w:pPr>
+      <w:rPr>
+        <w:rFonts w:hint="eastAsia"/>
+      </w:rPr>
+    </w:lvl>
+    <w:lvl w:ilvl="4">
+      <w:start w:val="1"/>
+      <w:numFmt w:val="decimal"/>
+      <w:lvlText w:val="%1.%2.%3.%4.%5"/>
+      <w:lvlJc w:val="left"/>
+      <w:pPr>
+        <w:tabs>
+          <w:tab w:val="num" w:pos="1008"/>
+        </w:tabs>
+        <w:ind w:left="1008" w:hanging="1008"/>
+      </w:pPr>
+      <w:rPr>
+        <w:rFonts w:hint="eastAsia"/>
+      </w:rPr>
+    </w:lvl>
+    <w:lvl w:ilvl="5">
+      <w:start w:val="1"/>
+      <w:numFmt w:val="decimal"/>
+      <w:lvlText w:val="%1.%2.%3.%4.%5.%6"/>
+      <w:lvlJc w:val="left"/>
+      <w:pPr>
+        <w:tabs>
+          <w:tab w:val="num" w:pos="1152"/>
+        </w:tabs>
+        <w:ind w:left="1152" w:hanging="1152"/>
+      </w:pPr>
+      <w:rPr>
+        <w:rFonts w:hint="eastAsia"/>
+      </w:rPr>
+    </w:lvl>
+    <w:lvl w:ilvl="6">
+      <w:start w:val="1"/>
+      <w:numFmt w:val="decimal"/>
+      <w:lvlText w:val="%1.%2.%3.%4.%5.%6.%7"/>
+      <w:lvlJc w:val="left"/>
+      <w:pPr>
+        <w:tabs>
+          <w:tab w:val="num" w:pos="1296"/>
+        </w:tabs>
+        <w:ind w:left="1296" w:hanging="1296"/>
+      </w:pPr>
+      <w:rPr>
+        <w:rFonts w:hint="eastAsia"/>
+      </w:rPr>
+    </w:lvl>
+    <w:lvl w:ilvl="7">
+      <w:start w:val="1"/>
+      <w:numFmt w:val="decimal"/>
+      <w:lvlText w:val="%1.%2.%3.%4.%5.%6.%7.%8"/>
+      <w:lvlJc w:val="left"/>
+      <w:pPr>
+        <w:tabs>
+          <w:tab w:val="num" w:pos="1440"/>
+        </w:tabs>
+        <w:ind w:left="1440" w:hanging="1440"/>
+      </w:pPr>
+      <w:rPr>
+        <w:rFonts w:hint="eastAsia"/>
+      </w:rPr>
+    </w:lvl>
+    <w:lvl w:ilvl="8">
+      <w:start w:val="1"/>
+      <w:numFmt w:val="decimal"/>
+      <w:lvlText w:val="%1.%2.%3.%4.%5.%6.%7.%8.%9"/>
+      <w:lvlJc w:val="left"/>
+      <w:pPr>
+        <w:tabs>
+          <w:tab w:val="num" w:pos="1584"/>
+        </w:tabs>
+        <w:ind w:left="1584" w:hanging="1584"/>
+      </w:pPr>
+      <w:rPr>
+        <w:rFonts w:hint="eastAsia"/>
+      </w:rPr>
+    </w:lvl>
+  </w:abstractNum>
+  <w:abstractNum w:abstractNumId="2">
     <w:nsid w:val="0BFB4F96"/>
     <w:multiLevelType w:val="multilevel"/>
     <w:tmpl w:val="A8E86B8A"/>
@@ -11284,10 +11855,125 @@
       </w:rPr>
     </w:lvl>
   </w:abstractNum>
-  <w:abstractNum w:abstractNumId="1">
+  <w:abstractNum w:abstractNumId="3">
+    <w:nsid w:val="174E4F2A"/>
+    <w:multiLevelType w:val="hybridMultilevel"/>
+    <w:tmpl w:val="7720A088"/>
+    <w:lvl w:ilvl="0" w:tplc="F362BAD0">
+      <w:start w:val="1"/>
+      <w:numFmt w:val="decimal"/>
+      <w:pStyle w:val="2"/>
+      <w:lvlText w:val="1.%1."/>
+      <w:lvlJc w:val="left"/>
+      <w:pPr>
+        <w:ind w:left="420" w:hanging="420"/>
+      </w:pPr>
+      <w:rPr>
+        <w:rFonts w:ascii="Times New Roman" w:hAnsi="Times New Roman" w:cs="Times New Roman" w:hint="eastAsia"/>
+        <w:b w:val="0"/>
+        <w:bCs w:val="0"/>
+        <w:i w:val="0"/>
+        <w:iCs w:val="0"/>
+        <w:caps w:val="0"/>
+        <w:smallCaps w:val="0"/>
+        <w:strike w:val="0"/>
+        <w:dstrike w:val="0"/>
+        <w:outline w:val="0"/>
+        <w:shadow w:val="0"/>
+        <w:emboss w:val="0"/>
+        <w:imprint w:val="0"/>
+        <w:noProof w:val="0"/>
+        <w:snapToGrid w:val="0"/>
+        <w:vanish w:val="0"/>
+        <w:color w:val="000000"/>
+        <w:spacing w:val="0"/>
+        <w:w w:val="0"/>
+        <w:kern w:val="0"/>
+        <w:position w:val="0"/>
+        <w:szCs w:val="0"/>
+        <w:u w:val="none"/>
+        <w:vertAlign w:val="baseline"/>
+        <w:em w:val="none"/>
+        <w:lang/>
+      </w:rPr>
+    </w:lvl>
+    <w:lvl w:ilvl="1" w:tplc="04090019" w:tentative="1">
+      <w:start w:val="1"/>
+      <w:numFmt w:val="lowerLetter"/>
+      <w:lvlText w:val="%2)"/>
+      <w:lvlJc w:val="left"/>
+      <w:pPr>
+        <w:ind w:left="840" w:hanging="420"/>
+      </w:pPr>
+    </w:lvl>
+    <w:lvl w:ilvl="2" w:tplc="0409001B" w:tentative="1">
+      <w:start w:val="1"/>
+      <w:numFmt w:val="lowerRoman"/>
+      <w:lvlText w:val="%3."/>
+      <w:lvlJc w:val="right"/>
+      <w:pPr>
+        <w:ind w:left="1260" w:hanging="420"/>
+      </w:pPr>
+    </w:lvl>
+    <w:lvl w:ilvl="3" w:tplc="0409000F" w:tentative="1">
+      <w:start w:val="1"/>
+      <w:numFmt w:val="decimal"/>
+      <w:lvlText w:val="%4."/>
+      <w:lvlJc w:val="left"/>
+      <w:pPr>
+        <w:ind w:left="1680" w:hanging="420"/>
+      </w:pPr>
+    </w:lvl>
+    <w:lvl w:ilvl="4" w:tplc="04090019" w:tentative="1">
+      <w:start w:val="1"/>
+      <w:numFmt w:val="lowerLetter"/>
+      <w:lvlText w:val="%5)"/>
+      <w:lvlJc w:val="left"/>
+      <w:pPr>
+        <w:ind w:left="2100" w:hanging="420"/>
+      </w:pPr>
+    </w:lvl>
+    <w:lvl w:ilvl="5" w:tplc="0409001B" w:tentative="1">
+      <w:start w:val="1"/>
+      <w:numFmt w:val="lowerRoman"/>
+      <w:lvlText w:val="%6."/>
+      <w:lvlJc w:val="right"/>
+      <w:pPr>
+        <w:ind w:left="2520" w:hanging="420"/>
+      </w:pPr>
+    </w:lvl>
+    <w:lvl w:ilvl="6" w:tplc="0409000F" w:tentative="1">
+      <w:start w:val="1"/>
+      <w:numFmt w:val="decimal"/>
+      <w:lvlText w:val="%7."/>
+      <w:lvlJc w:val="left"/>
+      <w:pPr>
+        <w:ind w:left="2940" w:hanging="420"/>
+      </w:pPr>
+    </w:lvl>
+    <w:lvl w:ilvl="7" w:tplc="04090019" w:tentative="1">
+      <w:start w:val="1"/>
+      <w:numFmt w:val="lowerLetter"/>
+      <w:lvlText w:val="%8)"/>
+      <w:lvlJc w:val="left"/>
+      <w:pPr>
+        <w:ind w:left="3360" w:hanging="420"/>
+      </w:pPr>
+    </w:lvl>
+    <w:lvl w:ilvl="8" w:tplc="0409001B" w:tentative="1">
+      <w:start w:val="1"/>
+      <w:numFmt w:val="lowerRoman"/>
+      <w:lvlText w:val="%9."/>
+      <w:lvlJc w:val="right"/>
+      <w:pPr>
+        <w:ind w:left="3780" w:hanging="420"/>
+      </w:pPr>
+    </w:lvl>
+  </w:abstractNum>
+  <w:abstractNum w:abstractNumId="4">
     <w:nsid w:val="21F02382"/>
     <w:multiLevelType w:val="multilevel"/>
-    <w:tmpl w:val="14AA2FB6"/>
+    <w:tmpl w:val="CAB04652"/>
     <w:lvl w:ilvl="0">
       <w:start w:val="1"/>
       <w:numFmt w:val="decimal"/>
@@ -11304,7 +11990,6 @@
     </w:lvl>
     <w:lvl w:ilvl="1">
       <w:numFmt w:val="none"/>
-      <w:pStyle w:val="2"/>
       <w:suff w:val="space"/>
       <w:lvlText w:val="7.m"/>
       <w:lvlJc w:val="left"/>
@@ -11312,7 +11997,32 @@
         <w:ind w:left="576" w:hanging="576"/>
       </w:pPr>
       <w:rPr>
-        <w:rFonts w:hint="eastAsia"/>
+        <w:rFonts w:ascii="Times New Roman" w:hAnsi="Times New Roman" w:cs="Times New Roman"/>
+        <w:b w:val="0"/>
+        <w:bCs w:val="0"/>
+        <w:i w:val="0"/>
+        <w:iCs w:val="0"/>
+        <w:caps w:val="0"/>
+        <w:smallCaps w:val="0"/>
+        <w:strike w:val="0"/>
+        <w:dstrike w:val="0"/>
+        <w:outline w:val="0"/>
+        <w:shadow w:val="0"/>
+        <w:emboss w:val="0"/>
+        <w:imprint w:val="0"/>
+        <w:noProof w:val="0"/>
+        <w:snapToGrid w:val="0"/>
+        <w:vanish w:val="0"/>
+        <w:color w:val="000000"/>
+        <w:spacing w:val="0"/>
+        <w:w w:val="0"/>
+        <w:kern w:val="0"/>
+        <w:position w:val="0"/>
+        <w:szCs w:val="0"/>
+        <w:u w:val="none"/>
+        <w:vertAlign w:val="baseline"/>
+        <w:em w:val="none"/>
+        <w:lang/>
       </w:rPr>
     </w:lvl>
     <w:lvl w:ilvl="2">
@@ -11420,7 +12130,96 @@
       </w:rPr>
     </w:lvl>
   </w:abstractNum>
-  <w:abstractNum w:abstractNumId="2">
+  <w:abstractNum w:abstractNumId="5">
+    <w:nsid w:val="243D78CF"/>
+    <w:multiLevelType w:val="hybridMultilevel"/>
+    <w:tmpl w:val="8ACAEA88"/>
+    <w:lvl w:ilvl="0" w:tplc="283C0302">
+      <w:start w:val="1"/>
+      <w:numFmt w:val="decimal"/>
+      <w:lvlText w:val="2.%1."/>
+      <w:lvlJc w:val="left"/>
+      <w:pPr>
+        <w:ind w:left="420" w:hanging="420"/>
+      </w:pPr>
+      <w:rPr>
+        <w:rFonts w:hint="eastAsia"/>
+      </w:rPr>
+    </w:lvl>
+    <w:lvl w:ilvl="1" w:tplc="04090019" w:tentative="1">
+      <w:start w:val="1"/>
+      <w:numFmt w:val="lowerLetter"/>
+      <w:lvlText w:val="%2)"/>
+      <w:lvlJc w:val="left"/>
+      <w:pPr>
+        <w:ind w:left="840" w:hanging="420"/>
+      </w:pPr>
+    </w:lvl>
+    <w:lvl w:ilvl="2" w:tplc="0409001B" w:tentative="1">
+      <w:start w:val="1"/>
+      <w:numFmt w:val="lowerRoman"/>
+      <w:lvlText w:val="%3."/>
+      <w:lvlJc w:val="right"/>
+      <w:pPr>
+        <w:ind w:left="1260" w:hanging="420"/>
+      </w:pPr>
+    </w:lvl>
+    <w:lvl w:ilvl="3" w:tplc="0409000F" w:tentative="1">
+      <w:start w:val="1"/>
+      <w:numFmt w:val="decimal"/>
+      <w:lvlText w:val="%4."/>
+      <w:lvlJc w:val="left"/>
+      <w:pPr>
+        <w:ind w:left="1680" w:hanging="420"/>
+      </w:pPr>
+    </w:lvl>
+    <w:lvl w:ilvl="4" w:tplc="04090019" w:tentative="1">
+      <w:start w:val="1"/>
+      <w:numFmt w:val="lowerLetter"/>
+      <w:lvlText w:val="%5)"/>
+      <w:lvlJc w:val="left"/>
+      <w:pPr>
+        <w:ind w:left="2100" w:hanging="420"/>
+      </w:pPr>
+    </w:lvl>
+    <w:lvl w:ilvl="5" w:tplc="0409001B" w:tentative="1">
+      <w:start w:val="1"/>
+      <w:numFmt w:val="lowerRoman"/>
+      <w:lvlText w:val="%6."/>
+      <w:lvlJc w:val="right"/>
+      <w:pPr>
+        <w:ind w:left="2520" w:hanging="420"/>
+      </w:pPr>
+    </w:lvl>
+    <w:lvl w:ilvl="6" w:tplc="0409000F" w:tentative="1">
+      <w:start w:val="1"/>
+      <w:numFmt w:val="decimal"/>
+      <w:lvlText w:val="%7."/>
+      <w:lvlJc w:val="left"/>
+      <w:pPr>
+        <w:ind w:left="2940" w:hanging="420"/>
+      </w:pPr>
+    </w:lvl>
+    <w:lvl w:ilvl="7" w:tplc="04090019" w:tentative="1">
+      <w:start w:val="1"/>
+      <w:numFmt w:val="lowerLetter"/>
+      <w:lvlText w:val="%8)"/>
+      <w:lvlJc w:val="left"/>
+      <w:pPr>
+        <w:ind w:left="3360" w:hanging="420"/>
+      </w:pPr>
+    </w:lvl>
+    <w:lvl w:ilvl="8" w:tplc="0409001B" w:tentative="1">
+      <w:start w:val="1"/>
+      <w:numFmt w:val="lowerRoman"/>
+      <w:lvlText w:val="%9."/>
+      <w:lvlJc w:val="right"/>
+      <w:pPr>
+        <w:ind w:left="3780" w:hanging="420"/>
+      </w:pPr>
+    </w:lvl>
+  </w:abstractNum>
+  <w:abstractNum w:abstractNumId="6">
     <w:nsid w:val="277148B0"/>
     <w:multiLevelType w:val="hybridMultilevel"/>
     <w:tmpl w:val="655E1DE0"/>
@@ -11521,7 +12320,7 @@
       </w:pPr>
     </w:lvl>
   </w:abstractNum>
-  <w:abstractNum w:abstractNumId="3">
+  <w:abstractNum w:abstractNumId="7">
     <w:nsid w:val="2BAC2253"/>
     <w:multiLevelType w:val="multilevel"/>
     <w:tmpl w:val="CD34E00A"/>
@@ -11661,7 +12460,164 @@
       </w:rPr>
     </w:lvl>
   </w:abstractNum>
-  <w:abstractNum w:abstractNumId="4">
+  <w:abstractNum w:abstractNumId="8">
+    <w:nsid w:val="4DC41EB5"/>
+    <w:multiLevelType w:val="multilevel"/>
+    <w:tmpl w:val="A3A20A2E"/>
+    <w:lvl w:ilvl="0">
+      <w:start w:val="1"/>
+      <w:numFmt w:val="decimal"/>
+      <w:suff w:val="space"/>
+      <w:lvlText w:val="%1"/>
+      <w:lvlJc w:val="left"/>
+      <w:pPr>
+        <w:ind w:left="432" w:hanging="432"/>
+      </w:pPr>
+      <w:rPr>
+        <w:rFonts w:hint="eastAsia"/>
+      </w:rPr>
+    </w:lvl>
+    <w:lvl w:ilvl="1">
+      <w:numFmt w:val="none"/>
+      <w:suff w:val="space"/>
+      <w:lvlText w:val="7.m"/>
+      <w:lvlJc w:val="left"/>
+      <w:pPr>
+        <w:ind w:left="576" w:hanging="576"/>
+      </w:pPr>
+      <w:rPr>
+        <w:rFonts w:ascii="Times New Roman" w:hAnsi="Times New Roman" w:cs="Times New Roman"/>
+        <w:b w:val="0"/>
+        <w:bCs w:val="0"/>
+        <w:i w:val="0"/>
+        <w:iCs w:val="0"/>
+        <w:caps w:val="0"/>
+        <w:smallCaps w:val="0"/>
+        <w:strike w:val="0"/>
+        <w:dstrike w:val="0"/>
+        <w:outline w:val="0"/>
+        <w:shadow w:val="0"/>
+        <w:emboss w:val="0"/>
+        <w:imprint w:val="0"/>
+        <w:noProof w:val="0"/>
+        <w:snapToGrid w:val="0"/>
+        <w:vanish w:val="0"/>
+        <w:color w:val="000000"/>
+        <w:spacing w:val="0"/>
+        <w:w w:val="0"/>
+        <w:kern w:val="0"/>
+        <w:position w:val="0"/>
+        <w:szCs w:val="0"/>
+        <w:u w:val="none"/>
+        <w:vertAlign w:val="baseline"/>
+        <w:em w:val="none"/>
+        <w:lang/>
+      </w:rPr>
+    </w:lvl>
+    <w:lvl w:ilvl="2">
+      <w:start w:val="1"/>
+      <w:numFmt w:val="decimal"/>
+      <w:lvlText w:val="3.8.%3."/>
+      <w:lvlJc w:val="left"/>
+      <w:pPr>
+        <w:ind w:left="720" w:hanging="720"/>
+      </w:pPr>
+      <w:rPr>
+        <w:rFonts w:hint="eastAsia"/>
+      </w:rPr>
+    </w:lvl>
+    <w:lvl w:ilvl="3">
+      <w:start w:val="1"/>
+      <w:numFmt w:val="decimal"/>
+      <w:lvlText w:val="3.%1.%3.%4"/>
+      <w:lvlJc w:val="left"/>
+      <w:pPr>
+        <w:tabs>
+          <w:tab w:val="num" w:pos="864"/>
+        </w:tabs>
+        <w:ind w:left="864" w:hanging="864"/>
+      </w:pPr>
+      <w:rPr>
+        <w:rFonts w:hint="eastAsia"/>
+      </w:rPr>
+    </w:lvl>
+    <w:lvl w:ilvl="4">
+      <w:start w:val="1"/>
+      <w:numFmt w:val="decimal"/>
+      <w:lvlText w:val="%1.%2.%3.%4.%5"/>
+      <w:lvlJc w:val="left"/>
+      <w:pPr>
+        <w:tabs>
+          <w:tab w:val="num" w:pos="1008"/>
+        </w:tabs>
+        <w:ind w:left="1008" w:hanging="1008"/>
+      </w:pPr>
+      <w:rPr>
+        <w:rFonts w:hint="eastAsia"/>
+      </w:rPr>
+    </w:lvl>
+    <w:lvl w:ilvl="5">
+      <w:start w:val="1"/>
+      <w:numFmt w:val="decimal"/>
+      <w:lvlText w:val="%1.%2.%3.%4.%5.%6"/>
+      <w:lvlJc w:val="left"/>
+      <w:pPr>
+        <w:tabs>
+          <w:tab w:val="num" w:pos="1152"/>
+        </w:tabs>
+        <w:ind w:left="1152" w:hanging="1152"/>
+      </w:pPr>
+      <w:rPr>
+        <w:rFonts w:hint="eastAsia"/>
+      </w:rPr>
+    </w:lvl>
+    <w:lvl w:ilvl="6">
+      <w:start w:val="1"/>
+      <w:numFmt w:val="decimal"/>
+      <w:lvlText w:val="%1.%2.%3.%4.%5.%6.%7"/>
+      <w:lvlJc w:val="left"/>
+      <w:pPr>
+        <w:tabs>
+          <w:tab w:val="num" w:pos="1296"/>
+        </w:tabs>
+        <w:ind w:left="1296" w:hanging="1296"/>
+      </w:pPr>
+      <w:rPr>
+        <w:rFonts w:hint="eastAsia"/>
+      </w:rPr>
+    </w:lvl>
+    <w:lvl w:ilvl="7">
+      <w:start w:val="1"/>
+      <w:numFmt w:val="decimal"/>
+      <w:lvlText w:val="%1.%2.%3.%4.%5.%6.%7.%8"/>
+      <w:lvlJc w:val="left"/>
+      <w:pPr>
+        <w:tabs>
+          <w:tab w:val="num" w:pos="1440"/>
+        </w:tabs>
+        <w:ind w:left="1440" w:hanging="1440"/>
+      </w:pPr>
+      <w:rPr>
+        <w:rFonts w:hint="eastAsia"/>
+      </w:rPr>
+    </w:lvl>
+    <w:lvl w:ilvl="8">
+      <w:start w:val="1"/>
+      <w:numFmt w:val="decimal"/>
+      <w:lvlText w:val="%1.%2.%3.%4.%5.%6.%7.%8.%9"/>
+      <w:lvlJc w:val="left"/>
+      <w:pPr>
+        <w:tabs>
+          <w:tab w:val="num" w:pos="1584"/>
+        </w:tabs>
+        <w:ind w:left="1584" w:hanging="1584"/>
+      </w:pPr>
+      <w:rPr>
+        <w:rFonts w:hint="eastAsia"/>
+      </w:rPr>
+    </w:lvl>
+  </w:abstractNum>
+  <w:abstractNum w:abstractNumId="9">
     <w:nsid w:val="62E82EF3"/>
     <w:multiLevelType w:val="multilevel"/>
     <w:tmpl w:val="FEC8F650"/>
@@ -11801,7 +12757,7 @@
       </w:rPr>
     </w:lvl>
   </w:abstractNum>
-  <w:abstractNum w:abstractNumId="5">
+  <w:abstractNum w:abstractNumId="10">
     <w:nsid w:val="6DA8061D"/>
     <w:multiLevelType w:val="multilevel"/>
     <w:tmpl w:val="CDF02E26"/>
@@ -11941,7 +12897,7 @@
       </w:rPr>
     </w:lvl>
   </w:abstractNum>
-  <w:abstractNum w:abstractNumId="6">
+  <w:abstractNum w:abstractNumId="11">
     <w:nsid w:val="7A557152"/>
     <w:multiLevelType w:val="multilevel"/>
     <w:tmpl w:val="FCA63616"/>
@@ -12080,26 +13036,136 @@
       </w:rPr>
     </w:lvl>
   </w:abstractNum>
+  <w:abstractNum w:abstractNumId="12">
+    <w:nsid w:val="7E556585"/>
+    <w:multiLevelType w:val="hybridMultilevel"/>
+    <w:tmpl w:val="5B122606"/>
+    <w:lvl w:ilvl="0" w:tplc="111849B8">
+      <w:start w:val="1"/>
+      <w:numFmt w:val="decimal"/>
+      <w:lvlText w:val="3.%1."/>
+      <w:lvlJc w:val="left"/>
+      <w:pPr>
+        <w:ind w:left="420" w:hanging="420"/>
+      </w:pPr>
+      <w:rPr>
+        <w:rFonts w:hint="eastAsia"/>
+      </w:rPr>
+    </w:lvl>
+    <w:lvl w:ilvl="1" w:tplc="04090019" w:tentative="1">
+      <w:start w:val="1"/>
+      <w:numFmt w:val="lowerLetter"/>
+      <w:lvlText w:val="%2)"/>
+      <w:lvlJc w:val="left"/>
+      <w:pPr>
+        <w:ind w:left="840" w:hanging="420"/>
+      </w:pPr>
+    </w:lvl>
+    <w:lvl w:ilvl="2" w:tplc="0409001B" w:tentative="1">
+      <w:start w:val="1"/>
+      <w:numFmt w:val="lowerRoman"/>
+      <w:lvlText w:val="%3."/>
+      <w:lvlJc w:val="right"/>
+      <w:pPr>
+        <w:ind w:left="1260" w:hanging="420"/>
+      </w:pPr>
+    </w:lvl>
+    <w:lvl w:ilvl="3" w:tplc="0409000F" w:tentative="1">
+      <w:start w:val="1"/>
+      <w:numFmt w:val="decimal"/>
+      <w:lvlText w:val="%4."/>
+      <w:lvlJc w:val="left"/>
+      <w:pPr>
+        <w:ind w:left="1680" w:hanging="420"/>
+      </w:pPr>
+    </w:lvl>
+    <w:lvl w:ilvl="4" w:tplc="04090019" w:tentative="1">
+      <w:start w:val="1"/>
+      <w:numFmt w:val="lowerLetter"/>
+      <w:lvlText w:val="%5)"/>
+      <w:lvlJc w:val="left"/>
+      <w:pPr>
+        <w:ind w:left="2100" w:hanging="420"/>
+      </w:pPr>
+    </w:lvl>
+    <w:lvl w:ilvl="5" w:tplc="0409001B" w:tentative="1">
+      <w:start w:val="1"/>
+      <w:numFmt w:val="lowerRoman"/>
+      <w:lvlText w:val="%6."/>
+      <w:lvlJc w:val="right"/>
+      <w:pPr>
+        <w:ind w:left="2520" w:hanging="420"/>
+      </w:pPr>
+    </w:lvl>
+    <w:lvl w:ilvl="6" w:tplc="0409000F" w:tentative="1">
+      <w:start w:val="1"/>
+      <w:numFmt w:val="decimal"/>
+      <w:lvlText w:val="%7."/>
+      <w:lvlJc w:val="left"/>
+      <w:pPr>
+        <w:ind w:left="2940" w:hanging="420"/>
+      </w:pPr>
+    </w:lvl>
+    <w:lvl w:ilvl="7" w:tplc="04090019" w:tentative="1">
+      <w:start w:val="1"/>
+      <w:numFmt w:val="lowerLetter"/>
+      <w:lvlText w:val="%8)"/>
+      <w:lvlJc w:val="left"/>
+      <w:pPr>
+        <w:ind w:left="3360" w:hanging="420"/>
+      </w:pPr>
+    </w:lvl>
+    <w:lvl w:ilvl="8" w:tplc="0409001B" w:tentative="1">
+      <w:start w:val="1"/>
+      <w:numFmt w:val="lowerRoman"/>
+      <w:lvlText w:val="%9."/>
+      <w:lvlJc w:val="right"/>
+      <w:pPr>
+        <w:ind w:left="3780" w:hanging="420"/>
+      </w:pPr>
+    </w:lvl>
+  </w:abstractNum>
   <w:num w:numId="1">
+    <w:abstractNumId w:val="6"/>
+  </w:num>
+  <w:num w:numId="2">
+    <w:abstractNumId w:val="11"/>
+  </w:num>
+  <w:num w:numId="3">
+    <w:abstractNumId w:val="4"/>
+  </w:num>
+  <w:num w:numId="4">
+    <w:abstractNumId w:val="10"/>
+  </w:num>
+  <w:num w:numId="5">
     <w:abstractNumId w:val="2"/>
   </w:num>
-  <w:num w:numId="2">
-    <w:abstractNumId w:val="6"/>
+  <w:num w:numId="6">
+    <w:abstractNumId w:val="9"/>
   </w:num>
-  <w:num w:numId="3">
+  <w:num w:numId="7">
+    <w:abstractNumId w:val="7"/>
+  </w:num>
+  <w:num w:numId="8">
+    <w:abstractNumId w:val="3"/>
+  </w:num>
+  <w:num w:numId="9">
+    <w:abstractNumId w:val="5"/>
+  </w:num>
+  <w:num w:numId="10">
+    <w:abstractNumId w:val="12"/>
+  </w:num>
+  <w:num w:numId="11">
     <w:abstractNumId w:val="1"/>
   </w:num>
-  <w:num w:numId="4">
-    <w:abstractNumId w:val="5"/>
+  <w:num w:numId="12">
+    <w:abstractNumId w:val="8"/>
   </w:num>
-  <w:num w:numId="5">
-    <w:abstractNumId w:val="0"/>
-  </w:num>
-  <w:num w:numId="6">
+  <w:num w:numId="13">
     <w:abstractNumId w:val="4"/>
   </w:num>
-  <w:num w:numId="7">
-    <w:abstractNumId w:val="3"/>
+  <w:num w:numId="14">
+    <w:abstractNumId w:val="0"/>
   </w:num>
 </w:numbering>
 </file>
@@ -12298,18 +13364,17 @@
   </w:style>
   <w:style w:type="paragraph" w:styleId="2">
     <w:name w:val="heading 2"/>
-    <w:aliases w:val="Chapter X.X. Statement,h2,2,Header 2,l2,Level 2 Head,heading 2,正文二级标题"/>
+    <w:aliases w:val="Chapter 1.0. Statement,h2,2,Header 2,l2,Level 2 Head,heading 2,正文二级标题"/>
     <w:basedOn w:val="a"/>
     <w:next w:val="a"/>
     <w:link w:val="2Char"/>
     <w:qFormat/>
-    <w:rsid w:val="00774BA1"/>
+    <w:rsid w:val="005B2B93"/>
     <w:pPr>
       <w:keepNext/>
       <w:keepLines/>
       <w:numPr>
-        <w:ilvl w:val="1"/>
-        <w:numId w:val="3"/>
+        <w:numId w:val="8"/>
       </w:numPr>
       <w:spacing w:before="100" w:beforeAutospacing="1" w:after="100" w:afterAutospacing="1"/>
       <w:jc w:val="left"/>
@@ -12372,7 +13437,6 @@
   <w:style w:type="character" w:default="1" w:styleId="a0">
     <w:name w:val="Default Paragraph Font"/>
     <w:uiPriority w:val="1"/>
-    <w:semiHidden/>
     <w:unhideWhenUsed/>
   </w:style>
   <w:style w:type="table" w:default="1" w:styleId="a1">
@@ -12476,10 +13540,10 @@
   </w:style>
   <w:style w:type="character" w:customStyle="1" w:styleId="2Char">
     <w:name w:val="标题 2 Char"/>
-    <w:aliases w:val="Chapter X.X. Statement Char,h2 Char,2 Char,Header 2 Char,l2 Char,Level 2 Head Char,heading 2 Char,正文二级标题 Char"/>
+    <w:aliases w:val="Chapter 1.0. Statement Char,h2 Char,2 Char,Header 2 Char,l2 Char,Level 2 Head Char,heading 2 Char,正文二级标题 Char"/>
     <w:basedOn w:val="a0"/>
     <w:link w:val="2"/>
-    <w:rsid w:val="00774BA1"/>
+    <w:rsid w:val="005B2B93"/>
     <w:rPr>
       <w:rFonts w:ascii="Arial" w:eastAsia="宋体" w:hAnsi="Arial" w:cs="Times New Roman"/>
       <w:b/>
@@ -12678,6 +13742,68 @@
       <w:rFonts w:ascii="Times New Roman" w:eastAsia="宋体" w:hAnsi="Times New Roman" w:cs="Times New Roman"/>
       <w:sz w:val="18"/>
       <w:szCs w:val="18"/>
+    </w:rPr>
+  </w:style>
+  <w:style w:type="paragraph" w:styleId="ab">
+    <w:name w:val="Document Map"/>
+    <w:basedOn w:val="a"/>
+    <w:link w:val="Char3"/>
+    <w:uiPriority w:val="99"/>
+    <w:semiHidden/>
+    <w:unhideWhenUsed/>
+    <w:rsid w:val="005B2B93"/>
+    <w:rPr>
+      <w:rFonts w:ascii="宋体"/>
+      <w:sz w:val="18"/>
+      <w:szCs w:val="18"/>
+    </w:rPr>
+  </w:style>
+  <w:style w:type="character" w:customStyle="1" w:styleId="Char3">
+    <w:name w:val="文档结构图 Char"/>
+    <w:basedOn w:val="a0"/>
+    <w:link w:val="ab"/>
+    <w:uiPriority w:val="99"/>
+    <w:semiHidden/>
+    <w:rsid w:val="005B2B93"/>
+    <w:rPr>
+      <w:rFonts w:ascii="宋体" w:eastAsia="宋体" w:hAnsi="Times New Roman" w:cs="Times New Roman"/>
+      <w:sz w:val="18"/>
+      <w:szCs w:val="18"/>
+    </w:rPr>
+  </w:style>
+  <w:style w:type="paragraph" w:styleId="ac">
+    <w:name w:val="List Paragraph"/>
+    <w:basedOn w:val="a"/>
+    <w:uiPriority w:val="34"/>
+    <w:qFormat/>
+    <w:rsid w:val="00C6251C"/>
+    <w:pPr>
+      <w:ind w:firstLineChars="200" w:firstLine="420"/>
+    </w:pPr>
+  </w:style>
+  <w:style w:type="paragraph" w:styleId="ad">
+    <w:name w:val="Date"/>
+    <w:basedOn w:val="a"/>
+    <w:next w:val="a"/>
+    <w:link w:val="Char4"/>
+    <w:uiPriority w:val="99"/>
+    <w:semiHidden/>
+    <w:unhideWhenUsed/>
+    <w:rsid w:val="00BA487A"/>
+    <w:pPr>
+      <w:ind w:leftChars="2500" w:left="100"/>
+    </w:pPr>
+  </w:style>
+  <w:style w:type="character" w:customStyle="1" w:styleId="Char4">
+    <w:name w:val="日期 Char"/>
+    <w:basedOn w:val="a0"/>
+    <w:link w:val="ad"/>
+    <w:uiPriority w:val="99"/>
+    <w:semiHidden/>
+    <w:rsid w:val="00BA487A"/>
+    <w:rPr>
+      <w:rFonts w:ascii="Times New Roman" w:eastAsia="宋体" w:hAnsi="Times New Roman" w:cs="Times New Roman"/>
+      <w:szCs w:val="24"/>
     </w:rPr>
   </w:style>
 </w:styles>

--- a/项目相关文档/标准过程库/需求开发和需求管理/软件需求规格说明书.docx
+++ b/项目相关文档/标准过程库/需求开发和需求管理/软件需求规格说明书.docx
@@ -3559,9 +3559,6 @@
     <w:p>
       <w:pPr>
         <w:pStyle w:val="2"/>
-        <w:rPr>
-          <w:rFonts w:hint="eastAsia"/>
-        </w:rPr>
       </w:pPr>
       <w:bookmarkStart w:id="1" w:name="_Toc521667307"/>
       <w:bookmarkStart w:id="2" w:name="_Toc133061423"/>
@@ -3608,9 +3605,6 @@
     <w:p>
       <w:pPr>
         <w:pStyle w:val="2"/>
-        <w:rPr>
-          <w:rFonts w:hint="eastAsia"/>
-        </w:rPr>
       </w:pPr>
       <w:bookmarkStart w:id="4" w:name="_Toc521667308"/>
       <w:bookmarkStart w:id="5" w:name="_Toc133061424"/>
@@ -3650,9 +3644,6 @@
     <w:p>
       <w:pPr>
         <w:pStyle w:val="2"/>
-        <w:rPr>
-          <w:rFonts w:hint="eastAsia"/>
-        </w:rPr>
       </w:pPr>
       <w:bookmarkStart w:id="7" w:name="_Toc133061425"/>
       <w:bookmarkStart w:id="8" w:name="_Toc151441592"/>
@@ -4192,9 +4183,6 @@
           <w:ilvl w:val="0"/>
           <w:numId w:val="9"/>
         </w:numPr>
-        <w:rPr>
-          <w:rFonts w:hint="eastAsia"/>
-        </w:rPr>
       </w:pPr>
       <w:bookmarkStart w:id="15" w:name="_Toc151441596"/>
       <w:r>
@@ -4223,9 +4211,6 @@
           <w:ilvl w:val="0"/>
           <w:numId w:val="9"/>
         </w:numPr>
-        <w:rPr>
-          <w:rFonts w:hint="eastAsia"/>
-        </w:rPr>
       </w:pPr>
       <w:bookmarkStart w:id="16" w:name="_Toc151441597"/>
       <w:r>
@@ -4272,9 +4257,6 @@
           <w:ilvl w:val="0"/>
           <w:numId w:val="9"/>
         </w:numPr>
-        <w:rPr>
-          <w:rFonts w:hint="eastAsia"/>
-        </w:rPr>
       </w:pPr>
       <w:bookmarkStart w:id="17" w:name="_Toc151441598"/>
       <w:r>
@@ -4709,7 +4691,14 @@
                 <w:rFonts w:hint="eastAsia"/>
                 <w:szCs w:val="21"/>
               </w:rPr>
-              <w:t>商品管理模块</w:t>
+              <w:t>产品</w:t>
+            </w:r>
+            <w:r>
+              <w:rPr>
+                <w:rFonts w:hint="eastAsia"/>
+                <w:szCs w:val="21"/>
+              </w:rPr>
+              <w:t>管理模块</w:t>
             </w:r>
           </w:p>
         </w:tc>
@@ -4747,7 +4736,28 @@
                 <w:rFonts w:hint="eastAsia"/>
                 <w:szCs w:val="21"/>
               </w:rPr>
-              <w:t>向商品库中添加商品</w:t>
+              <w:t>向</w:t>
+            </w:r>
+            <w:r>
+              <w:rPr>
+                <w:rFonts w:hint="eastAsia"/>
+                <w:szCs w:val="21"/>
+              </w:rPr>
+              <w:t>产品</w:t>
+            </w:r>
+            <w:r>
+              <w:rPr>
+                <w:rFonts w:hint="eastAsia"/>
+                <w:szCs w:val="21"/>
+              </w:rPr>
+              <w:t>库中添加</w:t>
+            </w:r>
+            <w:r>
+              <w:rPr>
+                <w:rFonts w:hint="eastAsia"/>
+                <w:szCs w:val="21"/>
+              </w:rPr>
+              <w:t>产品</w:t>
             </w:r>
           </w:p>
         </w:tc>
@@ -4804,7 +4814,28 @@
                 <w:rFonts w:hint="eastAsia"/>
                 <w:szCs w:val="21"/>
               </w:rPr>
-              <w:t>删除商品库中的商品</w:t>
+              <w:t>删除</w:t>
+            </w:r>
+            <w:r>
+              <w:rPr>
+                <w:rFonts w:hint="eastAsia"/>
+                <w:szCs w:val="21"/>
+              </w:rPr>
+              <w:t>产品</w:t>
+            </w:r>
+            <w:r>
+              <w:rPr>
+                <w:rFonts w:hint="eastAsia"/>
+                <w:szCs w:val="21"/>
+              </w:rPr>
+              <w:t>库中的</w:t>
+            </w:r>
+            <w:r>
+              <w:rPr>
+                <w:rFonts w:hint="eastAsia"/>
+                <w:szCs w:val="21"/>
+              </w:rPr>
+              <w:t>产品</w:t>
             </w:r>
           </w:p>
         </w:tc>
@@ -4833,16 +4864,22 @@
           <w:p>
             <w:pPr>
               <w:rPr>
+                <w:szCs w:val="21"/>
+              </w:rPr>
+            </w:pPr>
+            <w:r>
+              <w:rPr>
                 <w:rFonts w:hint="eastAsia"/>
                 <w:szCs w:val="21"/>
               </w:rPr>
-            </w:pPr>
+              <w:t>产品</w:t>
+            </w:r>
             <w:r>
               <w:rPr>
                 <w:rFonts w:hint="eastAsia"/>
                 <w:szCs w:val="21"/>
               </w:rPr>
-              <w:t>商品信息编辑</w:t>
+              <w:t>信息编辑</w:t>
             </w:r>
           </w:p>
         </w:tc>
@@ -4853,16 +4890,43 @@
           <w:p>
             <w:pPr>
               <w:rPr>
+                <w:szCs w:val="21"/>
+              </w:rPr>
+            </w:pPr>
+            <w:r>
+              <w:rPr>
                 <w:rFonts w:hint="eastAsia"/>
                 <w:szCs w:val="21"/>
               </w:rPr>
-            </w:pPr>
+              <w:t>编辑</w:t>
+            </w:r>
             <w:r>
               <w:rPr>
                 <w:rFonts w:hint="eastAsia"/>
                 <w:szCs w:val="21"/>
               </w:rPr>
-              <w:t>编辑商品的详细信息，如商品名、介绍等</w:t>
+              <w:t>产品</w:t>
+            </w:r>
+            <w:r>
+              <w:rPr>
+                <w:rFonts w:hint="eastAsia"/>
+                <w:szCs w:val="21"/>
+              </w:rPr>
+              <w:t>的详细信息，如</w:t>
+            </w:r>
+            <w:r>
+              <w:rPr>
+                <w:rFonts w:hint="eastAsia"/>
+                <w:szCs w:val="21"/>
+              </w:rPr>
+              <w:t>产品</w:t>
+            </w:r>
+            <w:r>
+              <w:rPr>
+                <w:rFonts w:hint="eastAsia"/>
+                <w:szCs w:val="21"/>
+              </w:rPr>
+              <w:t>名、介绍等</w:t>
             </w:r>
           </w:p>
         </w:tc>
@@ -4891,16 +4955,22 @@
           <w:p>
             <w:pPr>
               <w:rPr>
+                <w:szCs w:val="21"/>
+              </w:rPr>
+            </w:pPr>
+            <w:r>
+              <w:rPr>
                 <w:rFonts w:hint="eastAsia"/>
                 <w:szCs w:val="21"/>
               </w:rPr>
-            </w:pPr>
+              <w:t>产品</w:t>
+            </w:r>
             <w:r>
               <w:rPr>
                 <w:rFonts w:hint="eastAsia"/>
                 <w:szCs w:val="21"/>
               </w:rPr>
-              <w:t>商品状态管理</w:t>
+              <w:t>状态管理</w:t>
             </w:r>
           </w:p>
         </w:tc>
@@ -4911,16 +4981,29 @@
           <w:p>
             <w:pPr>
               <w:rPr>
+                <w:szCs w:val="21"/>
+              </w:rPr>
+            </w:pPr>
+            <w:r>
+              <w:rPr>
                 <w:rFonts w:hint="eastAsia"/>
                 <w:szCs w:val="21"/>
               </w:rPr>
-            </w:pPr>
+              <w:t>修改</w:t>
+            </w:r>
             <w:r>
               <w:rPr>
                 <w:rFonts w:hint="eastAsia"/>
                 <w:szCs w:val="21"/>
               </w:rPr>
-              <w:t>修改商品的状态，如上</w:t>
+              <w:t>产品</w:t>
+            </w:r>
+            <w:r>
+              <w:rPr>
+                <w:rFonts w:hint="eastAsia"/>
+                <w:szCs w:val="21"/>
+              </w:rPr>
+              <w:t>的状态，如上</w:t>
             </w:r>
             <w:r>
               <w:rPr>
@@ -4963,16 +5046,22 @@
           <w:p>
             <w:pPr>
               <w:rPr>
+                <w:szCs w:val="21"/>
+              </w:rPr>
+            </w:pPr>
+            <w:r>
+              <w:rPr>
                 <w:rFonts w:hint="eastAsia"/>
                 <w:szCs w:val="21"/>
               </w:rPr>
-            </w:pPr>
+              <w:t>产品</w:t>
+            </w:r>
             <w:r>
               <w:rPr>
                 <w:rFonts w:hint="eastAsia"/>
                 <w:szCs w:val="21"/>
               </w:rPr>
-              <w:t>商品评论管理</w:t>
+              <w:t>评论管理</w:t>
             </w:r>
           </w:p>
         </w:tc>
@@ -4983,16 +5072,29 @@
           <w:p>
             <w:pPr>
               <w:rPr>
+                <w:szCs w:val="21"/>
+              </w:rPr>
+            </w:pPr>
+            <w:r>
+              <w:rPr>
                 <w:rFonts w:hint="eastAsia"/>
                 <w:szCs w:val="21"/>
               </w:rPr>
-            </w:pPr>
+              <w:t>管理用户对</w:t>
+            </w:r>
             <w:r>
               <w:rPr>
                 <w:rFonts w:hint="eastAsia"/>
                 <w:szCs w:val="21"/>
               </w:rPr>
-              <w:t>管理用户对商品的评论</w:t>
+              <w:t>产品</w:t>
+            </w:r>
+            <w:r>
+              <w:rPr>
+                <w:rFonts w:hint="eastAsia"/>
+                <w:szCs w:val="21"/>
+              </w:rPr>
+              <w:t>的评论</w:t>
             </w:r>
           </w:p>
         </w:tc>
@@ -5056,7 +5158,21 @@
                 <w:rFonts w:hint="eastAsia"/>
                 <w:szCs w:val="21"/>
               </w:rPr>
-              <w:t>显示购物车内商品信息，修改数量</w:t>
+              <w:t>显示购物车内</w:t>
+            </w:r>
+            <w:r>
+              <w:rPr>
+                <w:rFonts w:hint="eastAsia"/>
+                <w:szCs w:val="21"/>
+              </w:rPr>
+              <w:t>产品</w:t>
+            </w:r>
+            <w:r>
+              <w:rPr>
+                <w:rFonts w:hint="eastAsia"/>
+                <w:szCs w:val="21"/>
+              </w:rPr>
+              <w:t>信息，修改数量</w:t>
             </w:r>
           </w:p>
         </w:tc>
@@ -5192,7 +5308,6 @@
           <w:p>
             <w:pPr>
               <w:rPr>
-                <w:rFonts w:hint="eastAsia"/>
                 <w:szCs w:val="21"/>
               </w:rPr>
             </w:pPr>
@@ -5205,7 +5320,6 @@
           <w:p>
             <w:pPr>
               <w:rPr>
-                <w:rFonts w:hint="eastAsia"/>
                 <w:szCs w:val="21"/>
               </w:rPr>
             </w:pPr>
@@ -5250,28 +5364,26 @@
           <w:p>
             <w:pPr>
               <w:rPr>
+                <w:szCs w:val="21"/>
+              </w:rPr>
+            </w:pPr>
+          </w:p>
+        </w:tc>
+        <w:tc>
+          <w:tcPr>
+            <w:tcW w:w="2128" w:type="dxa"/>
+          </w:tcPr>
+          <w:p>
+            <w:pPr>
+              <w:rPr>
+                <w:szCs w:val="21"/>
+              </w:rPr>
+            </w:pPr>
+            <w:r>
+              <w:rPr>
                 <w:rFonts w:hint="eastAsia"/>
                 <w:szCs w:val="21"/>
               </w:rPr>
-            </w:pPr>
-          </w:p>
-        </w:tc>
-        <w:tc>
-          <w:tcPr>
-            <w:tcW w:w="2128" w:type="dxa"/>
-          </w:tcPr>
-          <w:p>
-            <w:pPr>
-              <w:rPr>
-                <w:rFonts w:hint="eastAsia"/>
-                <w:szCs w:val="21"/>
-              </w:rPr>
-            </w:pPr>
-            <w:r>
-              <w:rPr>
-                <w:rFonts w:hint="eastAsia"/>
-                <w:szCs w:val="21"/>
-              </w:rPr>
               <w:t>邮寄方式送货管理</w:t>
             </w:r>
           </w:p>
@@ -5283,7 +5395,6 @@
           <w:p>
             <w:pPr>
               <w:rPr>
-                <w:rFonts w:hint="eastAsia"/>
                 <w:szCs w:val="21"/>
               </w:rPr>
             </w:pPr>
@@ -5309,35 +5420,33 @@
           <w:p>
             <w:pPr>
               <w:rPr>
+                <w:szCs w:val="21"/>
+              </w:rPr>
+            </w:pPr>
+            <w:r>
+              <w:rPr>
                 <w:rFonts w:hint="eastAsia"/>
                 <w:szCs w:val="21"/>
               </w:rPr>
+              <w:t>用户调查及销售统计模块</w:t>
+            </w:r>
+          </w:p>
+        </w:tc>
+        <w:tc>
+          <w:tcPr>
+            <w:tcW w:w="2128" w:type="dxa"/>
+          </w:tcPr>
+          <w:p>
+            <w:pPr>
+              <w:rPr>
+                <w:szCs w:val="21"/>
+              </w:rPr>
             </w:pPr>
             <w:r>
               <w:rPr>
                 <w:rFonts w:hint="eastAsia"/>
                 <w:szCs w:val="21"/>
               </w:rPr>
-              <w:t>用户调查及销售统计模块</w:t>
-            </w:r>
-          </w:p>
-        </w:tc>
-        <w:tc>
-          <w:tcPr>
-            <w:tcW w:w="2128" w:type="dxa"/>
-          </w:tcPr>
-          <w:p>
-            <w:pPr>
-              <w:rPr>
-                <w:rFonts w:hint="eastAsia"/>
-                <w:szCs w:val="21"/>
-              </w:rPr>
-            </w:pPr>
-            <w:r>
-              <w:rPr>
-                <w:rFonts w:hint="eastAsia"/>
-                <w:szCs w:val="21"/>
-              </w:rPr>
               <w:t>用户调查问卷</w:t>
             </w:r>
           </w:p>
@@ -5349,7 +5458,6 @@
           <w:p>
             <w:pPr>
               <w:rPr>
-                <w:rFonts w:hint="eastAsia"/>
                 <w:szCs w:val="21"/>
               </w:rPr>
             </w:pPr>
@@ -5375,28 +5483,41 @@
           <w:p>
             <w:pPr>
               <w:rPr>
+                <w:szCs w:val="21"/>
+              </w:rPr>
+            </w:pPr>
+          </w:p>
+        </w:tc>
+        <w:tc>
+          <w:tcPr>
+            <w:tcW w:w="2128" w:type="dxa"/>
+          </w:tcPr>
+          <w:p>
+            <w:pPr>
+              <w:rPr>
+                <w:szCs w:val="21"/>
+              </w:rPr>
+            </w:pPr>
+            <w:r>
+              <w:rPr>
                 <w:rFonts w:hint="eastAsia"/>
                 <w:szCs w:val="21"/>
               </w:rPr>
-            </w:pPr>
-          </w:p>
-        </w:tc>
-        <w:tc>
-          <w:tcPr>
-            <w:tcW w:w="2128" w:type="dxa"/>
-          </w:tcPr>
-          <w:p>
-            <w:pPr>
-              <w:rPr>
-                <w:szCs w:val="21"/>
-              </w:rPr>
-            </w:pPr>
+              <w:t>单件</w:t>
+            </w:r>
             <w:r>
               <w:rPr>
                 <w:rFonts w:hint="eastAsia"/>
                 <w:szCs w:val="21"/>
               </w:rPr>
-              <w:t>单件商品销售统计</w:t>
+              <w:t>产品</w:t>
+            </w:r>
+            <w:r>
+              <w:rPr>
+                <w:rFonts w:hint="eastAsia"/>
+                <w:szCs w:val="21"/>
+              </w:rPr>
+              <w:t>销售统计</w:t>
             </w:r>
           </w:p>
         </w:tc>
@@ -5415,7 +5536,21 @@
                 <w:rFonts w:hint="eastAsia"/>
                 <w:szCs w:val="21"/>
               </w:rPr>
-              <w:t>统计单件商品的销售信息</w:t>
+              <w:t>统计单件</w:t>
+            </w:r>
+            <w:r>
+              <w:rPr>
+                <w:rFonts w:hint="eastAsia"/>
+                <w:szCs w:val="21"/>
+              </w:rPr>
+              <w:t>产品</w:t>
+            </w:r>
+            <w:r>
+              <w:rPr>
+                <w:rFonts w:hint="eastAsia"/>
+                <w:szCs w:val="21"/>
+              </w:rPr>
+              <w:t>的销售信息</w:t>
             </w:r>
           </w:p>
         </w:tc>
@@ -5432,49 +5567,60 @@
           <w:p>
             <w:pPr>
               <w:rPr>
+                <w:szCs w:val="21"/>
+              </w:rPr>
+            </w:pPr>
+          </w:p>
+        </w:tc>
+        <w:tc>
+          <w:tcPr>
+            <w:tcW w:w="2128" w:type="dxa"/>
+          </w:tcPr>
+          <w:p>
+            <w:pPr>
+              <w:rPr>
+                <w:szCs w:val="21"/>
+              </w:rPr>
+            </w:pPr>
+            <w:r>
+              <w:rPr>
                 <w:rFonts w:hint="eastAsia"/>
                 <w:szCs w:val="21"/>
               </w:rPr>
-            </w:pPr>
-          </w:p>
-        </w:tc>
-        <w:tc>
-          <w:tcPr>
-            <w:tcW w:w="2128" w:type="dxa"/>
-          </w:tcPr>
-          <w:p>
-            <w:pPr>
+              <w:t>总销售统计</w:t>
+            </w:r>
+          </w:p>
+        </w:tc>
+        <w:tc>
+          <w:tcPr>
+            <w:tcW w:w="4929" w:type="dxa"/>
+          </w:tcPr>
+          <w:p>
+            <w:pPr>
+              <w:rPr>
+                <w:szCs w:val="21"/>
+              </w:rPr>
+            </w:pPr>
+            <w:r>
               <w:rPr>
                 <w:rFonts w:hint="eastAsia"/>
                 <w:szCs w:val="21"/>
               </w:rPr>
-            </w:pPr>
+              <w:t>统计所有</w:t>
+            </w:r>
             <w:r>
               <w:rPr>
                 <w:rFonts w:hint="eastAsia"/>
                 <w:szCs w:val="21"/>
               </w:rPr>
-              <w:t>总销售统计</w:t>
-            </w:r>
-          </w:p>
-        </w:tc>
-        <w:tc>
-          <w:tcPr>
-            <w:tcW w:w="4929" w:type="dxa"/>
-          </w:tcPr>
-          <w:p>
-            <w:pPr>
+              <w:t>产品</w:t>
+            </w:r>
+            <w:r>
               <w:rPr>
                 <w:rFonts w:hint="eastAsia"/>
                 <w:szCs w:val="21"/>
               </w:rPr>
-            </w:pPr>
-            <w:r>
-              <w:rPr>
-                <w:rFonts w:hint="eastAsia"/>
-                <w:szCs w:val="21"/>
-              </w:rPr>
-              <w:t>统计所有商品的销售信息</w:t>
+              <w:t>的销售信息</w:t>
             </w:r>
           </w:p>
         </w:tc>
@@ -5491,49 +5637,60 @@
           <w:p>
             <w:pPr>
               <w:rPr>
+                <w:szCs w:val="21"/>
+              </w:rPr>
+            </w:pPr>
+          </w:p>
+        </w:tc>
+        <w:tc>
+          <w:tcPr>
+            <w:tcW w:w="2128" w:type="dxa"/>
+          </w:tcPr>
+          <w:p>
+            <w:pPr>
+              <w:rPr>
+                <w:szCs w:val="21"/>
+              </w:rPr>
+            </w:pPr>
+            <w:r>
+              <w:rPr>
                 <w:rFonts w:hint="eastAsia"/>
                 <w:szCs w:val="21"/>
               </w:rPr>
-            </w:pPr>
-          </w:p>
-        </w:tc>
-        <w:tc>
-          <w:tcPr>
-            <w:tcW w:w="2128" w:type="dxa"/>
-          </w:tcPr>
-          <w:p>
-            <w:pPr>
+              <w:t>分类统计</w:t>
+            </w:r>
+          </w:p>
+        </w:tc>
+        <w:tc>
+          <w:tcPr>
+            <w:tcW w:w="4929" w:type="dxa"/>
+          </w:tcPr>
+          <w:p>
+            <w:pPr>
+              <w:rPr>
+                <w:szCs w:val="21"/>
+              </w:rPr>
+            </w:pPr>
+            <w:r>
               <w:rPr>
                 <w:rFonts w:hint="eastAsia"/>
                 <w:szCs w:val="21"/>
               </w:rPr>
-            </w:pPr>
+              <w:t>将</w:t>
+            </w:r>
             <w:r>
               <w:rPr>
                 <w:rFonts w:hint="eastAsia"/>
                 <w:szCs w:val="21"/>
               </w:rPr>
-              <w:t>分类统计</w:t>
-            </w:r>
-          </w:p>
-        </w:tc>
-        <w:tc>
-          <w:tcPr>
-            <w:tcW w:w="4929" w:type="dxa"/>
-          </w:tcPr>
-          <w:p>
-            <w:pPr>
+              <w:t>产品</w:t>
+            </w:r>
+            <w:r>
               <w:rPr>
                 <w:rFonts w:hint="eastAsia"/>
                 <w:szCs w:val="21"/>
               </w:rPr>
-            </w:pPr>
-            <w:r>
-              <w:rPr>
-                <w:rFonts w:hint="eastAsia"/>
-                <w:szCs w:val="21"/>
-              </w:rPr>
-              <w:t>将商品分类，并按类别销售情况进行统计</w:t>
+              <w:t>分类，并按类别销售情况进行统计</w:t>
             </w:r>
           </w:p>
         </w:tc>
@@ -5550,28 +5707,26 @@
           <w:p>
             <w:pPr>
               <w:rPr>
+                <w:szCs w:val="21"/>
+              </w:rPr>
+            </w:pPr>
+          </w:p>
+        </w:tc>
+        <w:tc>
+          <w:tcPr>
+            <w:tcW w:w="2128" w:type="dxa"/>
+          </w:tcPr>
+          <w:p>
+            <w:pPr>
+              <w:rPr>
+                <w:szCs w:val="21"/>
+              </w:rPr>
+            </w:pPr>
+            <w:r>
+              <w:rPr>
                 <w:rFonts w:hint="eastAsia"/>
                 <w:szCs w:val="21"/>
               </w:rPr>
-            </w:pPr>
-          </w:p>
-        </w:tc>
-        <w:tc>
-          <w:tcPr>
-            <w:tcW w:w="2128" w:type="dxa"/>
-          </w:tcPr>
-          <w:p>
-            <w:pPr>
-              <w:rPr>
-                <w:rFonts w:hint="eastAsia"/>
-                <w:szCs w:val="21"/>
-              </w:rPr>
-            </w:pPr>
-            <w:r>
-              <w:rPr>
-                <w:rFonts w:hint="eastAsia"/>
-                <w:szCs w:val="21"/>
-              </w:rPr>
               <w:t>用户分布统计</w:t>
             </w:r>
           </w:p>
@@ -5583,7 +5738,6 @@
           <w:p>
             <w:pPr>
               <w:rPr>
-                <w:rFonts w:hint="eastAsia"/>
                 <w:szCs w:val="21"/>
               </w:rPr>
             </w:pPr>
@@ -5609,28 +5763,26 @@
           <w:p>
             <w:pPr>
               <w:rPr>
+                <w:szCs w:val="21"/>
+              </w:rPr>
+            </w:pPr>
+          </w:p>
+        </w:tc>
+        <w:tc>
+          <w:tcPr>
+            <w:tcW w:w="2128" w:type="dxa"/>
+          </w:tcPr>
+          <w:p>
+            <w:pPr>
+              <w:rPr>
+                <w:szCs w:val="21"/>
+              </w:rPr>
+            </w:pPr>
+            <w:r>
+              <w:rPr>
                 <w:rFonts w:hint="eastAsia"/>
                 <w:szCs w:val="21"/>
               </w:rPr>
-            </w:pPr>
-          </w:p>
-        </w:tc>
-        <w:tc>
-          <w:tcPr>
-            <w:tcW w:w="2128" w:type="dxa"/>
-          </w:tcPr>
-          <w:p>
-            <w:pPr>
-              <w:rPr>
-                <w:rFonts w:hint="eastAsia"/>
-                <w:szCs w:val="21"/>
-              </w:rPr>
-            </w:pPr>
-            <w:r>
-              <w:rPr>
-                <w:rFonts w:hint="eastAsia"/>
-                <w:szCs w:val="21"/>
-              </w:rPr>
               <w:t>单次消费统计</w:t>
             </w:r>
           </w:p>
@@ -5642,7 +5794,6 @@
           <w:p>
             <w:pPr>
               <w:rPr>
-                <w:rFonts w:hint="eastAsia"/>
                 <w:szCs w:val="21"/>
               </w:rPr>
             </w:pPr>
@@ -5667,7 +5818,6 @@
           <w:p>
             <w:pPr>
               <w:rPr>
-                <w:rFonts w:hint="eastAsia"/>
                 <w:szCs w:val="21"/>
               </w:rPr>
             </w:pPr>
@@ -5731,7 +5881,6 @@
           <w:p>
             <w:pPr>
               <w:rPr>
-                <w:rFonts w:hint="eastAsia"/>
                 <w:szCs w:val="21"/>
               </w:rPr>
             </w:pPr>
@@ -5795,7 +5944,6 @@
           <w:p>
             <w:pPr>
               <w:rPr>
-                <w:rFonts w:hint="eastAsia"/>
                 <w:szCs w:val="21"/>
               </w:rPr>
             </w:pPr>
@@ -5808,7 +5956,6 @@
           <w:p>
             <w:pPr>
               <w:rPr>
-                <w:rFonts w:hint="eastAsia"/>
                 <w:szCs w:val="21"/>
               </w:rPr>
             </w:pPr>
@@ -5849,9 +5996,6 @@
           <w:ilvl w:val="0"/>
           <w:numId w:val="10"/>
         </w:numPr>
-        <w:rPr>
-          <w:rFonts w:hint="eastAsia"/>
-        </w:rPr>
       </w:pPr>
       <w:r>
         <w:rPr>
@@ -5872,7 +6016,6 @@
       <w:pPr>
         <w:pStyle w:val="3"/>
         <w:rPr>
-          <w:rFonts w:hint="eastAsia"/>
           <w:sz w:val="24"/>
           <w:szCs w:val="24"/>
         </w:rPr>
@@ -5887,6 +6030,11 @@
       </w:r>
     </w:p>
     <w:p>
+      <w:pPr>
+        <w:rPr>
+          <w:rFonts w:hint="eastAsia"/>
+        </w:rPr>
+      </w:pPr>
       <w:r>
         <w:rPr>
           <w:rFonts w:hint="eastAsia"/>
@@ -5898,6 +6046,14 @@
           <w:rFonts w:hint="eastAsia"/>
         </w:rPr>
         <w:t>包括其账户在系统中所有享受的功能的管理。</w:t>
+      </w:r>
+    </w:p>
+    <w:p>
+      <w:r>
+        <w:rPr>
+          <w:rFonts w:hint="eastAsia"/>
+        </w:rPr>
+        <w:t>主要功能包括：注册、用户信息输入、登陆、修改个人信息、查看个人信息、订单管理、找回密码。</w:t>
       </w:r>
     </w:p>
     <w:p>
@@ -6234,6 +6390,7 @@
                 <w:sz w:val="21"/>
                 <w:szCs w:val="21"/>
               </w:rPr>
+              <w:lastRenderedPageBreak/>
               <w:t>优先级</w:t>
             </w:r>
           </w:p>
@@ -6346,7 +6503,6 @@
                 <w:sz w:val="21"/>
                 <w:szCs w:val="21"/>
               </w:rPr>
-              <w:lastRenderedPageBreak/>
               <w:t>输入</w:t>
             </w:r>
           </w:p>
@@ -6815,11 +6971,17 @@
     <w:p>
       <w:pPr>
         <w:spacing w:line="360" w:lineRule="auto"/>
-        <w:ind w:firstLineChars="200" w:firstLine="508"/>
         <w:rPr>
           <w:sz w:val="24"/>
         </w:rPr>
       </w:pPr>
+      <w:r>
+        <w:rPr>
+          <w:rFonts w:hint="eastAsia"/>
+          <w:sz w:val="24"/>
+        </w:rPr>
+        <w:t>管理员信息管理主要是对管理员账户的管理，其中也包含对普通用户账户的管理操作。对普通用户账户有：冻结、删除、启用操作。对管理员账户有：添加、删除、修改、冻结、启用、调整权限的操作。</w:t>
+      </w:r>
     </w:p>
     <w:p>
       <w:pPr>
@@ -6836,7 +6998,337 @@
         <w:rPr>
           <w:rFonts w:hint="eastAsia"/>
         </w:rPr>
-        <w:t>商品信息管理</w:t>
+        <w:t>产品</w:t>
+      </w:r>
+      <w:r>
+        <w:rPr>
+          <w:rFonts w:hint="eastAsia"/>
+        </w:rPr>
+        <w:t>信息管理</w:t>
+      </w:r>
+    </w:p>
+    <w:p>
+      <w:pPr>
+        <w:rPr>
+          <w:rFonts w:hint="eastAsia"/>
+        </w:rPr>
+      </w:pPr>
+      <w:r>
+        <w:rPr>
+          <w:rFonts w:hint="eastAsia"/>
+        </w:rPr>
+        <w:t>产品信息管理主要是对系统中所有产品的状态及库存状态进行管理。</w:t>
+      </w:r>
+    </w:p>
+    <w:p>
+      <w:pPr>
+        <w:pStyle w:val="3"/>
+        <w:numPr>
+          <w:ilvl w:val="2"/>
+          <w:numId w:val="15"/>
+        </w:numPr>
+        <w:rPr>
+          <w:rFonts w:hint="eastAsia"/>
+          <w:sz w:val="24"/>
+          <w:szCs w:val="24"/>
+        </w:rPr>
+      </w:pPr>
+      <w:r>
+        <w:rPr>
+          <w:rFonts w:hint="eastAsia"/>
+          <w:sz w:val="24"/>
+          <w:szCs w:val="24"/>
+        </w:rPr>
+        <w:t>添加</w:t>
+      </w:r>
+      <w:r>
+        <w:rPr>
+          <w:rFonts w:hint="eastAsia"/>
+          <w:sz w:val="24"/>
+          <w:szCs w:val="24"/>
+        </w:rPr>
+        <w:t>产品</w:t>
+      </w:r>
+    </w:p>
+    <w:p>
+      <w:pPr>
+        <w:rPr>
+          <w:rFonts w:hint="eastAsia"/>
+        </w:rPr>
+      </w:pPr>
+      <w:r>
+        <w:rPr>
+          <w:rFonts w:hint="eastAsia"/>
+        </w:rPr>
+        <w:t>当有新产品入库时，由管理员向系统数据库添加产品，添加产品时，必须输入产品名，添加产品后，系统自动给产品编号，编号无法更改。</w:t>
+      </w:r>
+    </w:p>
+    <w:p>
+      <w:pPr>
+        <w:pStyle w:val="3"/>
+        <w:numPr>
+          <w:ilvl w:val="2"/>
+          <w:numId w:val="15"/>
+        </w:numPr>
+        <w:rPr>
+          <w:rFonts w:hint="eastAsia"/>
+          <w:sz w:val="24"/>
+          <w:szCs w:val="24"/>
+        </w:rPr>
+      </w:pPr>
+      <w:r>
+        <w:rPr>
+          <w:rFonts w:hint="eastAsia"/>
+          <w:sz w:val="24"/>
+          <w:szCs w:val="24"/>
+        </w:rPr>
+        <w:t>删除</w:t>
+      </w:r>
+      <w:r>
+        <w:rPr>
+          <w:rFonts w:hint="eastAsia"/>
+          <w:sz w:val="24"/>
+          <w:szCs w:val="24"/>
+        </w:rPr>
+        <w:t>产品</w:t>
+      </w:r>
+    </w:p>
+    <w:p>
+      <w:pPr>
+        <w:rPr>
+          <w:rFonts w:hint="eastAsia"/>
+        </w:rPr>
+      </w:pPr>
+      <w:r>
+        <w:rPr>
+          <w:rFonts w:hint="eastAsia"/>
+        </w:rPr>
+        <w:t>在系统中删除指定产品，需要管理员输入产品编号进行删除操作。</w:t>
+      </w:r>
+    </w:p>
+    <w:p>
+      <w:pPr>
+        <w:pStyle w:val="3"/>
+        <w:numPr>
+          <w:ilvl w:val="2"/>
+          <w:numId w:val="15"/>
+        </w:numPr>
+        <w:rPr>
+          <w:rFonts w:hint="eastAsia"/>
+          <w:sz w:val="24"/>
+          <w:szCs w:val="24"/>
+        </w:rPr>
+      </w:pPr>
+      <w:r>
+        <w:rPr>
+          <w:rFonts w:hint="eastAsia"/>
+          <w:sz w:val="24"/>
+          <w:szCs w:val="24"/>
+        </w:rPr>
+        <w:lastRenderedPageBreak/>
+        <w:t>产品</w:t>
+      </w:r>
+      <w:r>
+        <w:rPr>
+          <w:rFonts w:hint="eastAsia"/>
+          <w:sz w:val="24"/>
+          <w:szCs w:val="24"/>
+        </w:rPr>
+        <w:t>信息编辑</w:t>
+      </w:r>
+    </w:p>
+    <w:p>
+      <w:pPr>
+        <w:rPr>
+          <w:rFonts w:hint="eastAsia"/>
+        </w:rPr>
+      </w:pPr>
+      <w:r>
+        <w:rPr>
+          <w:rFonts w:hint="eastAsia"/>
+        </w:rPr>
+        <w:t>通过产品编号查找产品并</w:t>
+      </w:r>
+      <w:r>
+        <w:rPr>
+          <w:rFonts w:hint="eastAsia"/>
+        </w:rPr>
+        <w:t>编辑产品</w:t>
+      </w:r>
+      <w:r>
+        <w:rPr>
+          <w:rFonts w:hint="eastAsia"/>
+        </w:rPr>
+        <w:t>信息。</w:t>
+      </w:r>
+    </w:p>
+    <w:p>
+      <w:pPr>
+        <w:rPr>
+          <w:rFonts w:hint="eastAsia"/>
+        </w:rPr>
+      </w:pPr>
+      <w:r>
+        <w:rPr>
+          <w:rFonts w:hint="eastAsia"/>
+        </w:rPr>
+        <w:t>产品信息包括产品名、产品介绍、</w:t>
+      </w:r>
+      <w:r>
+        <w:rPr>
+          <w:rFonts w:hint="eastAsia"/>
+        </w:rPr>
+        <w:t>产品类别、</w:t>
+      </w:r>
+      <w:r>
+        <w:rPr>
+          <w:rFonts w:hint="eastAsia"/>
+        </w:rPr>
+        <w:t>产品价格（原价、折扣价）、产品折扣</w:t>
+      </w:r>
+      <w:r>
+        <w:rPr>
+          <w:rFonts w:hint="eastAsia"/>
+        </w:rPr>
+        <w:t>、产品有效期。</w:t>
+      </w:r>
+    </w:p>
+    <w:p>
+      <w:pPr>
+        <w:rPr>
+          <w:rFonts w:hint="eastAsia"/>
+        </w:rPr>
+      </w:pPr>
+      <w:r>
+        <w:rPr>
+          <w:rFonts w:hint="eastAsia"/>
+        </w:rPr>
+        <w:t>管理员可以通过产品名查询对应的产品编号。</w:t>
+      </w:r>
+    </w:p>
+    <w:p>
+      <w:pPr>
+        <w:pStyle w:val="3"/>
+        <w:numPr>
+          <w:ilvl w:val="2"/>
+          <w:numId w:val="15"/>
+        </w:numPr>
+        <w:rPr>
+          <w:rFonts w:hint="eastAsia"/>
+          <w:sz w:val="24"/>
+          <w:szCs w:val="24"/>
+        </w:rPr>
+      </w:pPr>
+      <w:r>
+        <w:rPr>
+          <w:rFonts w:hint="eastAsia"/>
+          <w:sz w:val="24"/>
+          <w:szCs w:val="24"/>
+        </w:rPr>
+        <w:t>产品</w:t>
+      </w:r>
+      <w:r>
+        <w:rPr>
+          <w:rFonts w:hint="eastAsia"/>
+          <w:sz w:val="24"/>
+          <w:szCs w:val="24"/>
+        </w:rPr>
+        <w:t>状态管理</w:t>
+      </w:r>
+    </w:p>
+    <w:p>
+      <w:pPr>
+        <w:rPr>
+          <w:rFonts w:hint="eastAsia"/>
+        </w:rPr>
+      </w:pPr>
+      <w:r>
+        <w:rPr>
+          <w:rFonts w:hint="eastAsia"/>
+        </w:rPr>
+        <w:t>通过对产品的状态管理，决定产品在销售流程中的状态。</w:t>
+      </w:r>
+    </w:p>
+    <w:p>
+      <w:pPr>
+        <w:rPr>
+          <w:rFonts w:hint="eastAsia"/>
+        </w:rPr>
+      </w:pPr>
+      <w:r>
+        <w:rPr>
+          <w:rFonts w:hint="eastAsia"/>
+        </w:rPr>
+        <w:t>产品状态有：上架状态、下架状态、缺货状态、库存状态。</w:t>
+      </w:r>
+    </w:p>
+    <w:p>
+      <w:pPr>
+        <w:rPr>
+          <w:rFonts w:hint="eastAsia"/>
+        </w:rPr>
+      </w:pPr>
+      <w:r>
+        <w:rPr>
+          <w:rFonts w:hint="eastAsia"/>
+        </w:rPr>
+        <w:t>管理员可以通过产品编号查询产品状态并对产品状态进行修改。</w:t>
+      </w:r>
+    </w:p>
+    <w:p>
+      <w:pPr>
+        <w:pStyle w:val="3"/>
+        <w:numPr>
+          <w:ilvl w:val="2"/>
+          <w:numId w:val="15"/>
+        </w:numPr>
+        <w:rPr>
+          <w:rFonts w:hint="eastAsia"/>
+          <w:sz w:val="24"/>
+          <w:szCs w:val="24"/>
+        </w:rPr>
+      </w:pPr>
+      <w:r>
+        <w:rPr>
+          <w:rFonts w:hint="eastAsia"/>
+          <w:sz w:val="24"/>
+          <w:szCs w:val="24"/>
+        </w:rPr>
+        <w:t>评论管理</w:t>
+      </w:r>
+    </w:p>
+    <w:p>
+      <w:pPr>
+        <w:rPr>
+          <w:rFonts w:hint="eastAsia"/>
+        </w:rPr>
+      </w:pPr>
+      <w:r>
+        <w:rPr>
+          <w:rFonts w:hint="eastAsia"/>
+        </w:rPr>
+        <w:t>系统允许顾客对产品进行评论，并提供管理员进行评论管理的操作。</w:t>
+      </w:r>
+    </w:p>
+    <w:p>
+      <w:pPr>
+        <w:rPr>
+          <w:rFonts w:hint="eastAsia"/>
+        </w:rPr>
+      </w:pPr>
+      <w:r>
+        <w:rPr>
+          <w:rFonts w:hint="eastAsia"/>
+        </w:rPr>
+        <w:t>对评论管理主要操作有：查看评论、删除评论。</w:t>
+      </w:r>
+    </w:p>
+    <w:p>
+      <w:r>
+        <w:rPr>
+          <w:rFonts w:hint="eastAsia"/>
+        </w:rPr>
+        <w:t>管理员可以通过产品编号查询指定产品获得的评论。</w:t>
       </w:r>
     </w:p>
     <w:p>
@@ -6859,6 +7351,937 @@
     </w:p>
     <w:p>
       <w:pPr>
+        <w:rPr>
+          <w:rFonts w:hint="eastAsia"/>
+        </w:rPr>
+      </w:pPr>
+      <w:r>
+        <w:rPr>
+          <w:rFonts w:hint="eastAsia"/>
+        </w:rPr>
+        <w:t>交易管理主要是对交易流程实现的管理。系统的交易流程如下：</w:t>
+      </w:r>
+    </w:p>
+    <w:p>
+      <w:pPr>
+        <w:rPr>
+          <w:rFonts w:hint="eastAsia"/>
+          <w:bCs/>
+        </w:rPr>
+      </w:pPr>
+      <w:r>
+        <w:rPr>
+          <w:rFonts w:hint="eastAsia"/>
+          <w:bCs/>
+        </w:rPr>
+        <w:t>用户浏览商品</w:t>
+      </w:r>
+      <w:r>
+        <w:rPr>
+          <w:bCs/>
+        </w:rPr>
+        <w:sym w:font="Wingdings" w:char="F0E8"/>
+      </w:r>
+      <w:r>
+        <w:rPr>
+          <w:rFonts w:hint="eastAsia"/>
+          <w:bCs/>
+        </w:rPr>
+        <w:t>用户将感兴趣的商品放入购物车</w:t>
+      </w:r>
+      <w:r>
+        <w:rPr>
+          <w:bCs/>
+        </w:rPr>
+        <w:sym w:font="Wingdings" w:char="F0E8"/>
+      </w:r>
+      <w:r>
+        <w:rPr>
+          <w:rFonts w:hint="eastAsia"/>
+          <w:bCs/>
+        </w:rPr>
+        <w:t>用户对购物车中商品信息进行确认或者修改</w:t>
+      </w:r>
+      <w:r>
+        <w:rPr>
+          <w:bCs/>
+        </w:rPr>
+        <w:sym w:font="Wingdings" w:char="F0E8"/>
+      </w:r>
+      <w:r>
+        <w:rPr>
+          <w:bCs/>
+        </w:rPr>
+        <w:t>用户提交订单</w:t>
+      </w:r>
+      <w:r>
+        <w:rPr>
+          <w:bCs/>
+        </w:rPr>
+        <w:sym w:font="Wingdings" w:char="F0E8"/>
+      </w:r>
+      <w:r>
+        <w:rPr>
+          <w:rFonts w:hint="eastAsia"/>
+          <w:bCs/>
+        </w:rPr>
+        <w:t>订单确认</w:t>
+      </w:r>
+      <w:r>
+        <w:rPr>
+          <w:bCs/>
+        </w:rPr>
+        <w:sym w:font="Wingdings" w:char="F0E8"/>
+      </w:r>
+      <w:r>
+        <w:rPr>
+          <w:rFonts w:hint="eastAsia"/>
+          <w:bCs/>
+        </w:rPr>
+        <w:t>选择付款方式</w:t>
+      </w:r>
+      <w:r>
+        <w:rPr>
+          <w:bCs/>
+        </w:rPr>
+        <w:sym w:font="Wingdings" w:char="F0E8"/>
+      </w:r>
+    </w:p>
+    <w:p>
+      <w:pPr>
+        <w:rPr>
+          <w:bCs/>
+        </w:rPr>
+      </w:pPr>
+      <w:r>
+        <w:rPr>
+          <w:rFonts w:hint="eastAsia"/>
+          <w:bCs/>
+        </w:rPr>
+        <w:t>（</w:t>
+      </w:r>
+      <w:r>
+        <w:rPr>
+          <w:rFonts w:hint="eastAsia"/>
+          <w:bCs/>
+        </w:rPr>
+        <w:t>1</w:t>
+      </w:r>
+      <w:r>
+        <w:rPr>
+          <w:rFonts w:hint="eastAsia"/>
+          <w:bCs/>
+        </w:rPr>
+        <w:t>）电子商务平台支付</w:t>
+      </w:r>
+      <w:r>
+        <w:rPr>
+          <w:bCs/>
+        </w:rPr>
+        <w:sym w:font="Wingdings" w:char="F0E8"/>
+      </w:r>
+      <w:r>
+        <w:rPr>
+          <w:rFonts w:hint="eastAsia"/>
+          <w:bCs/>
+        </w:rPr>
+        <w:t>用户付款</w:t>
+      </w:r>
+      <w:r>
+        <w:rPr>
+          <w:bCs/>
+        </w:rPr>
+        <w:sym w:font="Wingdings" w:char="F0E8"/>
+      </w:r>
+      <w:r>
+        <w:rPr>
+          <w:rFonts w:hint="eastAsia"/>
+          <w:bCs/>
+        </w:rPr>
+        <w:t>发货</w:t>
+      </w:r>
+      <w:r>
+        <w:rPr>
+          <w:bCs/>
+        </w:rPr>
+        <w:sym w:font="Wingdings" w:char="F0E8"/>
+      </w:r>
+      <w:r>
+        <w:rPr>
+          <w:rFonts w:hint="eastAsia"/>
+          <w:bCs/>
+        </w:rPr>
+        <w:t>完成交易</w:t>
+      </w:r>
+    </w:p>
+    <w:p>
+      <w:pPr>
+        <w:rPr>
+          <w:bCs/>
+        </w:rPr>
+      </w:pPr>
+      <w:r>
+        <w:rPr>
+          <w:rFonts w:hint="eastAsia"/>
+          <w:bCs/>
+        </w:rPr>
+        <w:t>（</w:t>
+      </w:r>
+      <w:r>
+        <w:rPr>
+          <w:rFonts w:hint="eastAsia"/>
+          <w:bCs/>
+        </w:rPr>
+        <w:t>2</w:t>
+      </w:r>
+      <w:r>
+        <w:rPr>
+          <w:rFonts w:hint="eastAsia"/>
+          <w:bCs/>
+        </w:rPr>
+        <w:t>）货到付款</w:t>
+      </w:r>
+      <w:r>
+        <w:rPr>
+          <w:bCs/>
+        </w:rPr>
+        <w:sym w:font="Wingdings" w:char="F0E8"/>
+      </w:r>
+      <w:r>
+        <w:rPr>
+          <w:rFonts w:hint="eastAsia"/>
+          <w:bCs/>
+        </w:rPr>
+        <w:t>发货</w:t>
+      </w:r>
+      <w:r>
+        <w:rPr>
+          <w:bCs/>
+        </w:rPr>
+        <w:sym w:font="Wingdings" w:char="F0E8"/>
+      </w:r>
+      <w:r>
+        <w:rPr>
+          <w:rFonts w:hint="eastAsia"/>
+          <w:bCs/>
+        </w:rPr>
+        <w:t>用户付款</w:t>
+      </w:r>
+      <w:r>
+        <w:rPr>
+          <w:bCs/>
+        </w:rPr>
+        <w:sym w:font="Wingdings" w:char="F0E8"/>
+      </w:r>
+      <w:r>
+        <w:rPr>
+          <w:rFonts w:hint="eastAsia"/>
+          <w:bCs/>
+        </w:rPr>
+        <w:t>完成交易</w:t>
+      </w:r>
+    </w:p>
+    <w:p>
+      <w:pPr>
+        <w:rPr>
+          <w:rFonts w:hint="eastAsia"/>
+        </w:rPr>
+      </w:pPr>
+    </w:p>
+    <w:p>
+      <w:pPr>
+        <w:pStyle w:val="3"/>
+        <w:numPr>
+          <w:ilvl w:val="2"/>
+          <w:numId w:val="16"/>
+        </w:numPr>
+        <w:rPr>
+          <w:rFonts w:hint="eastAsia"/>
+          <w:sz w:val="24"/>
+          <w:szCs w:val="24"/>
+        </w:rPr>
+      </w:pPr>
+      <w:r>
+        <w:rPr>
+          <w:rFonts w:hint="eastAsia"/>
+          <w:sz w:val="24"/>
+          <w:szCs w:val="24"/>
+        </w:rPr>
+        <w:t>购物车</w:t>
+      </w:r>
+    </w:p>
+    <w:p>
+      <w:pPr>
+        <w:rPr>
+          <w:rFonts w:hint="eastAsia"/>
+        </w:rPr>
+      </w:pPr>
+      <w:r>
+        <w:rPr>
+          <w:rFonts w:hint="eastAsia"/>
+        </w:rPr>
+        <w:t>购物车中主要存放用户选择但未生成订单的产品。</w:t>
+      </w:r>
+    </w:p>
+    <w:p>
+      <w:pPr>
+        <w:rPr>
+          <w:rFonts w:hint="eastAsia"/>
+        </w:rPr>
+      </w:pPr>
+      <w:r>
+        <w:rPr>
+          <w:rFonts w:hint="eastAsia"/>
+        </w:rPr>
+        <w:t>在购物车中，可以显示</w:t>
+      </w:r>
+      <w:r>
+        <w:rPr>
+          <w:rFonts w:hint="eastAsia"/>
+        </w:rPr>
+        <w:t>各个</w:t>
+      </w:r>
+      <w:r>
+        <w:rPr>
+          <w:rFonts w:hint="eastAsia"/>
+        </w:rPr>
+        <w:t>产品的名称、</w:t>
+      </w:r>
+      <w:r>
+        <w:rPr>
+          <w:rFonts w:hint="eastAsia"/>
+        </w:rPr>
+        <w:t>购买</w:t>
+      </w:r>
+      <w:r>
+        <w:rPr>
+          <w:rFonts w:hint="eastAsia"/>
+        </w:rPr>
+        <w:t>数量、单价、折扣、总价</w:t>
+      </w:r>
+      <w:r>
+        <w:rPr>
+          <w:rFonts w:hint="eastAsia"/>
+        </w:rPr>
+        <w:t>以及购物车中所有产品的总价。</w:t>
+      </w:r>
+    </w:p>
+    <w:p>
+      <w:pPr>
+        <w:rPr>
+          <w:rFonts w:hint="eastAsia"/>
+        </w:rPr>
+      </w:pPr>
+      <w:r>
+        <w:rPr>
+          <w:rFonts w:hint="eastAsia"/>
+        </w:rPr>
+        <w:t>购物车中未生成订单的产品可以保留一段时间，在产品保留期间，客户所选择产品</w:t>
+      </w:r>
+      <w:r>
+        <w:rPr>
+          <w:rFonts w:hint="eastAsia"/>
+        </w:rPr>
+        <w:t>的价格、优惠政策、配送时间等信息可能发生变化。因此，</w:t>
+      </w:r>
+      <w:r>
+        <w:rPr>
+          <w:rFonts w:hint="eastAsia"/>
+        </w:rPr>
+        <w:t>保留在购物车中的商品最终成交信息将以提交订单成功当时的信息为准。</w:t>
+      </w:r>
+    </w:p>
+    <w:p>
+      <w:pPr>
+        <w:rPr>
+          <w:rFonts w:hint="eastAsia"/>
+        </w:rPr>
+      </w:pPr>
+      <w:r>
+        <w:rPr>
+          <w:rFonts w:hint="eastAsia"/>
+        </w:rPr>
+        <w:t>购物车生成订单后，购物车内产品的信息将被删除。</w:t>
+      </w:r>
+    </w:p>
+    <w:p>
+      <w:pPr>
+        <w:pStyle w:val="3"/>
+        <w:numPr>
+          <w:ilvl w:val="2"/>
+          <w:numId w:val="16"/>
+        </w:numPr>
+        <w:rPr>
+          <w:rFonts w:hint="eastAsia"/>
+          <w:sz w:val="24"/>
+          <w:szCs w:val="24"/>
+        </w:rPr>
+      </w:pPr>
+      <w:r>
+        <w:rPr>
+          <w:rFonts w:hint="eastAsia"/>
+          <w:sz w:val="24"/>
+          <w:szCs w:val="24"/>
+        </w:rPr>
+        <w:lastRenderedPageBreak/>
+        <w:t>订单管理</w:t>
+      </w:r>
+    </w:p>
+    <w:p>
+      <w:pPr>
+        <w:rPr>
+          <w:rFonts w:hint="eastAsia"/>
+        </w:rPr>
+      </w:pPr>
+      <w:r>
+        <w:rPr>
+          <w:rFonts w:hint="eastAsia"/>
+        </w:rPr>
+        <w:t>用户可以对订单进行查询或修改的操作</w:t>
+      </w:r>
+    </w:p>
+    <w:p>
+      <w:pPr>
+        <w:rPr>
+          <w:rFonts w:hint="eastAsia"/>
+        </w:rPr>
+      </w:pPr>
+      <w:r>
+        <w:rPr>
+          <w:rFonts w:hint="eastAsia"/>
+        </w:rPr>
+        <w:t>用户可以对以发生的订单进行查询或者修改操作。</w:t>
+      </w:r>
+    </w:p>
+    <w:p>
+      <w:r>
+        <w:rPr>
+          <w:rFonts w:hint="eastAsia"/>
+        </w:rPr>
+        <w:t>用户可以查询订单记录和订单状态。</w:t>
+      </w:r>
+    </w:p>
+    <w:p>
+      <w:r>
+        <w:rPr>
+          <w:rFonts w:hint="eastAsia"/>
+        </w:rPr>
+        <w:t>订单状态为“尚未发货”，可以自助修改或者取消订单。</w:t>
+      </w:r>
+    </w:p>
+    <w:p>
+      <w:r>
+        <w:rPr>
+          <w:rFonts w:hint="eastAsia"/>
+        </w:rPr>
+        <w:t>对订单的修改：</w:t>
+      </w:r>
+    </w:p>
+    <w:p>
+      <w:pPr>
+        <w:rPr>
+          <w:rFonts w:hint="eastAsia"/>
+        </w:rPr>
+      </w:pPr>
+      <w:r>
+        <w:rPr>
+          <w:rFonts w:hint="eastAsia"/>
+        </w:rPr>
+        <w:t>修改支付方式：</w:t>
+      </w:r>
+    </w:p>
+    <w:p>
+      <w:pPr>
+        <w:rPr>
+          <w:rFonts w:hint="eastAsia"/>
+        </w:rPr>
+      </w:pPr>
+      <w:r>
+        <w:rPr>
+          <w:rFonts w:hint="eastAsia"/>
+        </w:rPr>
+        <w:t xml:space="preserve">(1) </w:t>
+      </w:r>
+      <w:r>
+        <w:rPr>
+          <w:rFonts w:hint="eastAsia"/>
+        </w:rPr>
+        <w:t>在“我的帐户”订单信息中查询到需要修改的订单，并且该订单的操作状态显示为“查看或修改订单”；</w:t>
+      </w:r>
+    </w:p>
+    <w:p>
+      <w:pPr>
+        <w:rPr>
+          <w:rFonts w:hint="eastAsia"/>
+        </w:rPr>
+      </w:pPr>
+      <w:r>
+        <w:rPr>
+          <w:rFonts w:hint="eastAsia"/>
+        </w:rPr>
+        <w:t xml:space="preserve">(2) </w:t>
+      </w:r>
+      <w:r>
+        <w:rPr>
+          <w:rFonts w:hint="eastAsia"/>
+        </w:rPr>
+        <w:t>在付款信息中点击修改支付方式，为尚未支付款项选择其支付方式；</w:t>
+      </w:r>
+    </w:p>
+    <w:p>
+      <w:pPr>
+        <w:rPr>
+          <w:rFonts w:hint="eastAsia"/>
+        </w:rPr>
+      </w:pPr>
+      <w:r>
+        <w:rPr>
+          <w:rFonts w:hint="eastAsia"/>
+        </w:rPr>
+        <w:t>重要提示：只能在订单中修改未支付部分的支付方式；</w:t>
+      </w:r>
+    </w:p>
+    <w:p>
+      <w:pPr>
+        <w:rPr>
+          <w:rFonts w:hint="eastAsia"/>
+        </w:rPr>
+      </w:pPr>
+      <w:r>
+        <w:rPr>
+          <w:rFonts w:hint="eastAsia"/>
+        </w:rPr>
+        <w:t xml:space="preserve">(3) </w:t>
+      </w:r>
+      <w:r>
+        <w:rPr>
+          <w:rFonts w:hint="eastAsia"/>
+        </w:rPr>
+        <w:t>等待后台处理，</w:t>
+      </w:r>
+      <w:r>
+        <w:rPr>
+          <w:rFonts w:hint="eastAsia"/>
+        </w:rPr>
+        <w:t>1-2</w:t>
+      </w:r>
+      <w:r>
+        <w:rPr>
+          <w:rFonts w:hint="eastAsia"/>
+        </w:rPr>
+        <w:t>分钟后，系统会提示您修改是否成功。</w:t>
+      </w:r>
+    </w:p>
+    <w:p/>
+    <w:p>
+      <w:pPr>
+        <w:rPr>
+          <w:rFonts w:hint="eastAsia"/>
+        </w:rPr>
+      </w:pPr>
+      <w:r>
+        <w:rPr>
+          <w:rFonts w:hint="eastAsia"/>
+        </w:rPr>
+        <w:t>修改送货地址：</w:t>
+      </w:r>
+    </w:p>
+    <w:p>
+      <w:pPr>
+        <w:rPr>
+          <w:rFonts w:hint="eastAsia"/>
+        </w:rPr>
+      </w:pPr>
+      <w:r>
+        <w:rPr>
+          <w:rFonts w:hint="eastAsia"/>
+        </w:rPr>
+        <w:t xml:space="preserve">(1) </w:t>
+      </w:r>
+      <w:r>
+        <w:rPr>
+          <w:rFonts w:hint="eastAsia"/>
+        </w:rPr>
+        <w:t>在“我的帐户”订单信息中查询到可以修改的订单，并且该订单的操作状态显示为“查看或修改订单”；</w:t>
+      </w:r>
+    </w:p>
+    <w:p>
+      <w:pPr>
+        <w:rPr>
+          <w:rFonts w:hint="eastAsia"/>
+        </w:rPr>
+      </w:pPr>
+      <w:r>
+        <w:rPr>
+          <w:rFonts w:hint="eastAsia"/>
+        </w:rPr>
+        <w:t xml:space="preserve">(2) </w:t>
+      </w:r>
+      <w:r>
+        <w:rPr>
+          <w:rFonts w:hint="eastAsia"/>
+        </w:rPr>
+        <w:t>在配送地址处点击修改后，可修改收货人姓名、地址、邮编、</w:t>
+      </w:r>
+      <w:r>
+        <w:rPr>
+          <w:rFonts w:hint="eastAsia"/>
+        </w:rPr>
+        <w:t>Email</w:t>
+      </w:r>
+      <w:r>
+        <w:rPr>
+          <w:rFonts w:hint="eastAsia"/>
+        </w:rPr>
+        <w:t>、电话；</w:t>
+      </w:r>
+    </w:p>
+    <w:p>
+      <w:pPr>
+        <w:rPr>
+          <w:rFonts w:hint="eastAsia"/>
+        </w:rPr>
+      </w:pPr>
+      <w:r>
+        <w:rPr>
+          <w:rFonts w:hint="eastAsia"/>
+        </w:rPr>
+        <w:t>重要提示：选择送货地址或者使用新的送货地址时，请填写同一城市内的送货地址；</w:t>
+      </w:r>
+    </w:p>
+    <w:p>
+      <w:pPr>
+        <w:rPr>
+          <w:rFonts w:hint="eastAsia"/>
+        </w:rPr>
+      </w:pPr>
+      <w:r>
+        <w:rPr>
+          <w:rFonts w:hint="eastAsia"/>
+        </w:rPr>
+        <w:t xml:space="preserve">(3) </w:t>
+      </w:r>
+      <w:r>
+        <w:rPr>
+          <w:rFonts w:hint="eastAsia"/>
+        </w:rPr>
+        <w:t>等待后台处理，</w:t>
+      </w:r>
+      <w:r>
+        <w:rPr>
+          <w:rFonts w:hint="eastAsia"/>
+        </w:rPr>
+        <w:t>1-2</w:t>
+      </w:r>
+      <w:r>
+        <w:rPr>
+          <w:rFonts w:hint="eastAsia"/>
+        </w:rPr>
+        <w:t>分钟后，系统会提示您修改是否成功。</w:t>
+      </w:r>
+    </w:p>
+    <w:p/>
+    <w:p>
+      <w:pPr>
+        <w:rPr>
+          <w:rFonts w:hint="eastAsia"/>
+        </w:rPr>
+      </w:pPr>
+      <w:r>
+        <w:rPr>
+          <w:rFonts w:hint="eastAsia"/>
+        </w:rPr>
+        <w:t>修改送货方式：</w:t>
+      </w:r>
+    </w:p>
+    <w:p>
+      <w:pPr>
+        <w:rPr>
+          <w:rFonts w:hint="eastAsia"/>
+        </w:rPr>
+      </w:pPr>
+      <w:r>
+        <w:rPr>
+          <w:rFonts w:hint="eastAsia"/>
+        </w:rPr>
+        <w:t xml:space="preserve">(1) </w:t>
+      </w:r>
+      <w:r>
+        <w:rPr>
+          <w:rFonts w:hint="eastAsia"/>
+        </w:rPr>
+        <w:t>在“我的帐户”订单信息中查询到可以修改的订单，并且该订单的操作状态显示为“查看或修改订单”</w:t>
+      </w:r>
+    </w:p>
+    <w:p>
+      <w:pPr>
+        <w:rPr>
+          <w:rFonts w:hint="eastAsia"/>
+        </w:rPr>
+      </w:pPr>
+      <w:r>
+        <w:rPr>
+          <w:rFonts w:hint="eastAsia"/>
+        </w:rPr>
+        <w:t xml:space="preserve">(2) </w:t>
+      </w:r>
+      <w:r>
+        <w:rPr>
+          <w:rFonts w:hint="eastAsia"/>
+        </w:rPr>
+        <w:t>在送货方式处点击修改后，选择需要的送货方式；</w:t>
+      </w:r>
+    </w:p>
+    <w:p>
+      <w:pPr>
+        <w:rPr>
+          <w:rFonts w:hint="eastAsia"/>
+        </w:rPr>
+      </w:pPr>
+      <w:r>
+        <w:rPr>
+          <w:rFonts w:hint="eastAsia"/>
+        </w:rPr>
+        <w:t>重要提示：修改收货方式如引起运费增加，可对未支付金额选择支付方式；</w:t>
+      </w:r>
+    </w:p>
+    <w:p>
+      <w:pPr>
+        <w:rPr>
+          <w:rFonts w:hint="eastAsia"/>
+        </w:rPr>
+      </w:pPr>
+      <w:r>
+        <w:rPr>
+          <w:rFonts w:hint="eastAsia"/>
+        </w:rPr>
+        <w:t xml:space="preserve">(4) </w:t>
+      </w:r>
+      <w:r>
+        <w:rPr>
+          <w:rFonts w:hint="eastAsia"/>
+        </w:rPr>
+        <w:t>等待后台处理，</w:t>
+      </w:r>
+      <w:r>
+        <w:rPr>
+          <w:rFonts w:hint="eastAsia"/>
+        </w:rPr>
+        <w:t>1-2</w:t>
+      </w:r>
+      <w:r>
+        <w:rPr>
+          <w:rFonts w:hint="eastAsia"/>
+        </w:rPr>
+        <w:t>分钟后，系统会提示您修改是否成功。</w:t>
+      </w:r>
+    </w:p>
+    <w:p/>
+    <w:p>
+      <w:pPr>
+        <w:rPr>
+          <w:rFonts w:hint="eastAsia"/>
+        </w:rPr>
+      </w:pPr>
+      <w:r>
+        <w:rPr>
+          <w:rFonts w:hint="eastAsia"/>
+        </w:rPr>
+        <w:t>删除商品：</w:t>
+      </w:r>
+    </w:p>
+    <w:p>
+      <w:pPr>
+        <w:rPr>
+          <w:rFonts w:hint="eastAsia"/>
+        </w:rPr>
+      </w:pPr>
+      <w:r>
+        <w:rPr>
+          <w:rFonts w:hint="eastAsia"/>
+        </w:rPr>
+        <w:t xml:space="preserve">(1) </w:t>
+      </w:r>
+      <w:r>
+        <w:rPr>
+          <w:rFonts w:hint="eastAsia"/>
+        </w:rPr>
+        <w:t>在“我的帐户”订单信息中查询到可以修改的订单，并且该订单的操作状态显示为“查看或修改订单”；</w:t>
+      </w:r>
+    </w:p>
+    <w:p>
+      <w:pPr>
+        <w:rPr>
+          <w:rFonts w:hint="eastAsia"/>
+        </w:rPr>
+      </w:pPr>
+      <w:r>
+        <w:rPr>
+          <w:rFonts w:hint="eastAsia"/>
+        </w:rPr>
+        <w:t xml:space="preserve">(2) </w:t>
+      </w:r>
+      <w:r>
+        <w:rPr>
+          <w:rFonts w:hint="eastAsia"/>
+        </w:rPr>
+        <w:t>在订单在订单概览页面点击“是否需要取消这个商品”按钮；</w:t>
+      </w:r>
+    </w:p>
+    <w:p>
+      <w:pPr>
+        <w:rPr>
+          <w:rFonts w:hint="eastAsia"/>
+        </w:rPr>
+      </w:pPr>
+      <w:r>
+        <w:rPr>
+          <w:rFonts w:hint="eastAsia"/>
+        </w:rPr>
+        <w:t>(3)</w:t>
+      </w:r>
+      <w:r>
+        <w:rPr>
+          <w:rFonts w:hint="eastAsia"/>
+        </w:rPr>
+        <w:t>勾选商品名称右侧的“取消商品”，然后点击“取消勾选的商品”按钮提交申请；</w:t>
+      </w:r>
+    </w:p>
+    <w:p>
+      <w:pPr>
+        <w:rPr>
+          <w:rFonts w:hint="eastAsia"/>
+        </w:rPr>
+      </w:pPr>
+      <w:r>
+        <w:rPr>
+          <w:rFonts w:hint="eastAsia"/>
+        </w:rPr>
+        <w:t>重要提示：订单金额减少</w:t>
+      </w:r>
+      <w:r>
+        <w:rPr>
+          <w:rFonts w:hint="eastAsia"/>
+        </w:rPr>
+        <w:t>xx</w:t>
+      </w:r>
+      <w:r>
+        <w:rPr>
+          <w:rFonts w:hint="eastAsia"/>
+        </w:rPr>
+        <w:t>元</w:t>
+      </w:r>
+    </w:p>
+    <w:p>
+      <w:pPr>
+        <w:rPr>
+          <w:rFonts w:hint="eastAsia"/>
+        </w:rPr>
+      </w:pPr>
+      <w:r>
+        <w:rPr>
+          <w:rFonts w:hint="eastAsia"/>
+        </w:rPr>
+        <w:t>(5)</w:t>
+      </w:r>
+      <w:r>
+        <w:rPr>
+          <w:rFonts w:hint="eastAsia"/>
+        </w:rPr>
+        <w:t>等待后台处理，</w:t>
+      </w:r>
+      <w:r>
+        <w:rPr>
+          <w:rFonts w:hint="eastAsia"/>
+        </w:rPr>
+        <w:t>1-2</w:t>
+      </w:r>
+      <w:r>
+        <w:rPr>
+          <w:rFonts w:hint="eastAsia"/>
+        </w:rPr>
+        <w:t>分钟后，系统会提示您修改是否成功。</w:t>
+      </w:r>
+    </w:p>
+    <w:p/>
+    <w:p>
+      <w:pPr>
+        <w:rPr>
+          <w:rFonts w:hint="eastAsia"/>
+        </w:rPr>
+      </w:pPr>
+      <w:r>
+        <w:rPr>
+          <w:rFonts w:hint="eastAsia"/>
+        </w:rPr>
+        <w:t>订单中已发货的包裹，则无法添加或修改商品。</w:t>
+      </w:r>
+    </w:p>
+    <w:p>
+      <w:pPr>
+        <w:rPr>
+          <w:rFonts w:hint="eastAsia"/>
+        </w:rPr>
+      </w:pPr>
+      <w:r>
+        <w:rPr>
+          <w:rFonts w:hint="eastAsia"/>
+        </w:rPr>
+        <w:t>订单发货后，选择送货上门的客户如需修改地址，建议您拒收全部商品后重新订购。</w:t>
+      </w:r>
+    </w:p>
+    <w:p>
+      <w:pPr>
+        <w:pStyle w:val="3"/>
+        <w:numPr>
+          <w:ilvl w:val="2"/>
+          <w:numId w:val="16"/>
+        </w:numPr>
+        <w:rPr>
+          <w:rFonts w:hint="eastAsia"/>
+          <w:sz w:val="24"/>
+          <w:szCs w:val="24"/>
+        </w:rPr>
+      </w:pPr>
+      <w:r>
+        <w:rPr>
+          <w:rFonts w:hint="eastAsia"/>
+          <w:sz w:val="24"/>
+          <w:szCs w:val="24"/>
+        </w:rPr>
+        <w:lastRenderedPageBreak/>
+        <w:t>付款</w:t>
+      </w:r>
+    </w:p>
+    <w:p>
+      <w:pPr>
+        <w:rPr>
+          <w:rFonts w:hint="eastAsia"/>
+        </w:rPr>
+      </w:pPr>
+      <w:r>
+        <w:rPr>
+          <w:rFonts w:hint="eastAsia"/>
+        </w:rPr>
+        <w:t>用户选择付款方式并进行付款。</w:t>
+      </w:r>
+    </w:p>
+    <w:p>
+      <w:pPr>
+        <w:rPr>
+          <w:rFonts w:hint="eastAsia"/>
+        </w:rPr>
+      </w:pPr>
+      <w:r>
+        <w:rPr>
+          <w:rFonts w:hint="eastAsia"/>
+        </w:rPr>
+        <w:t>付款方式有三种选择：电子商务平台付款、汇款付款及货到付款</w:t>
+      </w:r>
+    </w:p>
+    <w:p/>
+    <w:p>
+      <w:pPr>
         <w:pStyle w:val="2"/>
         <w:numPr>
           <w:ilvl w:val="0"/>
@@ -6877,14 +8300,76 @@
     </w:p>
     <w:p>
       <w:pPr>
+        <w:rPr>
+          <w:rFonts w:hint="eastAsia"/>
+        </w:rPr>
+      </w:pPr>
+      <w:r>
+        <w:rPr>
+          <w:rFonts w:hint="eastAsia"/>
+        </w:rPr>
+        <w:t>对发货的产品进行物流方式的管理</w:t>
+      </w:r>
+    </w:p>
+    <w:p>
+      <w:pPr>
+        <w:rPr>
+          <w:rFonts w:hint="eastAsia"/>
+        </w:rPr>
+      </w:pPr>
+      <w:r>
+        <w:rPr>
+          <w:rFonts w:hint="eastAsia"/>
+        </w:rPr>
+        <w:t>物流方式有两种：由专卖店人员送货上门、通过邮局或快递公司邮寄</w:t>
+      </w:r>
+    </w:p>
+    <w:p>
+      <w:pPr>
+        <w:rPr>
+          <w:rFonts w:hint="eastAsia"/>
+        </w:rPr>
+      </w:pPr>
+      <w:r>
+        <w:rPr>
+          <w:rFonts w:hint="eastAsia"/>
+        </w:rPr>
+        <w:t>用户在生成产品订单的过程中可以根据条件选择合适的物流方式：送货上门或邮寄</w:t>
+      </w:r>
+    </w:p>
+    <w:p>
+      <w:r>
+        <w:rPr>
+          <w:rFonts w:hint="eastAsia"/>
+        </w:rPr>
+        <w:t>管理员通过用户选择的物流方式，为其</w:t>
+      </w:r>
+      <w:r>
+        <w:rPr>
+          <w:rFonts w:hint="eastAsia"/>
+        </w:rPr>
+        <w:t>指定具体的物流过程。如是送货上门方式，则分配离用户最近的一家专卖店送货上门。若是邮寄方式，则生成邮寄</w:t>
+      </w:r>
+      <w:r>
+        <w:rPr>
+          <w:rFonts w:hint="eastAsia"/>
+        </w:rPr>
+        <w:t>单</w:t>
+      </w:r>
+      <w:r>
+        <w:rPr>
+          <w:rFonts w:hint="eastAsia"/>
+        </w:rPr>
+        <w:t>或快递单，通过邮局或快递公司邮寄。</w:t>
+      </w:r>
+    </w:p>
+    <w:p>
+      <w:pPr>
         <w:pStyle w:val="2"/>
         <w:numPr>
           <w:ilvl w:val="0"/>
           <w:numId w:val="10"/>
         </w:numPr>
-        <w:rPr>
-          <w:rFonts w:hint="eastAsia"/>
-        </w:rPr>
       </w:pPr>
       <w:r>
         <w:rPr>
@@ -6894,16 +8379,23 @@
       </w:r>
     </w:p>
     <w:p>
-      <w:pPr>
-        <w:rPr>
-          <w:rFonts w:hint="eastAsia"/>
-        </w:rPr>
-      </w:pPr>
-      <w:r>
-        <w:rPr>
-          <w:rFonts w:hint="eastAsia"/>
-        </w:rPr>
-        <w:t>利用该系统可以生成用户调查问卷。该系统也可以根据管理员选择的因素进行销售情况的统计，统计主要包含单件商品销售统计、总销售统计、分类统计、用户分布统计及单次消费统计。</w:t>
+      <w:r>
+        <w:rPr>
+          <w:rFonts w:hint="eastAsia"/>
+        </w:rPr>
+        <w:t>利用该系统可以生成用户调查问卷。该系统也可以根据管理员选择的因素进行销售情况的统计，统计主要包含单件</w:t>
+      </w:r>
+      <w:r>
+        <w:rPr>
+          <w:rFonts w:hint="eastAsia"/>
+        </w:rPr>
+        <w:t>产品</w:t>
+      </w:r>
+      <w:r>
+        <w:rPr>
+          <w:rFonts w:hint="eastAsia"/>
+        </w:rPr>
+        <w:t>销售统计、总销售统计、分类统计、用户分布统计及单次消费统计。</w:t>
       </w:r>
     </w:p>
     <w:p>
@@ -6914,7 +8406,6 @@
           <w:numId w:val="11"/>
         </w:numPr>
         <w:rPr>
-          <w:rFonts w:hint="eastAsia"/>
           <w:sz w:val="24"/>
           <w:szCs w:val="24"/>
         </w:rPr>
@@ -6956,13 +8447,7 @@
         <w:t>购物网站将会不定期提供在线的用户调查问卷给注册用户及非注册用户填写，调查问卷中的问题可以有选择题及评论题，用户可以通过鼠标点击或键盘输入完成问卷</w:t>
       </w:r>
     </w:p>
-    <w:p>
-      <w:pPr>
-        <w:rPr>
-          <w:rFonts w:hint="eastAsia"/>
-        </w:rPr>
-      </w:pPr>
-    </w:p>
+    <w:p/>
     <w:p>
       <w:pPr>
         <w:pStyle w:val="3"/>
@@ -6971,7 +8456,6 @@
           <w:numId w:val="11"/>
         </w:numPr>
         <w:rPr>
-          <w:rFonts w:hint="eastAsia"/>
           <w:sz w:val="24"/>
           <w:szCs w:val="24"/>
         </w:rPr>
@@ -6982,8 +8466,23 @@
           <w:sz w:val="24"/>
           <w:szCs w:val="24"/>
         </w:rPr>
-        <w:lastRenderedPageBreak/>
-        <w:t>单件商品销售统计</w:t>
+        <w:t>单件</w:t>
+      </w:r>
+      <w:r>
+        <w:rPr>
+          <w:rFonts w:hint="eastAsia"/>
+          <w:sz w:val="24"/>
+          <w:szCs w:val="24"/>
+        </w:rPr>
+        <w:t>产品</w:t>
+      </w:r>
+      <w:r>
+        <w:rPr>
+          <w:rFonts w:hint="eastAsia"/>
+          <w:sz w:val="24"/>
+          <w:szCs w:val="24"/>
+        </w:rPr>
+        <w:t>销售统计</w:t>
       </w:r>
     </w:p>
     <w:p>
@@ -6998,20 +8497,62 @@
           <w:rFonts w:hint="eastAsia"/>
           <w:bCs/>
         </w:rPr>
-        <w:t>系统将对曾经或现在出售及库存的所有商品进行单件商品销</w:t>
+        <w:t>系统将对曾经或现在出售及库存的所有</w:t>
       </w:r>
       <w:r>
         <w:rPr>
           <w:rFonts w:hint="eastAsia"/>
           <w:bCs/>
         </w:rPr>
-        <w:t>售统计，可以提供每件商品的总销售量、年销售量、季销售量、月销售量、</w:t>
+        <w:t>产品</w:t>
       </w:r>
       <w:r>
         <w:rPr>
           <w:rFonts w:hint="eastAsia"/>
           <w:bCs/>
         </w:rPr>
+        <w:t>进行单件</w:t>
+      </w:r>
+      <w:r>
+        <w:rPr>
+          <w:rFonts w:hint="eastAsia"/>
+          <w:bCs/>
+        </w:rPr>
+        <w:t>产品</w:t>
+      </w:r>
+      <w:r>
+        <w:rPr>
+          <w:rFonts w:hint="eastAsia"/>
+          <w:bCs/>
+        </w:rPr>
+        <w:t>销</w:t>
+      </w:r>
+      <w:r>
+        <w:rPr>
+          <w:rFonts w:hint="eastAsia"/>
+          <w:bCs/>
+        </w:rPr>
+        <w:t>售统计，可以提供每件</w:t>
+      </w:r>
+      <w:r>
+        <w:rPr>
+          <w:rFonts w:hint="eastAsia"/>
+          <w:bCs/>
+        </w:rPr>
+        <w:t>产品</w:t>
+      </w:r>
+      <w:r>
+        <w:rPr>
+          <w:rFonts w:hint="eastAsia"/>
+          <w:bCs/>
+        </w:rPr>
+        <w:t>的总销售量、年销售量、季销售量、月销售量、</w:t>
+      </w:r>
+      <w:r>
+        <w:rPr>
+          <w:rFonts w:hint="eastAsia"/>
+          <w:bCs/>
+        </w:rPr>
         <w:t>周销售量</w:t>
       </w:r>
       <w:r>
@@ -7022,13 +8563,7 @@
         <w:t>或指定时间段内的销售量统计结果</w:t>
       </w:r>
     </w:p>
-    <w:p>
-      <w:pPr>
-        <w:rPr>
-          <w:rFonts w:hint="eastAsia"/>
-        </w:rPr>
-      </w:pPr>
-    </w:p>
+    <w:p/>
     <w:p>
       <w:pPr>
         <w:pStyle w:val="3"/>
@@ -7037,7 +8572,6 @@
           <w:numId w:val="11"/>
         </w:numPr>
         <w:rPr>
-          <w:rFonts w:hint="eastAsia"/>
           <w:sz w:val="24"/>
           <w:szCs w:val="24"/>
         </w:rPr>
@@ -7063,13 +8597,27 @@
           <w:rFonts w:hint="eastAsia"/>
           <w:bCs/>
         </w:rPr>
-        <w:t>系统将对网站所有的销售商品总量进行统计，可以提</w:t>
+        <w:t>系统将对网站所有的销售</w:t>
       </w:r>
       <w:r>
         <w:rPr>
           <w:rFonts w:hint="eastAsia"/>
           <w:bCs/>
         </w:rPr>
+        <w:t>产品</w:t>
+      </w:r>
+      <w:r>
+        <w:rPr>
+          <w:rFonts w:hint="eastAsia"/>
+          <w:bCs/>
+        </w:rPr>
+        <w:t>总量进行统计，可以提</w:t>
+      </w:r>
+      <w:r>
+        <w:rPr>
+          <w:rFonts w:hint="eastAsia"/>
+          <w:bCs/>
+        </w:rPr>
         <w:t>供历史销售总量、年销售总量、季销售总量、月销售总量、周销售总量、</w:t>
       </w:r>
       <w:r>
@@ -7087,13 +8635,7 @@
         <w:t>或指定时间段内的销售量统计结果</w:t>
       </w:r>
     </w:p>
-    <w:p>
-      <w:pPr>
-        <w:rPr>
-          <w:rFonts w:hint="eastAsia"/>
-        </w:rPr>
-      </w:pPr>
-    </w:p>
+    <w:p/>
     <w:p>
       <w:pPr>
         <w:pStyle w:val="3"/>
@@ -7102,7 +8644,6 @@
           <w:numId w:val="11"/>
         </w:numPr>
         <w:rPr>
-          <w:rFonts w:hint="eastAsia"/>
           <w:sz w:val="24"/>
           <w:szCs w:val="24"/>
         </w:rPr>
@@ -7113,6 +8654,7 @@
           <w:sz w:val="24"/>
           <w:szCs w:val="24"/>
         </w:rPr>
+        <w:lastRenderedPageBreak/>
         <w:t>分类统计</w:t>
       </w:r>
     </w:p>
@@ -7128,13 +8670,41 @@
           <w:rFonts w:hint="eastAsia"/>
           <w:bCs/>
         </w:rPr>
-        <w:t>系统可以允许人为对商品进行分类，并记录各类商品的销售量</w:t>
+        <w:t>系统可以允许人为对</w:t>
       </w:r>
       <w:r>
         <w:rPr>
           <w:rFonts w:hint="eastAsia"/>
           <w:bCs/>
         </w:rPr>
+        <w:t>产品</w:t>
+      </w:r>
+      <w:r>
+        <w:rPr>
+          <w:rFonts w:hint="eastAsia"/>
+          <w:bCs/>
+        </w:rPr>
+        <w:t>进行分类，并记录各类</w:t>
+      </w:r>
+      <w:r>
+        <w:rPr>
+          <w:rFonts w:hint="eastAsia"/>
+          <w:bCs/>
+        </w:rPr>
+        <w:t>产品</w:t>
+      </w:r>
+      <w:r>
+        <w:rPr>
+          <w:rFonts w:hint="eastAsia"/>
+          <w:bCs/>
+        </w:rPr>
+        <w:t>的销售量</w:t>
+      </w:r>
+      <w:r>
+        <w:rPr>
+          <w:rFonts w:hint="eastAsia"/>
+          <w:bCs/>
+        </w:rPr>
         <w:t>，可以提供总销售量、年销售量、季销售量、月销售量、</w:t>
       </w:r>
       <w:r>
@@ -7152,13 +8722,7 @@
         <w:t>或指定时间段内的销售量统计结果</w:t>
       </w:r>
     </w:p>
-    <w:p>
-      <w:pPr>
-        <w:rPr>
-          <w:rFonts w:hint="eastAsia"/>
-        </w:rPr>
-      </w:pPr>
-    </w:p>
+    <w:p/>
     <w:p>
       <w:pPr>
         <w:pStyle w:val="3"/>
@@ -7167,7 +8731,6 @@
           <w:numId w:val="11"/>
         </w:numPr>
         <w:rPr>
-          <w:rFonts w:hint="eastAsia"/>
           <w:sz w:val="24"/>
           <w:szCs w:val="24"/>
         </w:rPr>
@@ -7207,16 +8770,24 @@
           <w:rFonts w:hint="eastAsia"/>
           <w:bCs/>
         </w:rPr>
-        <w:t>的商品销售量和销售总额</w:t>
-      </w:r>
-    </w:p>
-    <w:p>
-      <w:pPr>
-        <w:rPr>
-          <w:rFonts w:hint="eastAsia"/>
-        </w:rPr>
-      </w:pPr>
-    </w:p>
+        <w:t>的</w:t>
+      </w:r>
+      <w:r>
+        <w:rPr>
+          <w:rFonts w:hint="eastAsia"/>
+          <w:bCs/>
+        </w:rPr>
+        <w:t>产品</w:t>
+      </w:r>
+      <w:r>
+        <w:rPr>
+          <w:rFonts w:hint="eastAsia"/>
+          <w:bCs/>
+        </w:rPr>
+        <w:t>销售量和销售总额</w:t>
+      </w:r>
+    </w:p>
+    <w:p/>
     <w:p>
       <w:pPr>
         <w:pStyle w:val="3"/>
@@ -7225,7 +8796,6 @@
           <w:numId w:val="11"/>
         </w:numPr>
         <w:rPr>
-          <w:rFonts w:hint="eastAsia"/>
           <w:sz w:val="24"/>
           <w:szCs w:val="24"/>
         </w:rPr>
@@ -7324,13 +8894,7 @@
         <w:t>消费统计</w:t>
       </w:r>
     </w:p>
-    <w:p>
-      <w:pPr>
-        <w:rPr>
-          <w:rFonts w:hint="eastAsia"/>
-        </w:rPr>
-      </w:pPr>
-    </w:p>
+    <w:p/>
     <w:p>
       <w:pPr>
         <w:pStyle w:val="2"/>
@@ -7351,14 +8915,48 @@
     </w:p>
     <w:p>
       <w:pPr>
+        <w:rPr>
+          <w:bCs/>
+        </w:rPr>
+      </w:pPr>
+      <w:r>
+        <w:rPr>
+          <w:rFonts w:hint="eastAsia"/>
+          <w:bCs/>
+        </w:rPr>
+        <w:t>根据销售统计</w:t>
+      </w:r>
+      <w:r>
+        <w:rPr>
+          <w:rFonts w:hint="eastAsia"/>
+          <w:bCs/>
+        </w:rPr>
+        <w:t>数据</w:t>
+      </w:r>
+      <w:r>
+        <w:rPr>
+          <w:rFonts w:hint="eastAsia"/>
+          <w:bCs/>
+        </w:rPr>
+        <w:t>生成相应报表</w:t>
+      </w:r>
+    </w:p>
+    <w:p>
+      <w:r>
+        <w:rPr>
+          <w:rFonts w:hint="eastAsia"/>
+        </w:rPr>
+        <w:t>系统可以根据销售统计数据生成各种报表，以协助决策过程。决策人员可以把消费者按不同的标准划分成若干个群体，生成各消费群体的报表。例如可以按年龄段查看各年龄段的客户在所有客户中所占的比例，查看他们的消费额在总消费额中的比例，查看各年龄段所购买的化妆品类别分布情况。或者按商品类别分别查看购买者年龄段的分布。</w:t>
+      </w:r>
+    </w:p>
+    <w:p/>
+    <w:p>
+      <w:pPr>
         <w:pStyle w:val="2"/>
         <w:numPr>
           <w:ilvl w:val="0"/>
           <w:numId w:val="10"/>
         </w:numPr>
-        <w:rPr>
-          <w:rFonts w:hint="eastAsia"/>
-        </w:rPr>
       </w:pPr>
       <w:r>
         <w:rPr>
@@ -7375,7 +8973,6 @@
           <w:numId w:val="12"/>
         </w:numPr>
         <w:rPr>
-          <w:rFonts w:hint="eastAsia"/>
           <w:sz w:val="24"/>
           <w:szCs w:val="24"/>
         </w:rPr>
@@ -7407,9 +9004,6 @@
     <w:p>
       <w:pPr>
         <w:jc w:val="left"/>
-        <w:rPr>
-          <w:rFonts w:hint="eastAsia"/>
-        </w:rPr>
       </w:pPr>
     </w:p>
     <w:p>
@@ -7420,7 +9014,6 @@
           <w:numId w:val="12"/>
         </w:numPr>
         <w:rPr>
-          <w:rFonts w:hint="eastAsia"/>
           <w:sz w:val="24"/>
           <w:szCs w:val="24"/>
         </w:rPr>
@@ -7431,7 +9024,6 @@
           <w:sz w:val="24"/>
           <w:szCs w:val="24"/>
         </w:rPr>
-        <w:lastRenderedPageBreak/>
         <w:t>管理员回复</w:t>
       </w:r>
     </w:p>
@@ -7475,6 +9067,7 @@
           <w:sz w:val="30"/>
           <w:szCs w:val="30"/>
         </w:rPr>
+        <w:lastRenderedPageBreak/>
         <w:t>非功能需求</w:t>
       </w:r>
       <w:bookmarkEnd w:id="21"/>
@@ -8990,6 +10583,7 @@
                 <w:sz w:val="21"/>
                 <w:szCs w:val="21"/>
               </w:rPr>
+              <w:lastRenderedPageBreak/>
               <w:t>用户界面要求</w:t>
             </w:r>
           </w:p>
@@ -9957,7 +11551,6 @@
         <w:rPr>
           <w:rFonts w:hint="eastAsia"/>
         </w:rPr>
-        <w:lastRenderedPageBreak/>
         <w:t>软硬件环境需求</w:t>
       </w:r>
       <w:bookmarkEnd w:id="27"/>
@@ -10048,6 +11641,7 @@
                 <w:sz w:val="21"/>
                 <w:szCs w:val="21"/>
               </w:rPr>
+              <w:lastRenderedPageBreak/>
               <w:t>需求编号</w:t>
             </w:r>
           </w:p>
@@ -11257,7 +12851,7 @@
         <w:kern w:val="0"/>
         <w:szCs w:val="21"/>
       </w:rPr>
-      <w:t>7</w:t>
+      <w:t>10</w:t>
     </w:r>
     <w:r>
       <w:rPr>
@@ -11343,7 +12937,7 @@
         <w:kern w:val="0"/>
         <w:szCs w:val="21"/>
       </w:rPr>
-      <w:t>10</w:t>
+      <w:t>13</w:t>
     </w:r>
     <w:r>
       <w:rPr>
@@ -11482,7 +13076,6 @@
         <w:u w:val="none"/>
         <w:vertAlign w:val="baseline"/>
         <w:em w:val="none"/>
-        <w:lang/>
       </w:rPr>
     </w:lvl>
     <w:lvl w:ilvl="1" w:tplc="04090019" w:tentative="1">
@@ -11559,9 +13152,9 @@
     </w:lvl>
   </w:abstractNum>
   <w:abstractNum w:abstractNumId="1">
-    <w:nsid w:val="0A051B68"/>
+    <w:nsid w:val="08665EA2"/>
     <w:multiLevelType w:val="multilevel"/>
-    <w:tmpl w:val="1B32AC78"/>
+    <w:tmpl w:val="76F06ACA"/>
     <w:lvl w:ilvl="0">
       <w:start w:val="1"/>
       <w:numFmt w:val="decimal"/>
@@ -11609,13 +13202,12 @@
         <w:u w:val="none"/>
         <w:vertAlign w:val="baseline"/>
         <w:em w:val="none"/>
-        <w:lang/>
       </w:rPr>
     </w:lvl>
     <w:lvl w:ilvl="2">
       <w:start w:val="1"/>
       <w:numFmt w:val="decimal"/>
-      <w:lvlText w:val="3.6.%3."/>
+      <w:lvlText w:val="3.4.%3."/>
       <w:lvlJc w:val="left"/>
       <w:pPr>
         <w:ind w:left="720" w:hanging="720"/>
@@ -11716,6 +13308,162 @@
     </w:lvl>
   </w:abstractNum>
   <w:abstractNum w:abstractNumId="2">
+    <w:nsid w:val="0A051B68"/>
+    <w:multiLevelType w:val="multilevel"/>
+    <w:tmpl w:val="1B32AC78"/>
+    <w:lvl w:ilvl="0">
+      <w:start w:val="1"/>
+      <w:numFmt w:val="decimal"/>
+      <w:suff w:val="space"/>
+      <w:lvlText w:val="%1"/>
+      <w:lvlJc w:val="left"/>
+      <w:pPr>
+        <w:ind w:left="432" w:hanging="432"/>
+      </w:pPr>
+      <w:rPr>
+        <w:rFonts w:hint="eastAsia"/>
+      </w:rPr>
+    </w:lvl>
+    <w:lvl w:ilvl="1">
+      <w:numFmt w:val="none"/>
+      <w:suff w:val="space"/>
+      <w:lvlText w:val="7.m"/>
+      <w:lvlJc w:val="left"/>
+      <w:pPr>
+        <w:ind w:left="576" w:hanging="576"/>
+      </w:pPr>
+      <w:rPr>
+        <w:rFonts w:ascii="Times New Roman" w:hAnsi="Times New Roman" w:cs="Times New Roman"/>
+        <w:b w:val="0"/>
+        <w:bCs w:val="0"/>
+        <w:i w:val="0"/>
+        <w:iCs w:val="0"/>
+        <w:caps w:val="0"/>
+        <w:smallCaps w:val="0"/>
+        <w:strike w:val="0"/>
+        <w:dstrike w:val="0"/>
+        <w:outline w:val="0"/>
+        <w:shadow w:val="0"/>
+        <w:emboss w:val="0"/>
+        <w:imprint w:val="0"/>
+        <w:noProof w:val="0"/>
+        <w:snapToGrid w:val="0"/>
+        <w:vanish w:val="0"/>
+        <w:color w:val="000000"/>
+        <w:spacing w:val="0"/>
+        <w:w w:val="0"/>
+        <w:kern w:val="0"/>
+        <w:position w:val="0"/>
+        <w:szCs w:val="0"/>
+        <w:u w:val="none"/>
+        <w:vertAlign w:val="baseline"/>
+        <w:em w:val="none"/>
+      </w:rPr>
+    </w:lvl>
+    <w:lvl w:ilvl="2">
+      <w:start w:val="1"/>
+      <w:numFmt w:val="decimal"/>
+      <w:lvlText w:val="3.6.%3."/>
+      <w:lvlJc w:val="left"/>
+      <w:pPr>
+        <w:ind w:left="720" w:hanging="720"/>
+      </w:pPr>
+      <w:rPr>
+        <w:rFonts w:hint="eastAsia"/>
+      </w:rPr>
+    </w:lvl>
+    <w:lvl w:ilvl="3">
+      <w:start w:val="1"/>
+      <w:numFmt w:val="decimal"/>
+      <w:lvlText w:val="3.%1.%3.%4"/>
+      <w:lvlJc w:val="left"/>
+      <w:pPr>
+        <w:tabs>
+          <w:tab w:val="num" w:pos="864"/>
+        </w:tabs>
+        <w:ind w:left="864" w:hanging="864"/>
+      </w:pPr>
+      <w:rPr>
+        <w:rFonts w:hint="eastAsia"/>
+      </w:rPr>
+    </w:lvl>
+    <w:lvl w:ilvl="4">
+      <w:start w:val="1"/>
+      <w:numFmt w:val="decimal"/>
+      <w:lvlText w:val="%1.%2.%3.%4.%5"/>
+      <w:lvlJc w:val="left"/>
+      <w:pPr>
+        <w:tabs>
+          <w:tab w:val="num" w:pos="1008"/>
+        </w:tabs>
+        <w:ind w:left="1008" w:hanging="1008"/>
+      </w:pPr>
+      <w:rPr>
+        <w:rFonts w:hint="eastAsia"/>
+      </w:rPr>
+    </w:lvl>
+    <w:lvl w:ilvl="5">
+      <w:start w:val="1"/>
+      <w:numFmt w:val="decimal"/>
+      <w:lvlText w:val="%1.%2.%3.%4.%5.%6"/>
+      <w:lvlJc w:val="left"/>
+      <w:pPr>
+        <w:tabs>
+          <w:tab w:val="num" w:pos="1152"/>
+        </w:tabs>
+        <w:ind w:left="1152" w:hanging="1152"/>
+      </w:pPr>
+      <w:rPr>
+        <w:rFonts w:hint="eastAsia"/>
+      </w:rPr>
+    </w:lvl>
+    <w:lvl w:ilvl="6">
+      <w:start w:val="1"/>
+      <w:numFmt w:val="decimal"/>
+      <w:lvlText w:val="%1.%2.%3.%4.%5.%6.%7"/>
+      <w:lvlJc w:val="left"/>
+      <w:pPr>
+        <w:tabs>
+          <w:tab w:val="num" w:pos="1296"/>
+        </w:tabs>
+        <w:ind w:left="1296" w:hanging="1296"/>
+      </w:pPr>
+      <w:rPr>
+        <w:rFonts w:hint="eastAsia"/>
+      </w:rPr>
+    </w:lvl>
+    <w:lvl w:ilvl="7">
+      <w:start w:val="1"/>
+      <w:numFmt w:val="decimal"/>
+      <w:lvlText w:val="%1.%2.%3.%4.%5.%6.%7.%8"/>
+      <w:lvlJc w:val="left"/>
+      <w:pPr>
+        <w:tabs>
+          <w:tab w:val="num" w:pos="1440"/>
+        </w:tabs>
+        <w:ind w:left="1440" w:hanging="1440"/>
+      </w:pPr>
+      <w:rPr>
+        <w:rFonts w:hint="eastAsia"/>
+      </w:rPr>
+    </w:lvl>
+    <w:lvl w:ilvl="8">
+      <w:start w:val="1"/>
+      <w:numFmt w:val="decimal"/>
+      <w:lvlText w:val="%1.%2.%3.%4.%5.%6.%7.%8.%9"/>
+      <w:lvlJc w:val="left"/>
+      <w:pPr>
+        <w:tabs>
+          <w:tab w:val="num" w:pos="1584"/>
+        </w:tabs>
+        <w:ind w:left="1584" w:hanging="1584"/>
+      </w:pPr>
+      <w:rPr>
+        <w:rFonts w:hint="eastAsia"/>
+      </w:rPr>
+    </w:lvl>
+  </w:abstractNum>
+  <w:abstractNum w:abstractNumId="3">
     <w:nsid w:val="0BFB4F96"/>
     <w:multiLevelType w:val="multilevel"/>
     <w:tmpl w:val="A8E86B8A"/>
@@ -11855,7 +13603,7 @@
       </w:rPr>
     </w:lvl>
   </w:abstractNum>
-  <w:abstractNum w:abstractNumId="3">
+  <w:abstractNum w:abstractNumId="4">
     <w:nsid w:val="174E4F2A"/>
     <w:multiLevelType w:val="hybridMultilevel"/>
     <w:tmpl w:val="7720A088"/>
@@ -11894,7 +13642,6 @@
         <w:u w:val="none"/>
         <w:vertAlign w:val="baseline"/>
         <w:em w:val="none"/>
-        <w:lang/>
       </w:rPr>
     </w:lvl>
     <w:lvl w:ilvl="1" w:tplc="04090019" w:tentative="1">
@@ -11970,7 +13717,7 @@
       </w:pPr>
     </w:lvl>
   </w:abstractNum>
-  <w:abstractNum w:abstractNumId="4">
+  <w:abstractNum w:abstractNumId="5">
     <w:nsid w:val="21F02382"/>
     <w:multiLevelType w:val="multilevel"/>
     <w:tmpl w:val="CAB04652"/>
@@ -12022,7 +13769,6 @@
         <w:u w:val="none"/>
         <w:vertAlign w:val="baseline"/>
         <w:em w:val="none"/>
-        <w:lang/>
       </w:rPr>
     </w:lvl>
     <w:lvl w:ilvl="2">
@@ -12130,7 +13876,7 @@
       </w:rPr>
     </w:lvl>
   </w:abstractNum>
-  <w:abstractNum w:abstractNumId="5">
+  <w:abstractNum w:abstractNumId="6">
     <w:nsid w:val="243D78CF"/>
     <w:multiLevelType w:val="hybridMultilevel"/>
     <w:tmpl w:val="8ACAEA88"/>
@@ -12219,7 +13965,7 @@
       </w:pPr>
     </w:lvl>
   </w:abstractNum>
-  <w:abstractNum w:abstractNumId="6">
+  <w:abstractNum w:abstractNumId="7">
     <w:nsid w:val="277148B0"/>
     <w:multiLevelType w:val="hybridMultilevel"/>
     <w:tmpl w:val="655E1DE0"/>
@@ -12320,7 +14066,7 @@
       </w:pPr>
     </w:lvl>
   </w:abstractNum>
-  <w:abstractNum w:abstractNumId="7">
+  <w:abstractNum w:abstractNumId="8">
     <w:nsid w:val="2BAC2253"/>
     <w:multiLevelType w:val="multilevel"/>
     <w:tmpl w:val="CD34E00A"/>
@@ -12460,7 +14206,7 @@
       </w:rPr>
     </w:lvl>
   </w:abstractNum>
-  <w:abstractNum w:abstractNumId="8">
+  <w:abstractNum w:abstractNumId="9">
     <w:nsid w:val="4DC41EB5"/>
     <w:multiLevelType w:val="multilevel"/>
     <w:tmpl w:val="A3A20A2E"/>
@@ -12511,7 +14257,6 @@
         <w:u w:val="none"/>
         <w:vertAlign w:val="baseline"/>
         <w:em w:val="none"/>
-        <w:lang/>
       </w:rPr>
     </w:lvl>
     <w:lvl w:ilvl="2">
@@ -12617,7 +14362,163 @@
       </w:rPr>
     </w:lvl>
   </w:abstractNum>
-  <w:abstractNum w:abstractNumId="9">
+  <w:abstractNum w:abstractNumId="10">
+    <w:nsid w:val="5C351B9E"/>
+    <w:multiLevelType w:val="multilevel"/>
+    <w:tmpl w:val="5F18A9C0"/>
+    <w:lvl w:ilvl="0">
+      <w:start w:val="1"/>
+      <w:numFmt w:val="decimal"/>
+      <w:suff w:val="space"/>
+      <w:lvlText w:val="%1"/>
+      <w:lvlJc w:val="left"/>
+      <w:pPr>
+        <w:ind w:left="432" w:hanging="432"/>
+      </w:pPr>
+      <w:rPr>
+        <w:rFonts w:hint="eastAsia"/>
+      </w:rPr>
+    </w:lvl>
+    <w:lvl w:ilvl="1">
+      <w:numFmt w:val="none"/>
+      <w:suff w:val="space"/>
+      <w:lvlText w:val="7.m"/>
+      <w:lvlJc w:val="left"/>
+      <w:pPr>
+        <w:ind w:left="576" w:hanging="576"/>
+      </w:pPr>
+      <w:rPr>
+        <w:rFonts w:ascii="Times New Roman" w:hAnsi="Times New Roman" w:cs="Times New Roman"/>
+        <w:b w:val="0"/>
+        <w:bCs w:val="0"/>
+        <w:i w:val="0"/>
+        <w:iCs w:val="0"/>
+        <w:caps w:val="0"/>
+        <w:smallCaps w:val="0"/>
+        <w:strike w:val="0"/>
+        <w:dstrike w:val="0"/>
+        <w:outline w:val="0"/>
+        <w:shadow w:val="0"/>
+        <w:emboss w:val="0"/>
+        <w:imprint w:val="0"/>
+        <w:noProof w:val="0"/>
+        <w:snapToGrid w:val="0"/>
+        <w:vanish w:val="0"/>
+        <w:color w:val="000000"/>
+        <w:spacing w:val="0"/>
+        <w:w w:val="0"/>
+        <w:kern w:val="0"/>
+        <w:position w:val="0"/>
+        <w:szCs w:val="0"/>
+        <w:u w:val="none"/>
+        <w:vertAlign w:val="baseline"/>
+        <w:em w:val="none"/>
+      </w:rPr>
+    </w:lvl>
+    <w:lvl w:ilvl="2">
+      <w:start w:val="1"/>
+      <w:numFmt w:val="decimal"/>
+      <w:lvlText w:val="3.3.%3."/>
+      <w:lvlJc w:val="left"/>
+      <w:pPr>
+        <w:ind w:left="720" w:hanging="720"/>
+      </w:pPr>
+      <w:rPr>
+        <w:rFonts w:hint="eastAsia"/>
+      </w:rPr>
+    </w:lvl>
+    <w:lvl w:ilvl="3">
+      <w:start w:val="1"/>
+      <w:numFmt w:val="decimal"/>
+      <w:lvlText w:val="3.%1.%3.%4"/>
+      <w:lvlJc w:val="left"/>
+      <w:pPr>
+        <w:tabs>
+          <w:tab w:val="num" w:pos="864"/>
+        </w:tabs>
+        <w:ind w:left="864" w:hanging="864"/>
+      </w:pPr>
+      <w:rPr>
+        <w:rFonts w:hint="eastAsia"/>
+      </w:rPr>
+    </w:lvl>
+    <w:lvl w:ilvl="4">
+      <w:start w:val="1"/>
+      <w:numFmt w:val="decimal"/>
+      <w:lvlText w:val="%1.%2.%3.%4.%5"/>
+      <w:lvlJc w:val="left"/>
+      <w:pPr>
+        <w:tabs>
+          <w:tab w:val="num" w:pos="1008"/>
+        </w:tabs>
+        <w:ind w:left="1008" w:hanging="1008"/>
+      </w:pPr>
+      <w:rPr>
+        <w:rFonts w:hint="eastAsia"/>
+      </w:rPr>
+    </w:lvl>
+    <w:lvl w:ilvl="5">
+      <w:start w:val="1"/>
+      <w:numFmt w:val="decimal"/>
+      <w:lvlText w:val="%1.%2.%3.%4.%5.%6"/>
+      <w:lvlJc w:val="left"/>
+      <w:pPr>
+        <w:tabs>
+          <w:tab w:val="num" w:pos="1152"/>
+        </w:tabs>
+        <w:ind w:left="1152" w:hanging="1152"/>
+      </w:pPr>
+      <w:rPr>
+        <w:rFonts w:hint="eastAsia"/>
+      </w:rPr>
+    </w:lvl>
+    <w:lvl w:ilvl="6">
+      <w:start w:val="1"/>
+      <w:numFmt w:val="decimal"/>
+      <w:lvlText w:val="%1.%2.%3.%4.%5.%6.%7"/>
+      <w:lvlJc w:val="left"/>
+      <w:pPr>
+        <w:tabs>
+          <w:tab w:val="num" w:pos="1296"/>
+        </w:tabs>
+        <w:ind w:left="1296" w:hanging="1296"/>
+      </w:pPr>
+      <w:rPr>
+        <w:rFonts w:hint="eastAsia"/>
+      </w:rPr>
+    </w:lvl>
+    <w:lvl w:ilvl="7">
+      <w:start w:val="1"/>
+      <w:numFmt w:val="decimal"/>
+      <w:lvlText w:val="%1.%2.%3.%4.%5.%6.%7.%8"/>
+      <w:lvlJc w:val="left"/>
+      <w:pPr>
+        <w:tabs>
+          <w:tab w:val="num" w:pos="1440"/>
+        </w:tabs>
+        <w:ind w:left="1440" w:hanging="1440"/>
+      </w:pPr>
+      <w:rPr>
+        <w:rFonts w:hint="eastAsia"/>
+      </w:rPr>
+    </w:lvl>
+    <w:lvl w:ilvl="8">
+      <w:start w:val="1"/>
+      <w:numFmt w:val="decimal"/>
+      <w:lvlText w:val="%1.%2.%3.%4.%5.%6.%7.%8.%9"/>
+      <w:lvlJc w:val="left"/>
+      <w:pPr>
+        <w:tabs>
+          <w:tab w:val="num" w:pos="1584"/>
+        </w:tabs>
+        <w:ind w:left="1584" w:hanging="1584"/>
+      </w:pPr>
+      <w:rPr>
+        <w:rFonts w:hint="eastAsia"/>
+      </w:rPr>
+    </w:lvl>
+  </w:abstractNum>
+  <w:abstractNum w:abstractNumId="11">
     <w:nsid w:val="62E82EF3"/>
     <w:multiLevelType w:val="multilevel"/>
     <w:tmpl w:val="FEC8F650"/>
@@ -12757,7 +14658,7 @@
       </w:rPr>
     </w:lvl>
   </w:abstractNum>
-  <w:abstractNum w:abstractNumId="10">
+  <w:abstractNum w:abstractNumId="12">
     <w:nsid w:val="6DA8061D"/>
     <w:multiLevelType w:val="multilevel"/>
     <w:tmpl w:val="CDF02E26"/>
@@ -12897,7 +14798,7 @@
       </w:rPr>
     </w:lvl>
   </w:abstractNum>
-  <w:abstractNum w:abstractNumId="11">
+  <w:abstractNum w:abstractNumId="13">
     <w:nsid w:val="7A557152"/>
     <w:multiLevelType w:val="multilevel"/>
     <w:tmpl w:val="FCA63616"/>
@@ -13036,7 +14937,7 @@
       </w:rPr>
     </w:lvl>
   </w:abstractNum>
-  <w:abstractNum w:abstractNumId="12">
+  <w:abstractNum w:abstractNumId="14">
     <w:nsid w:val="7E556585"/>
     <w:multiLevelType w:val="hybridMultilevel"/>
     <w:tmpl w:val="5B122606"/>
@@ -13126,46 +15027,52 @@
     </w:lvl>
   </w:abstractNum>
   <w:num w:numId="1">
+    <w:abstractNumId w:val="7"/>
+  </w:num>
+  <w:num w:numId="2">
+    <w:abstractNumId w:val="13"/>
+  </w:num>
+  <w:num w:numId="3">
+    <w:abstractNumId w:val="5"/>
+  </w:num>
+  <w:num w:numId="4">
+    <w:abstractNumId w:val="12"/>
+  </w:num>
+  <w:num w:numId="5">
+    <w:abstractNumId w:val="3"/>
+  </w:num>
+  <w:num w:numId="6">
+    <w:abstractNumId w:val="11"/>
+  </w:num>
+  <w:num w:numId="7">
+    <w:abstractNumId w:val="8"/>
+  </w:num>
+  <w:num w:numId="8">
+    <w:abstractNumId w:val="4"/>
+  </w:num>
+  <w:num w:numId="9">
     <w:abstractNumId w:val="6"/>
   </w:num>
-  <w:num w:numId="2">
-    <w:abstractNumId w:val="11"/>
+  <w:num w:numId="10">
+    <w:abstractNumId w:val="14"/>
   </w:num>
-  <w:num w:numId="3">
-    <w:abstractNumId w:val="4"/>
-  </w:num>
-  <w:num w:numId="4">
-    <w:abstractNumId w:val="10"/>
-  </w:num>
-  <w:num w:numId="5">
+  <w:num w:numId="11">
     <w:abstractNumId w:val="2"/>
   </w:num>
-  <w:num w:numId="6">
+  <w:num w:numId="12">
     <w:abstractNumId w:val="9"/>
   </w:num>
-  <w:num w:numId="7">
-    <w:abstractNumId w:val="7"/>
-  </w:num>
-  <w:num w:numId="8">
-    <w:abstractNumId w:val="3"/>
-  </w:num>
-  <w:num w:numId="9">
+  <w:num w:numId="13">
     <w:abstractNumId w:val="5"/>
-  </w:num>
-  <w:num w:numId="10">
-    <w:abstractNumId w:val="12"/>
-  </w:num>
-  <w:num w:numId="11">
-    <w:abstractNumId w:val="1"/>
-  </w:num>
-  <w:num w:numId="12">
-    <w:abstractNumId w:val="8"/>
-  </w:num>
-  <w:num w:numId="13">
-    <w:abstractNumId w:val="4"/>
   </w:num>
   <w:num w:numId="14">
     <w:abstractNumId w:val="0"/>
+  </w:num>
+  <w:num w:numId="15">
+    <w:abstractNumId w:val="10"/>
+  </w:num>
+  <w:num w:numId="16">
+    <w:abstractNumId w:val="1"/>
   </w:num>
 </w:numbering>
 </file>
